--- a/4 cource/2 sem/ТАиФЯ/Старые Лабы/laba5/Отчет_Лаба5(ТЯПиМТ).docx
+++ b/4 cource/2 sem/ТАиФЯ/Старые Лабы/laba5/Отчет_Лаба5(ТЯПиМТ).docx
@@ -1,6 +1,6 @@
 
 <file path=word/document.xml><?xml version="1.0" encoding="utf-8"?>
-<w:document xmlns:wpc="http://schemas.microsoft.com/office/word/2010/wordprocessingCanvas" xmlns:cx="http://schemas.microsoft.com/office/drawing/2014/chartex" xmlns:cx1="http://schemas.microsoft.com/office/drawing/2015/9/8/chartex" xmlns:mc="http://schemas.openxmlformats.org/markup-compatibility/2006" xmlns:o="urn:schemas-microsoft-com:office:office" xmlns:r="http://schemas.openxmlformats.org/officeDocument/2006/relationships" xmlns:m="http://schemas.openxmlformats.org/officeDocument/2006/math" xmlns:v="urn:schemas-microsoft-com:vml" xmlns:wp14="http://schemas.microsoft.com/office/word/2010/wordprocessingDrawing" xmlns:wp="http://schemas.openxmlformats.org/drawingml/2006/wordprocessingDrawing" xmlns:w10="urn:schemas-microsoft-com:office:word" xmlns:w="http://schemas.openxmlformats.org/wordprocessingml/2006/main" xmlns:w14="http://schemas.microsoft.com/office/word/2010/wordml" xmlns:w15="http://schemas.microsoft.com/office/word/2012/wordml" xmlns:w16se="http://schemas.microsoft.com/office/word/2015/wordml/symex" xmlns:wpg="http://schemas.microsoft.com/office/word/2010/wordprocessingGroup" xmlns:wpi="http://schemas.microsoft.com/office/word/2010/wordprocessingInk" xmlns:wne="http://schemas.microsoft.com/office/word/2006/wordml" xmlns:wps="http://schemas.microsoft.com/office/word/2010/wordprocessingShape" mc:Ignorable="w14 w15 w16se wp14">
+<w:document xmlns:wpc="http://schemas.microsoft.com/office/word/2010/wordprocessingCanvas" xmlns:cx="http://schemas.microsoft.com/office/drawing/2014/chartex" xmlns:cx1="http://schemas.microsoft.com/office/drawing/2015/9/8/chartex" xmlns:cx2="http://schemas.microsoft.com/office/drawing/2015/10/21/chartex" xmlns:cx3="http://schemas.microsoft.com/office/drawing/2016/5/9/chartex" xmlns:cx4="http://schemas.microsoft.com/office/drawing/2016/5/10/chartex" xmlns:cx5="http://schemas.microsoft.com/office/drawing/2016/5/11/chartex" xmlns:cx6="http://schemas.microsoft.com/office/drawing/2016/5/12/chartex" xmlns:cx7="http://schemas.microsoft.com/office/drawing/2016/5/13/chartex" xmlns:cx8="http://schemas.microsoft.com/office/drawing/2016/5/14/chartex" xmlns:mc="http://schemas.openxmlformats.org/markup-compatibility/2006" xmlns:aink="http://schemas.microsoft.com/office/drawing/2016/ink" xmlns:am3d="http://schemas.microsoft.com/office/drawing/2017/model3d" xmlns:o="urn:schemas-microsoft-com:office:office" xmlns:r="http://schemas.openxmlformats.org/officeDocument/2006/relationships" xmlns:m="http://schemas.openxmlformats.org/officeDocument/2006/math" xmlns:v="urn:schemas-microsoft-com:vml" xmlns:wp14="http://schemas.microsoft.com/office/word/2010/wordprocessingDrawing" xmlns:wp="http://schemas.openxmlformats.org/drawingml/2006/wordprocessingDrawing" xmlns:w10="urn:schemas-microsoft-com:office:word" xmlns:w="http://schemas.openxmlformats.org/wordprocessingml/2006/main" xmlns:w14="http://schemas.microsoft.com/office/word/2010/wordml" xmlns:w15="http://schemas.microsoft.com/office/word/2012/wordml" xmlns:w16cex="http://schemas.microsoft.com/office/word/2018/wordml/cex" xmlns:w16cid="http://schemas.microsoft.com/office/word/2016/wordml/cid" xmlns:w16="http://schemas.microsoft.com/office/word/2018/wordml" xmlns:w16se="http://schemas.microsoft.com/office/word/2015/wordml/symex" xmlns:wpg="http://schemas.microsoft.com/office/word/2010/wordprocessingGroup" xmlns:wpi="http://schemas.microsoft.com/office/word/2010/wordprocessingInk" xmlns:wne="http://schemas.microsoft.com/office/word/2006/wordml" xmlns:wps="http://schemas.microsoft.com/office/word/2010/wordprocessingShape" mc:Ignorable="w14 w15 w16se w16cid w16 w16cex wp14">
   <w:body>
     <w:p>
       <w:pPr>
@@ -414,13 +414,23 @@
         </w:rPr>
         <w:t xml:space="preserve">Студент </w:t>
       </w:r>
+      <w:proofErr w:type="spellStart"/>
       <w:r>
         <w:rPr>
           <w:rFonts w:ascii="Times New Roman" w:hAnsi="Times New Roman"/>
           <w:sz w:val="28"/>
           <w:szCs w:val="28"/>
         </w:rPr>
-        <w:t>Бажин М.И.</w:t>
+        <w:t>Бажин</w:t>
+      </w:r>
+      <w:proofErr w:type="spellEnd"/>
+      <w:r>
+        <w:rPr>
+          <w:rFonts w:ascii="Times New Roman" w:hAnsi="Times New Roman"/>
+          <w:sz w:val="28"/>
+          <w:szCs w:val="28"/>
+        </w:rPr>
+        <w:t xml:space="preserve"> М.И.</w:t>
       </w:r>
       <w:r>
         <w:rPr>
@@ -1000,6 +1010,7 @@
         </w:rPr>
         <w:t xml:space="preserve">→ </w:t>
       </w:r>
+      <w:proofErr w:type="spellStart"/>
       <w:r>
         <w:rPr>
           <w:rFonts w:ascii="Times New Roman" w:eastAsia="Times New Roman" w:hAnsi="Times New Roman" w:cs="Times New Roman"/>
@@ -1009,6 +1020,7 @@
         </w:rPr>
         <w:t>select_t</w:t>
       </w:r>
+      <w:proofErr w:type="spellEnd"/>
       <w:r>
         <w:rPr>
           <w:rFonts w:ascii="Times New Roman" w:eastAsia="Times New Roman" w:hAnsi="Times New Roman" w:cs="Times New Roman"/>
@@ -1059,8 +1071,19 @@
           <w:szCs w:val="28"/>
           <w:lang w:val="en-US" w:eastAsia="ru-RU"/>
         </w:rPr>
-        <w:t xml:space="preserve">    FROM →from_t</w:t>
-      </w:r>
+        <w:t xml:space="preserve">    FROM →</w:t>
+      </w:r>
+      <w:proofErr w:type="spellStart"/>
+      <w:r>
+        <w:rPr>
+          <w:rFonts w:ascii="Times New Roman" w:eastAsia="Times New Roman" w:hAnsi="Times New Roman" w:cs="Times New Roman"/>
+          <w:sz w:val="28"/>
+          <w:szCs w:val="28"/>
+          <w:lang w:val="en-US" w:eastAsia="ru-RU"/>
+        </w:rPr>
+        <w:t>from_t</w:t>
+      </w:r>
+      <w:proofErr w:type="spellEnd"/>
       <w:r>
         <w:rPr>
           <w:rFonts w:ascii="Times New Roman" w:eastAsia="Times New Roman" w:hAnsi="Times New Roman" w:cs="Times New Roman"/>
@@ -1111,8 +1134,19 @@
           <w:szCs w:val="28"/>
           <w:lang w:val="en-US" w:eastAsia="ru-RU"/>
         </w:rPr>
-        <w:t xml:space="preserve">    WHERE→where_t</w:t>
-      </w:r>
+        <w:t xml:space="preserve">    </w:t>
+      </w:r>
+      <w:proofErr w:type="spellStart"/>
+      <w:r>
+        <w:rPr>
+          <w:rFonts w:ascii="Times New Roman" w:eastAsia="Times New Roman" w:hAnsi="Times New Roman" w:cs="Times New Roman"/>
+          <w:sz w:val="28"/>
+          <w:szCs w:val="28"/>
+          <w:lang w:val="en-US" w:eastAsia="ru-RU"/>
+        </w:rPr>
+        <w:t>WHERE→where_t</w:t>
+      </w:r>
+      <w:proofErr w:type="spellEnd"/>
       <w:r>
         <w:rPr>
           <w:rFonts w:ascii="Times New Roman" w:eastAsia="Times New Roman" w:hAnsi="Times New Roman" w:cs="Times New Roman"/>
@@ -1206,7 +1240,17 @@
           <w:szCs w:val="28"/>
           <w:lang w:val="en-US" w:eastAsia="ru-RU"/>
         </w:rPr>
-        <w:t>FIELD_LIST</w:t>
+        <w:t>FIELD_</w:t>
+      </w:r>
+      <w:proofErr w:type="gramStart"/>
+      <w:r>
+        <w:rPr>
+          <w:rFonts w:ascii="Times New Roman" w:eastAsia="Times New Roman" w:hAnsi="Times New Roman" w:cs="Times New Roman"/>
+          <w:sz w:val="28"/>
+          <w:szCs w:val="28"/>
+          <w:lang w:val="en-US" w:eastAsia="ru-RU"/>
+        </w:rPr>
+        <w:t>LIST</w:t>
       </w:r>
       <w:r>
         <w:rPr>
@@ -1226,6 +1270,7 @@
         </w:rPr>
         <w:t>,</w:t>
       </w:r>
+      <w:proofErr w:type="gramEnd"/>
       <w:r>
         <w:rPr>
           <w:rFonts w:ascii="Times New Roman" w:eastAsia="Times New Roman" w:hAnsi="Times New Roman" w:cs="Times New Roman"/>
@@ -1362,7 +1407,27 @@
           <w:szCs w:val="28"/>
           <w:lang w:val="en-US" w:eastAsia="ru-RU"/>
         </w:rPr>
-        <w:t xml:space="preserve">    or_t    </w:t>
+        <w:t xml:space="preserve">    </w:t>
+      </w:r>
+      <w:proofErr w:type="spellStart"/>
+      <w:r>
+        <w:rPr>
+          <w:rFonts w:ascii="Times New Roman" w:eastAsia="Times New Roman" w:hAnsi="Times New Roman" w:cs="Times New Roman"/>
+          <w:sz w:val="28"/>
+          <w:szCs w:val="28"/>
+          <w:lang w:val="en-US" w:eastAsia="ru-RU"/>
+        </w:rPr>
+        <w:t>or_t</w:t>
+      </w:r>
+      <w:proofErr w:type="spellEnd"/>
+      <w:r>
+        <w:rPr>
+          <w:rFonts w:ascii="Times New Roman" w:eastAsia="Times New Roman" w:hAnsi="Times New Roman" w:cs="Times New Roman"/>
+          <w:sz w:val="28"/>
+          <w:szCs w:val="28"/>
+          <w:lang w:val="en-US" w:eastAsia="ru-RU"/>
+        </w:rPr>
+        <w:t xml:space="preserve">    </w:t>
       </w:r>
       <w:r>
         <w:rPr>
@@ -1389,6 +1454,7 @@
           <w:lang w:val="en-US" w:eastAsia="ru-RU"/>
         </w:rPr>
       </w:pPr>
+      <w:proofErr w:type="gramStart"/>
       <w:r>
         <w:rPr>
           <w:rFonts w:ascii="Times New Roman" w:eastAsia="Times New Roman" w:hAnsi="Times New Roman" w:cs="Times New Roman"/>
@@ -1405,7 +1471,17 @@
           <w:szCs w:val="28"/>
           <w:lang w:val="en-US" w:eastAsia="ru-RU"/>
         </w:rPr>
-        <w:t>CONDITION_LIST→</w:t>
+        <w:t>CONDITION</w:t>
+      </w:r>
+      <w:proofErr w:type="gramEnd"/>
+      <w:r>
+        <w:rPr>
+          <w:rFonts w:ascii="Times New Roman" w:eastAsia="Times New Roman" w:hAnsi="Times New Roman" w:cs="Times New Roman"/>
+          <w:sz w:val="28"/>
+          <w:szCs w:val="28"/>
+          <w:lang w:val="en-US" w:eastAsia="ru-RU"/>
+        </w:rPr>
+        <w:t>_LIST→</w:t>
       </w:r>
       <w:r>
         <w:rPr>
@@ -1448,6 +1524,7 @@
           <w:lang w:val="en-US" w:eastAsia="ru-RU"/>
         </w:rPr>
       </w:pPr>
+      <w:proofErr w:type="gramStart"/>
       <w:r>
         <w:rPr>
           <w:rFonts w:ascii="Times New Roman" w:hAnsi="Times New Roman" w:cs="Times New Roman"/>
@@ -1473,7 +1550,17 @@
           <w:szCs w:val="28"/>
           <w:lang w:val="en-US"/>
         </w:rPr>
-        <w:t xml:space="preserve">  BOOLTERM </w:t>
+        <w:t xml:space="preserve">  BOOLTERM</w:t>
+      </w:r>
+      <w:proofErr w:type="gramEnd"/>
+      <w:r>
+        <w:rPr>
+          <w:rFonts w:ascii="Times New Roman" w:hAnsi="Times New Roman" w:cs="Times New Roman"/>
+          <w:sz w:val="28"/>
+          <w:szCs w:val="28"/>
+          <w:lang w:val="en-US"/>
+        </w:rPr>
+        <w:t xml:space="preserve"> </w:t>
       </w:r>
       <w:r>
         <w:rPr>
@@ -1518,6 +1605,7 @@
           <w:lang w:val="en-US" w:eastAsia="ru-RU"/>
         </w:rPr>
       </w:pPr>
+      <w:proofErr w:type="gramStart"/>
       <w:r>
         <w:rPr>
           <w:rFonts w:ascii="Times New Roman" w:hAnsi="Times New Roman" w:cs="Times New Roman"/>
@@ -1543,7 +1631,17 @@
           <w:szCs w:val="28"/>
           <w:lang w:val="en-US"/>
         </w:rPr>
-        <w:t xml:space="preserve">  BOOLTERM </w:t>
+        <w:t xml:space="preserve">  BOOLTERM</w:t>
+      </w:r>
+      <w:proofErr w:type="gramEnd"/>
+      <w:r>
+        <w:rPr>
+          <w:rFonts w:ascii="Times New Roman" w:hAnsi="Times New Roman" w:cs="Times New Roman"/>
+          <w:sz w:val="28"/>
+          <w:szCs w:val="28"/>
+          <w:lang w:val="en-US"/>
+        </w:rPr>
+        <w:t xml:space="preserve"> </w:t>
       </w:r>
       <w:r>
         <w:rPr>
@@ -1586,6 +1684,7 @@
           <w:lang w:val="en-US"/>
         </w:rPr>
       </w:pPr>
+      <w:proofErr w:type="gramStart"/>
       <w:r>
         <w:rPr>
           <w:rFonts w:ascii="Times New Roman" w:hAnsi="Times New Roman" w:cs="Times New Roman"/>
@@ -1629,7 +1728,17 @@
           <w:szCs w:val="28"/>
           <w:lang w:val="en-US"/>
         </w:rPr>
-        <w:t xml:space="preserve">CONDITION </w:t>
+        <w:t>CONDITION</w:t>
+      </w:r>
+      <w:proofErr w:type="gramEnd"/>
+      <w:r>
+        <w:rPr>
+          <w:rFonts w:ascii="Times New Roman" w:hAnsi="Times New Roman" w:cs="Times New Roman"/>
+          <w:sz w:val="28"/>
+          <w:szCs w:val="28"/>
+          <w:lang w:val="en-US"/>
+        </w:rPr>
+        <w:t xml:space="preserve"> </w:t>
       </w:r>
       <w:r>
         <w:rPr>
@@ -1674,6 +1783,7 @@
           <w:lang w:val="en-US" w:eastAsia="ru-RU"/>
         </w:rPr>
       </w:pPr>
+      <w:proofErr w:type="gramStart"/>
       <w:r>
         <w:rPr>
           <w:rFonts w:ascii="Times New Roman" w:hAnsi="Times New Roman" w:cs="Times New Roman"/>
@@ -1701,6 +1811,7 @@
         </w:rPr>
         <w:t>EOPR</w:t>
       </w:r>
+      <w:proofErr w:type="gramEnd"/>
       <w:r>
         <w:rPr>
           <w:rFonts w:ascii="Times New Roman" w:eastAsia="Times New Roman" w:hAnsi="Times New Roman" w:cs="Times New Roman"/>
@@ -1726,6 +1837,7 @@
           <w:lang w:val="en-US" w:eastAsia="ru-RU"/>
         </w:rPr>
       </w:pPr>
+      <w:proofErr w:type="gramStart"/>
       <w:r>
         <w:rPr>
           <w:rFonts w:ascii="Times New Roman" w:eastAsia="Times New Roman" w:hAnsi="Times New Roman" w:cs="Times New Roman"/>
@@ -1744,6 +1856,7 @@
         </w:rPr>
         <w:t>EOPR</w:t>
       </w:r>
+      <w:proofErr w:type="gramEnd"/>
       <w:r>
         <w:rPr>
           <w:rFonts w:ascii="Times New Roman" w:eastAsia="Times New Roman" w:hAnsi="Times New Roman" w:cs="Times New Roman"/>
@@ -1769,6 +1882,7 @@
           <w:lang w:val="en-US"/>
         </w:rPr>
       </w:pPr>
+      <w:proofErr w:type="gramStart"/>
       <w:r>
         <w:rPr>
           <w:rFonts w:ascii="Times New Roman" w:eastAsia="Times New Roman" w:hAnsi="Times New Roman" w:cs="Times New Roman"/>
@@ -1805,6 +1919,7 @@
         </w:rPr>
         <w:t>EOPR</w:t>
       </w:r>
+      <w:proofErr w:type="gramEnd"/>
       <w:r>
         <w:rPr>
           <w:rFonts w:ascii="Times New Roman" w:eastAsia="Times New Roman" w:hAnsi="Times New Roman" w:cs="Times New Roman"/>
@@ -1830,6 +1945,7 @@
           <w:lang w:val="en-US" w:eastAsia="ru-RU"/>
         </w:rPr>
       </w:pPr>
+      <w:proofErr w:type="gramStart"/>
       <w:r>
         <w:rPr>
           <w:rFonts w:ascii="Times New Roman" w:hAnsi="Times New Roman" w:cs="Times New Roman"/>
@@ -1848,6 +1964,7 @@
         </w:rPr>
         <w:t>VALUE</w:t>
       </w:r>
+      <w:proofErr w:type="gramEnd"/>
       <w:r>
         <w:rPr>
           <w:rFonts w:ascii="Times New Roman" w:eastAsia="Times New Roman" w:hAnsi="Times New Roman" w:cs="Times New Roman"/>
@@ -1882,6 +1999,7 @@
           <w:lang w:val="en-US" w:eastAsia="ru-RU"/>
         </w:rPr>
       </w:pPr>
+      <w:proofErr w:type="gramStart"/>
       <w:r>
         <w:rPr>
           <w:rFonts w:ascii="Times New Roman" w:eastAsia="Times New Roman" w:hAnsi="Times New Roman" w:cs="Times New Roman"/>
@@ -1900,6 +2018,7 @@
         </w:rPr>
         <w:t>VALUE</w:t>
       </w:r>
+      <w:proofErr w:type="gramEnd"/>
       <w:r>
         <w:rPr>
           <w:rFonts w:ascii="Times New Roman" w:eastAsia="Times New Roman" w:hAnsi="Times New Roman" w:cs="Times New Roman"/>
@@ -2038,7 +2157,27 @@
           <w:szCs w:val="28"/>
           <w:lang w:val="en-US" w:eastAsia="ru-RU"/>
         </w:rPr>
-        <w:t xml:space="preserve">I0 ={[SQL’ </w:t>
+        <w:t xml:space="preserve">I0 </w:t>
+      </w:r>
+      <w:proofErr w:type="gramStart"/>
+      <w:r>
+        <w:rPr>
+          <w:rFonts w:ascii="Times New Roman" w:eastAsia="Times New Roman" w:hAnsi="Times New Roman" w:cs="Times New Roman"/>
+          <w:sz w:val="28"/>
+          <w:szCs w:val="28"/>
+          <w:lang w:val="en-US" w:eastAsia="ru-RU"/>
+        </w:rPr>
+        <w:t>={</w:t>
+      </w:r>
+      <w:proofErr w:type="gramEnd"/>
+      <w:r>
+        <w:rPr>
+          <w:rFonts w:ascii="Times New Roman" w:eastAsia="Times New Roman" w:hAnsi="Times New Roman" w:cs="Times New Roman"/>
+          <w:sz w:val="28"/>
+          <w:szCs w:val="28"/>
+          <w:lang w:val="en-US" w:eastAsia="ru-RU"/>
+        </w:rPr>
+        <w:t xml:space="preserve">[SQL’ </w:t>
       </w:r>
       <w:r>
         <w:rPr>
@@ -2175,14 +2314,25 @@
         </w:rPr>
         <w:t xml:space="preserve"> *</w:t>
       </w:r>
-      <w:r>
-        <w:rPr>
-          <w:rFonts w:ascii="Times New Roman" w:eastAsia="Times New Roman" w:hAnsi="Times New Roman" w:cs="Times New Roman"/>
-          <w:sz w:val="28"/>
-          <w:szCs w:val="28"/>
-          <w:lang w:val="en-US" w:eastAsia="ru-RU"/>
-        </w:rPr>
-        <w:t>select_t FIELD_LIST]};</w:t>
+      <w:proofErr w:type="spellStart"/>
+      <w:r>
+        <w:rPr>
+          <w:rFonts w:ascii="Times New Roman" w:eastAsia="Times New Roman" w:hAnsi="Times New Roman" w:cs="Times New Roman"/>
+          <w:sz w:val="28"/>
+          <w:szCs w:val="28"/>
+          <w:lang w:val="en-US" w:eastAsia="ru-RU"/>
+        </w:rPr>
+        <w:t>select_t</w:t>
+      </w:r>
+      <w:proofErr w:type="spellEnd"/>
+      <w:r>
+        <w:rPr>
+          <w:rFonts w:ascii="Times New Roman" w:eastAsia="Times New Roman" w:hAnsi="Times New Roman" w:cs="Times New Roman"/>
+          <w:sz w:val="28"/>
+          <w:szCs w:val="28"/>
+          <w:lang w:val="en-US" w:eastAsia="ru-RU"/>
+        </w:rPr>
+        <w:t xml:space="preserve"> FIELD_LIST]};</w:t>
       </w:r>
     </w:p>
     <w:p>
@@ -2219,7 +2369,27 @@
           <w:szCs w:val="28"/>
           <w:lang w:val="en-US" w:eastAsia="ru-RU"/>
         </w:rPr>
-        <w:t>I1 = {[SQL’ → SQL*]};</w:t>
+        <w:t>I1</w:t>
+      </w:r>
+      <w:r>
+        <w:rPr>
+          <w:rFonts w:ascii="Times New Roman" w:eastAsia="Times New Roman" w:hAnsi="Times New Roman" w:cs="Times New Roman"/>
+          <w:b/>
+          <w:sz w:val="28"/>
+          <w:szCs w:val="28"/>
+          <w:lang w:val="en-US" w:eastAsia="ru-RU"/>
+        </w:rPr>
+        <w:t>(SQL)</w:t>
+      </w:r>
+      <w:r>
+        <w:rPr>
+          <w:rFonts w:ascii="Times New Roman" w:eastAsia="Times New Roman" w:hAnsi="Times New Roman" w:cs="Times New Roman"/>
+          <w:b/>
+          <w:sz w:val="28"/>
+          <w:szCs w:val="28"/>
+          <w:lang w:val="en-US" w:eastAsia="ru-RU"/>
+        </w:rPr>
+        <w:t xml:space="preserve"> = {[SQL’ → SQL*]};</w:t>
       </w:r>
     </w:p>
     <w:p>
@@ -2246,7 +2416,25 @@
           <w:lang w:val="en-US" w:eastAsia="ru-RU"/>
         </w:rPr>
         <w:tab/>
-        <w:t xml:space="preserve">I2 = </w:t>
+        <w:t>I2</w:t>
+      </w:r>
+      <w:r>
+        <w:rPr>
+          <w:rFonts w:ascii="Times New Roman" w:eastAsia="Times New Roman" w:hAnsi="Times New Roman" w:cs="Times New Roman"/>
+          <w:sz w:val="28"/>
+          <w:szCs w:val="28"/>
+          <w:lang w:val="en-US" w:eastAsia="ru-RU"/>
+        </w:rPr>
+        <w:t>(SELECT)</w:t>
+      </w:r>
+      <w:r>
+        <w:rPr>
+          <w:rFonts w:ascii="Times New Roman" w:eastAsia="Times New Roman" w:hAnsi="Times New Roman" w:cs="Times New Roman"/>
+          <w:sz w:val="28"/>
+          <w:szCs w:val="28"/>
+          <w:lang w:val="en-US" w:eastAsia="ru-RU"/>
+        </w:rPr>
+        <w:t xml:space="preserve"> = </w:t>
       </w:r>
       <w:r>
         <w:rPr>
@@ -2318,7 +2506,27 @@
           <w:szCs w:val="28"/>
           <w:lang w:val="en-US" w:eastAsia="ru-RU"/>
         </w:rPr>
-        <w:t xml:space="preserve"> *from_t id]};</w:t>
+        <w:t xml:space="preserve"> *</w:t>
+      </w:r>
+      <w:proofErr w:type="spellStart"/>
+      <w:r>
+        <w:rPr>
+          <w:rFonts w:ascii="Times New Roman" w:eastAsia="Times New Roman" w:hAnsi="Times New Roman" w:cs="Times New Roman"/>
+          <w:sz w:val="28"/>
+          <w:szCs w:val="28"/>
+          <w:lang w:val="en-US" w:eastAsia="ru-RU"/>
+        </w:rPr>
+        <w:t>from_t</w:t>
+      </w:r>
+      <w:proofErr w:type="spellEnd"/>
+      <w:r>
+        <w:rPr>
+          <w:rFonts w:ascii="Times New Roman" w:eastAsia="Times New Roman" w:hAnsi="Times New Roman" w:cs="Times New Roman"/>
+          <w:sz w:val="28"/>
+          <w:szCs w:val="28"/>
+          <w:lang w:val="en-US" w:eastAsia="ru-RU"/>
+        </w:rPr>
+        <w:t xml:space="preserve"> id]};</w:t>
       </w:r>
     </w:p>
     <w:p>
@@ -2345,7 +2553,45 @@
           <w:lang w:val="en-US" w:eastAsia="ru-RU"/>
         </w:rPr>
         <w:tab/>
-        <w:t xml:space="preserve">I3 = {[FROM </w:t>
+        <w:t>I3</w:t>
+      </w:r>
+      <w:r>
+        <w:rPr>
+          <w:rFonts w:ascii="Times New Roman" w:eastAsia="Times New Roman" w:hAnsi="Times New Roman" w:cs="Times New Roman"/>
+          <w:sz w:val="28"/>
+          <w:szCs w:val="28"/>
+          <w:lang w:val="en-US" w:eastAsia="ru-RU"/>
+        </w:rPr>
+        <w:t>(</w:t>
+      </w:r>
+      <w:proofErr w:type="spellStart"/>
+      <w:r>
+        <w:rPr>
+          <w:rFonts w:ascii="Times New Roman" w:eastAsia="Times New Roman" w:hAnsi="Times New Roman" w:cs="Times New Roman"/>
+          <w:sz w:val="28"/>
+          <w:szCs w:val="28"/>
+          <w:lang w:val="en-US" w:eastAsia="ru-RU"/>
+        </w:rPr>
+        <w:t>from_t</w:t>
+      </w:r>
+      <w:proofErr w:type="spellEnd"/>
+      <w:r>
+        <w:rPr>
+          <w:rFonts w:ascii="Times New Roman" w:eastAsia="Times New Roman" w:hAnsi="Times New Roman" w:cs="Times New Roman"/>
+          <w:sz w:val="28"/>
+          <w:szCs w:val="28"/>
+          <w:lang w:val="en-US" w:eastAsia="ru-RU"/>
+        </w:rPr>
+        <w:t>)</w:t>
+      </w:r>
+      <w:r>
+        <w:rPr>
+          <w:rFonts w:ascii="Times New Roman" w:eastAsia="Times New Roman" w:hAnsi="Times New Roman" w:cs="Times New Roman"/>
+          <w:sz w:val="28"/>
+          <w:szCs w:val="28"/>
+          <w:lang w:val="en-US" w:eastAsia="ru-RU"/>
+        </w:rPr>
+        <w:t xml:space="preserve"> = {[FROM </w:t>
       </w:r>
       <w:r>
         <w:rPr>
@@ -2363,7 +2609,27 @@
           <w:szCs w:val="28"/>
           <w:lang w:val="en-US" w:eastAsia="ru-RU"/>
         </w:rPr>
-        <w:t xml:space="preserve"> from_t * id]};</w:t>
+        <w:t xml:space="preserve"> </w:t>
+      </w:r>
+      <w:proofErr w:type="spellStart"/>
+      <w:r>
+        <w:rPr>
+          <w:rFonts w:ascii="Times New Roman" w:eastAsia="Times New Roman" w:hAnsi="Times New Roman" w:cs="Times New Roman"/>
+          <w:sz w:val="28"/>
+          <w:szCs w:val="28"/>
+          <w:lang w:val="en-US" w:eastAsia="ru-RU"/>
+        </w:rPr>
+        <w:t>from_t</w:t>
+      </w:r>
+      <w:proofErr w:type="spellEnd"/>
+      <w:r>
+        <w:rPr>
+          <w:rFonts w:ascii="Times New Roman" w:eastAsia="Times New Roman" w:hAnsi="Times New Roman" w:cs="Times New Roman"/>
+          <w:sz w:val="28"/>
+          <w:szCs w:val="28"/>
+          <w:lang w:val="en-US" w:eastAsia="ru-RU"/>
+        </w:rPr>
+        <w:t xml:space="preserve"> * id]};</w:t>
       </w:r>
     </w:p>
     <w:p>
@@ -2400,7 +2666,49 @@
           <w:szCs w:val="28"/>
           <w:lang w:val="en-US" w:eastAsia="ru-RU"/>
         </w:rPr>
-        <w:t>I4 = {[FROM → from_t id*]};</w:t>
+        <w:t>I4</w:t>
+      </w:r>
+      <w:r>
+        <w:rPr>
+          <w:rFonts w:ascii="Times New Roman" w:eastAsia="Times New Roman" w:hAnsi="Times New Roman" w:cs="Times New Roman"/>
+          <w:b/>
+          <w:sz w:val="28"/>
+          <w:szCs w:val="28"/>
+          <w:lang w:val="en-US" w:eastAsia="ru-RU"/>
+        </w:rPr>
+        <w:t xml:space="preserve"> (id)</w:t>
+      </w:r>
+      <w:r>
+        <w:rPr>
+          <w:rFonts w:ascii="Times New Roman" w:eastAsia="Times New Roman" w:hAnsi="Times New Roman" w:cs="Times New Roman"/>
+          <w:b/>
+          <w:sz w:val="28"/>
+          <w:szCs w:val="28"/>
+          <w:lang w:val="en-US" w:eastAsia="ru-RU"/>
+        </w:rPr>
+        <w:t xml:space="preserve"> = {[FROM → </w:t>
+      </w:r>
+      <w:proofErr w:type="spellStart"/>
+      <w:r>
+        <w:rPr>
+          <w:rFonts w:ascii="Times New Roman" w:eastAsia="Times New Roman" w:hAnsi="Times New Roman" w:cs="Times New Roman"/>
+          <w:b/>
+          <w:sz w:val="28"/>
+          <w:szCs w:val="28"/>
+          <w:lang w:val="en-US" w:eastAsia="ru-RU"/>
+        </w:rPr>
+        <w:t>from_t</w:t>
+      </w:r>
+      <w:proofErr w:type="spellEnd"/>
+      <w:r>
+        <w:rPr>
+          <w:rFonts w:ascii="Times New Roman" w:eastAsia="Times New Roman" w:hAnsi="Times New Roman" w:cs="Times New Roman"/>
+          <w:b/>
+          <w:sz w:val="28"/>
+          <w:szCs w:val="28"/>
+          <w:lang w:val="en-US" w:eastAsia="ru-RU"/>
+        </w:rPr>
+        <w:t xml:space="preserve"> id*]};</w:t>
       </w:r>
     </w:p>
     <w:p>
@@ -2427,7 +2735,25 @@
           <w:lang w:val="en-US" w:eastAsia="ru-RU"/>
         </w:rPr>
         <w:tab/>
-        <w:t>I5 = {</w:t>
+        <w:t>I5</w:t>
+      </w:r>
+      <w:r>
+        <w:rPr>
+          <w:rFonts w:ascii="Times New Roman" w:eastAsia="Times New Roman" w:hAnsi="Times New Roman" w:cs="Times New Roman"/>
+          <w:sz w:val="28"/>
+          <w:szCs w:val="28"/>
+          <w:lang w:val="en-US" w:eastAsia="ru-RU"/>
+        </w:rPr>
+        <w:t xml:space="preserve"> (FROM)</w:t>
+      </w:r>
+      <w:r>
+        <w:rPr>
+          <w:rFonts w:ascii="Times New Roman" w:eastAsia="Times New Roman" w:hAnsi="Times New Roman" w:cs="Times New Roman"/>
+          <w:sz w:val="28"/>
+          <w:szCs w:val="28"/>
+          <w:lang w:val="en-US" w:eastAsia="ru-RU"/>
+        </w:rPr>
+        <w:t xml:space="preserve"> = {</w:t>
       </w:r>
       <w:r>
         <w:rPr>
@@ -2502,7 +2828,27 @@
           <w:szCs w:val="28"/>
           <w:lang w:val="en-US" w:eastAsia="ru-RU"/>
         </w:rPr>
-        <w:t xml:space="preserve"> *where_t CONDITION_LIST</w:t>
+        <w:t xml:space="preserve"> *</w:t>
+      </w:r>
+      <w:proofErr w:type="spellStart"/>
+      <w:r>
+        <w:rPr>
+          <w:rFonts w:ascii="Times New Roman" w:eastAsia="Times New Roman" w:hAnsi="Times New Roman" w:cs="Times New Roman"/>
+          <w:sz w:val="28"/>
+          <w:szCs w:val="28"/>
+          <w:lang w:val="en-US" w:eastAsia="ru-RU"/>
+        </w:rPr>
+        <w:t>where_t</w:t>
+      </w:r>
+      <w:proofErr w:type="spellEnd"/>
+      <w:r>
+        <w:rPr>
+          <w:rFonts w:ascii="Times New Roman" w:eastAsia="Times New Roman" w:hAnsi="Times New Roman" w:cs="Times New Roman"/>
+          <w:sz w:val="28"/>
+          <w:szCs w:val="28"/>
+          <w:lang w:val="en-US" w:eastAsia="ru-RU"/>
+        </w:rPr>
+        <w:t xml:space="preserve"> CONDITION_LIST</w:t>
       </w:r>
       <w:r>
         <w:rPr>
@@ -2548,7 +2894,7 @@
           <w:szCs w:val="28"/>
           <w:lang w:val="en-US" w:eastAsia="ru-RU"/>
         </w:rPr>
-        <w:t>I6 =</w:t>
+        <w:t>I6</w:t>
       </w:r>
       <w:r>
         <w:rPr>
@@ -2558,8 +2904,9 @@
           <w:szCs w:val="28"/>
           <w:lang w:val="en-US" w:eastAsia="ru-RU"/>
         </w:rPr>
-        <w:t xml:space="preserve"> {[SELECT → select_t</w:t>
-      </w:r>
+        <w:t xml:space="preserve"> (</w:t>
+      </w:r>
+      <w:proofErr w:type="spellStart"/>
       <w:r>
         <w:rPr>
           <w:rFonts w:ascii="Times New Roman" w:eastAsia="Times New Roman" w:hAnsi="Times New Roman" w:cs="Times New Roman"/>
@@ -2568,6 +2915,59 @@
           <w:szCs w:val="28"/>
           <w:lang w:val="en-US" w:eastAsia="ru-RU"/>
         </w:rPr>
+        <w:t>select_t</w:t>
+      </w:r>
+      <w:proofErr w:type="spellEnd"/>
+      <w:r>
+        <w:rPr>
+          <w:rFonts w:ascii="Times New Roman" w:eastAsia="Times New Roman" w:hAnsi="Times New Roman" w:cs="Times New Roman"/>
+          <w:color w:val="000000" w:themeColor="text1"/>
+          <w:sz w:val="28"/>
+          <w:szCs w:val="28"/>
+          <w:lang w:val="en-US" w:eastAsia="ru-RU"/>
+        </w:rPr>
+        <w:t>)</w:t>
+      </w:r>
+      <w:r>
+        <w:rPr>
+          <w:rFonts w:ascii="Times New Roman" w:eastAsia="Times New Roman" w:hAnsi="Times New Roman" w:cs="Times New Roman"/>
+          <w:color w:val="000000" w:themeColor="text1"/>
+          <w:sz w:val="28"/>
+          <w:szCs w:val="28"/>
+          <w:lang w:val="en-US" w:eastAsia="ru-RU"/>
+        </w:rPr>
+        <w:t xml:space="preserve"> =</w:t>
+      </w:r>
+      <w:r>
+        <w:rPr>
+          <w:rFonts w:ascii="Times New Roman" w:eastAsia="Times New Roman" w:hAnsi="Times New Roman" w:cs="Times New Roman"/>
+          <w:color w:val="000000" w:themeColor="text1"/>
+          <w:sz w:val="28"/>
+          <w:szCs w:val="28"/>
+          <w:lang w:val="en-US" w:eastAsia="ru-RU"/>
+        </w:rPr>
+        <w:t xml:space="preserve"> {[SELECT → </w:t>
+      </w:r>
+      <w:proofErr w:type="spellStart"/>
+      <w:r>
+        <w:rPr>
+          <w:rFonts w:ascii="Times New Roman" w:eastAsia="Times New Roman" w:hAnsi="Times New Roman" w:cs="Times New Roman"/>
+          <w:color w:val="000000" w:themeColor="text1"/>
+          <w:sz w:val="28"/>
+          <w:szCs w:val="28"/>
+          <w:lang w:val="en-US" w:eastAsia="ru-RU"/>
+        </w:rPr>
+        <w:t>select_t</w:t>
+      </w:r>
+      <w:proofErr w:type="spellEnd"/>
+      <w:r>
+        <w:rPr>
+          <w:rFonts w:ascii="Times New Roman" w:eastAsia="Times New Roman" w:hAnsi="Times New Roman" w:cs="Times New Roman"/>
+          <w:color w:val="000000" w:themeColor="text1"/>
+          <w:sz w:val="28"/>
+          <w:szCs w:val="28"/>
+          <w:lang w:val="en-US" w:eastAsia="ru-RU"/>
+        </w:rPr>
         <w:t xml:space="preserve"> *</w:t>
       </w:r>
       <w:r>
@@ -2598,7 +2998,29 @@
           <w:szCs w:val="28"/>
           <w:lang w:val="en-US" w:eastAsia="ru-RU"/>
         </w:rPr>
-        <w:t>, [FIELD_LIST → *FIELD_LIST    ,    id], [FIELD_LIST→ *id]</w:t>
+        <w:t xml:space="preserve">, [FIELD_LIST → *FIELD_LIST  </w:t>
+      </w:r>
+      <w:proofErr w:type="gramStart"/>
+      <w:r>
+        <w:rPr>
+          <w:rFonts w:ascii="Times New Roman" w:eastAsia="Times New Roman" w:hAnsi="Times New Roman" w:cs="Times New Roman"/>
+          <w:color w:val="000000" w:themeColor="text1"/>
+          <w:sz w:val="28"/>
+          <w:szCs w:val="28"/>
+          <w:lang w:val="en-US" w:eastAsia="ru-RU"/>
+        </w:rPr>
+        <w:t xml:space="preserve">  ,</w:t>
+      </w:r>
+      <w:proofErr w:type="gramEnd"/>
+      <w:r>
+        <w:rPr>
+          <w:rFonts w:ascii="Times New Roman" w:eastAsia="Times New Roman" w:hAnsi="Times New Roman" w:cs="Times New Roman"/>
+          <w:color w:val="000000" w:themeColor="text1"/>
+          <w:sz w:val="28"/>
+          <w:szCs w:val="28"/>
+          <w:lang w:val="en-US" w:eastAsia="ru-RU"/>
+        </w:rPr>
+        <w:t xml:space="preserve">    id], [FIELD_LIST→ *id]</w:t>
       </w:r>
       <w:r>
         <w:rPr>
@@ -2659,7 +3081,29 @@
           <w:szCs w:val="28"/>
           <w:lang w:val="en-US" w:eastAsia="ru-RU"/>
         </w:rPr>
-        <w:t>7 = {[</w:t>
+        <w:t>7</w:t>
+      </w:r>
+      <w:r>
+        <w:rPr>
+          <w:rFonts w:ascii="Times New Roman" w:eastAsia="Times New Roman" w:hAnsi="Times New Roman" w:cs="Times New Roman"/>
+          <w:b/>
+          <w:color w:val="000000" w:themeColor="text1"/>
+          <w:sz w:val="28"/>
+          <w:szCs w:val="28"/>
+          <w:lang w:val="en-US" w:eastAsia="ru-RU"/>
+        </w:rPr>
+        <w:t xml:space="preserve"> (id)</w:t>
+      </w:r>
+      <w:r>
+        <w:rPr>
+          <w:rFonts w:ascii="Times New Roman" w:eastAsia="Times New Roman" w:hAnsi="Times New Roman" w:cs="Times New Roman"/>
+          <w:b/>
+          <w:color w:val="000000" w:themeColor="text1"/>
+          <w:sz w:val="28"/>
+          <w:szCs w:val="28"/>
+          <w:lang w:val="en-US" w:eastAsia="ru-RU"/>
+        </w:rPr>
+        <w:t xml:space="preserve"> = {[</w:t>
       </w:r>
       <w:r>
         <w:rPr>
@@ -2774,7 +3218,27 @@
           <w:szCs w:val="28"/>
           <w:lang w:val="en-US" w:eastAsia="ru-RU"/>
         </w:rPr>
-        <w:t>8 = {</w:t>
+        <w:t>8</w:t>
+      </w:r>
+      <w:r>
+        <w:rPr>
+          <w:rFonts w:ascii="Times New Roman" w:eastAsia="Times New Roman" w:hAnsi="Times New Roman" w:cs="Times New Roman"/>
+          <w:color w:val="000000" w:themeColor="text1"/>
+          <w:sz w:val="28"/>
+          <w:szCs w:val="28"/>
+          <w:lang w:val="en-US" w:eastAsia="ru-RU"/>
+        </w:rPr>
+        <w:t xml:space="preserve"> (FIELD_LIST)</w:t>
+      </w:r>
+      <w:r>
+        <w:rPr>
+          <w:rFonts w:ascii="Times New Roman" w:eastAsia="Times New Roman" w:hAnsi="Times New Roman" w:cs="Times New Roman"/>
+          <w:color w:val="000000" w:themeColor="text1"/>
+          <w:sz w:val="28"/>
+          <w:szCs w:val="28"/>
+          <w:lang w:val="en-US" w:eastAsia="ru-RU"/>
+        </w:rPr>
+        <w:t xml:space="preserve"> = {</w:t>
       </w:r>
       <w:r>
         <w:rPr>
@@ -2785,17 +3249,63 @@
           <w:szCs w:val="28"/>
           <w:lang w:val="en-US" w:eastAsia="ru-RU"/>
         </w:rPr>
-        <w:t xml:space="preserve">[SELECT → select_t FIELD_LIST*], </w:t>
-      </w:r>
-      <w:r>
-        <w:rPr>
-          <w:rFonts w:ascii="Times New Roman" w:eastAsia="Times New Roman" w:hAnsi="Times New Roman" w:cs="Times New Roman"/>
+        <w:t xml:space="preserve">[SELECT → </w:t>
+      </w:r>
+      <w:proofErr w:type="spellStart"/>
+      <w:r>
+        <w:rPr>
+          <w:rFonts w:ascii="Times New Roman" w:eastAsia="Times New Roman" w:hAnsi="Times New Roman" w:cs="Times New Roman"/>
+          <w:b/>
           <w:color w:val="000000" w:themeColor="text1"/>
           <w:sz w:val="28"/>
           <w:szCs w:val="28"/>
           <w:lang w:val="en-US" w:eastAsia="ru-RU"/>
         </w:rPr>
-        <w:t>[FIELD_LIST → FIELD_LIST *    ,    id]</w:t>
+        <w:t>select_t</w:t>
+      </w:r>
+      <w:proofErr w:type="spellEnd"/>
+      <w:r>
+        <w:rPr>
+          <w:rFonts w:ascii="Times New Roman" w:eastAsia="Times New Roman" w:hAnsi="Times New Roman" w:cs="Times New Roman"/>
+          <w:b/>
+          <w:color w:val="000000" w:themeColor="text1"/>
+          <w:sz w:val="28"/>
+          <w:szCs w:val="28"/>
+          <w:lang w:val="en-US" w:eastAsia="ru-RU"/>
+        </w:rPr>
+        <w:t xml:space="preserve"> FIELD_LIST*], </w:t>
+      </w:r>
+      <w:r>
+        <w:rPr>
+          <w:rFonts w:ascii="Times New Roman" w:eastAsia="Times New Roman" w:hAnsi="Times New Roman" w:cs="Times New Roman"/>
+          <w:color w:val="000000" w:themeColor="text1"/>
+          <w:sz w:val="28"/>
+          <w:szCs w:val="28"/>
+          <w:lang w:val="en-US" w:eastAsia="ru-RU"/>
+        </w:rPr>
+        <w:t xml:space="preserve">[FIELD_LIST → FIELD_LIST *  </w:t>
+      </w:r>
+      <w:proofErr w:type="gramStart"/>
+      <w:r>
+        <w:rPr>
+          <w:rFonts w:ascii="Times New Roman" w:eastAsia="Times New Roman" w:hAnsi="Times New Roman" w:cs="Times New Roman"/>
+          <w:color w:val="000000" w:themeColor="text1"/>
+          <w:sz w:val="28"/>
+          <w:szCs w:val="28"/>
+          <w:lang w:val="en-US" w:eastAsia="ru-RU"/>
+        </w:rPr>
+        <w:t xml:space="preserve">  ,</w:t>
+      </w:r>
+      <w:proofErr w:type="gramEnd"/>
+      <w:r>
+        <w:rPr>
+          <w:rFonts w:ascii="Times New Roman" w:eastAsia="Times New Roman" w:hAnsi="Times New Roman" w:cs="Times New Roman"/>
+          <w:color w:val="000000" w:themeColor="text1"/>
+          <w:sz w:val="28"/>
+          <w:szCs w:val="28"/>
+          <w:lang w:val="en-US" w:eastAsia="ru-RU"/>
+        </w:rPr>
+        <w:t xml:space="preserve">    id]</w:t>
       </w:r>
       <w:r>
         <w:rPr>
@@ -2844,7 +3354,49 @@
           <w:lang w:val="en-US" w:eastAsia="ru-RU"/>
         </w:rPr>
         <w:tab/>
-        <w:t>I9 = {[FIELD_LIST → FIELD_LIST     ,  *    id]</w:t>
+        <w:t xml:space="preserve">I9 </w:t>
+      </w:r>
+      <w:r>
+        <w:rPr>
+          <w:rFonts w:ascii="Times New Roman" w:eastAsia="Times New Roman" w:hAnsi="Times New Roman" w:cs="Times New Roman"/>
+          <w:color w:val="000000" w:themeColor="text1"/>
+          <w:sz w:val="28"/>
+          <w:szCs w:val="28"/>
+          <w:lang w:val="en-US" w:eastAsia="ru-RU"/>
+        </w:rPr>
+        <w:t xml:space="preserve">(,) </w:t>
+      </w:r>
+      <w:r>
+        <w:rPr>
+          <w:rFonts w:ascii="Times New Roman" w:eastAsia="Times New Roman" w:hAnsi="Times New Roman" w:cs="Times New Roman"/>
+          <w:color w:val="000000" w:themeColor="text1"/>
+          <w:sz w:val="28"/>
+          <w:szCs w:val="28"/>
+          <w:lang w:val="en-US" w:eastAsia="ru-RU"/>
+        </w:rPr>
+        <w:t xml:space="preserve">= {[FIELD_LIST → FIELD_LIST   </w:t>
+      </w:r>
+      <w:proofErr w:type="gramStart"/>
+      <w:r>
+        <w:rPr>
+          <w:rFonts w:ascii="Times New Roman" w:eastAsia="Times New Roman" w:hAnsi="Times New Roman" w:cs="Times New Roman"/>
+          <w:color w:val="000000" w:themeColor="text1"/>
+          <w:sz w:val="28"/>
+          <w:szCs w:val="28"/>
+          <w:lang w:val="en-US" w:eastAsia="ru-RU"/>
+        </w:rPr>
+        <w:t xml:space="preserve">  ,</w:t>
+      </w:r>
+      <w:proofErr w:type="gramEnd"/>
+      <w:r>
+        <w:rPr>
+          <w:rFonts w:ascii="Times New Roman" w:eastAsia="Times New Roman" w:hAnsi="Times New Roman" w:cs="Times New Roman"/>
+          <w:color w:val="000000" w:themeColor="text1"/>
+          <w:sz w:val="28"/>
+          <w:szCs w:val="28"/>
+          <w:lang w:val="en-US" w:eastAsia="ru-RU"/>
+        </w:rPr>
+        <w:t xml:space="preserve">  *    id]</w:t>
       </w:r>
       <w:r>
         <w:rPr>
@@ -2895,7 +3447,53 @@
           <w:szCs w:val="28"/>
           <w:lang w:val="en-US" w:eastAsia="ru-RU"/>
         </w:rPr>
-        <w:t>I10 = {[FIELD_LIST → FIELD_LIST     ,   id*]};</w:t>
+        <w:t>I10</w:t>
+      </w:r>
+      <w:r>
+        <w:rPr>
+          <w:rFonts w:ascii="Times New Roman" w:eastAsia="Times New Roman" w:hAnsi="Times New Roman" w:cs="Times New Roman"/>
+          <w:b/>
+          <w:color w:val="000000" w:themeColor="text1"/>
+          <w:sz w:val="28"/>
+          <w:szCs w:val="28"/>
+          <w:lang w:val="en-US" w:eastAsia="ru-RU"/>
+        </w:rPr>
+        <w:t xml:space="preserve"> (id)</w:t>
+      </w:r>
+      <w:r>
+        <w:rPr>
+          <w:rFonts w:ascii="Times New Roman" w:eastAsia="Times New Roman" w:hAnsi="Times New Roman" w:cs="Times New Roman"/>
+          <w:b/>
+          <w:color w:val="000000" w:themeColor="text1"/>
+          <w:sz w:val="28"/>
+          <w:szCs w:val="28"/>
+          <w:lang w:val="en-US" w:eastAsia="ru-RU"/>
+        </w:rPr>
+        <w:t xml:space="preserve"> = {[FIELD_LIST → FIELD_LIST   </w:t>
+      </w:r>
+      <w:proofErr w:type="gramStart"/>
+      <w:r>
+        <w:rPr>
+          <w:rFonts w:ascii="Times New Roman" w:eastAsia="Times New Roman" w:hAnsi="Times New Roman" w:cs="Times New Roman"/>
+          <w:b/>
+          <w:color w:val="000000" w:themeColor="text1"/>
+          <w:sz w:val="28"/>
+          <w:szCs w:val="28"/>
+          <w:lang w:val="en-US" w:eastAsia="ru-RU"/>
+        </w:rPr>
+        <w:t xml:space="preserve">  ,</w:t>
+      </w:r>
+      <w:proofErr w:type="gramEnd"/>
+      <w:r>
+        <w:rPr>
+          <w:rFonts w:ascii="Times New Roman" w:eastAsia="Times New Roman" w:hAnsi="Times New Roman" w:cs="Times New Roman"/>
+          <w:b/>
+          <w:color w:val="000000" w:themeColor="text1"/>
+          <w:sz w:val="28"/>
+          <w:szCs w:val="28"/>
+          <w:lang w:val="en-US" w:eastAsia="ru-RU"/>
+        </w:rPr>
+        <w:t xml:space="preserve">   id*]};</w:t>
       </w:r>
     </w:p>
     <w:p>
@@ -2925,7 +3523,27 @@
           <w:lang w:val="en-US" w:eastAsia="ru-RU"/>
         </w:rPr>
         <w:lastRenderedPageBreak/>
-        <w:t>I11 = {[SQL → SELECT FROM WHERE*]};</w:t>
+        <w:t xml:space="preserve">I11 </w:t>
+      </w:r>
+      <w:r>
+        <w:rPr>
+          <w:rFonts w:ascii="Times New Roman" w:eastAsia="Times New Roman" w:hAnsi="Times New Roman" w:cs="Times New Roman"/>
+          <w:b/>
+          <w:sz w:val="28"/>
+          <w:szCs w:val="28"/>
+          <w:lang w:val="en-US" w:eastAsia="ru-RU"/>
+        </w:rPr>
+        <w:t>(WHERE)</w:t>
+      </w:r>
+      <w:r>
+        <w:rPr>
+          <w:rFonts w:ascii="Times New Roman" w:eastAsia="Times New Roman" w:hAnsi="Times New Roman" w:cs="Times New Roman"/>
+          <w:b/>
+          <w:sz w:val="28"/>
+          <w:szCs w:val="28"/>
+          <w:lang w:val="en-US" w:eastAsia="ru-RU"/>
+        </w:rPr>
+        <w:t>= {[SQL → SELECT FROM WHERE*]};</w:t>
       </w:r>
     </w:p>
     <w:p>
@@ -2952,7 +3570,65 @@
           <w:szCs w:val="28"/>
           <w:lang w:val="en-US" w:eastAsia="ru-RU"/>
         </w:rPr>
-        <w:t>I12 = {[</w:t>
+        <w:t xml:space="preserve">I12 </w:t>
+      </w:r>
+      <w:r>
+        <w:rPr>
+          <w:rFonts w:ascii="Times New Roman" w:eastAsia="Times New Roman" w:hAnsi="Times New Roman" w:cs="Times New Roman"/>
+          <w:sz w:val="28"/>
+          <w:szCs w:val="28"/>
+          <w:lang w:val="en-US" w:eastAsia="ru-RU"/>
+        </w:rPr>
+        <w:t>(</w:t>
+      </w:r>
+      <w:proofErr w:type="spellStart"/>
+      <w:r>
+        <w:rPr>
+          <w:rFonts w:ascii="Times New Roman" w:eastAsia="Times New Roman" w:hAnsi="Times New Roman" w:cs="Times New Roman"/>
+          <w:sz w:val="28"/>
+          <w:szCs w:val="28"/>
+          <w:lang w:val="en-US" w:eastAsia="ru-RU"/>
+        </w:rPr>
+        <w:t>where_</w:t>
+      </w:r>
+      <w:proofErr w:type="gramStart"/>
+      <w:r>
+        <w:rPr>
+          <w:rFonts w:ascii="Times New Roman" w:eastAsia="Times New Roman" w:hAnsi="Times New Roman" w:cs="Times New Roman"/>
+          <w:sz w:val="28"/>
+          <w:szCs w:val="28"/>
+          <w:lang w:val="en-US" w:eastAsia="ru-RU"/>
+        </w:rPr>
+        <w:t>t</w:t>
+      </w:r>
+      <w:proofErr w:type="spellEnd"/>
+      <w:r>
+        <w:rPr>
+          <w:rFonts w:ascii="Times New Roman" w:eastAsia="Times New Roman" w:hAnsi="Times New Roman" w:cs="Times New Roman"/>
+          <w:sz w:val="28"/>
+          <w:szCs w:val="28"/>
+          <w:lang w:val="en-US" w:eastAsia="ru-RU"/>
+        </w:rPr>
+        <w:t>)</w:t>
+      </w:r>
+      <w:r>
+        <w:rPr>
+          <w:rFonts w:ascii="Times New Roman" w:eastAsia="Times New Roman" w:hAnsi="Times New Roman" w:cs="Times New Roman"/>
+          <w:sz w:val="28"/>
+          <w:szCs w:val="28"/>
+          <w:lang w:val="en-US" w:eastAsia="ru-RU"/>
+        </w:rPr>
+        <w:t>=</w:t>
+      </w:r>
+      <w:proofErr w:type="gramEnd"/>
+      <w:r>
+        <w:rPr>
+          <w:rFonts w:ascii="Times New Roman" w:eastAsia="Times New Roman" w:hAnsi="Times New Roman" w:cs="Times New Roman"/>
+          <w:sz w:val="28"/>
+          <w:szCs w:val="28"/>
+          <w:lang w:val="en-US" w:eastAsia="ru-RU"/>
+        </w:rPr>
+        <w:t xml:space="preserve"> {[</w:t>
       </w:r>
       <w:r>
         <w:rPr>
@@ -2979,7 +3655,27 @@
           <w:szCs w:val="28"/>
           <w:lang w:val="en-US" w:eastAsia="ru-RU"/>
         </w:rPr>
-        <w:t xml:space="preserve"> where_t * CONDITION_LIST], [CONDITION_LIST </w:t>
+        <w:t xml:space="preserve"> </w:t>
+      </w:r>
+      <w:proofErr w:type="spellStart"/>
+      <w:r>
+        <w:rPr>
+          <w:rFonts w:ascii="Times New Roman" w:eastAsia="Times New Roman" w:hAnsi="Times New Roman" w:cs="Times New Roman"/>
+          <w:sz w:val="28"/>
+          <w:szCs w:val="28"/>
+          <w:lang w:val="en-US" w:eastAsia="ru-RU"/>
+        </w:rPr>
+        <w:t>where_t</w:t>
+      </w:r>
+      <w:proofErr w:type="spellEnd"/>
+      <w:r>
+        <w:rPr>
+          <w:rFonts w:ascii="Times New Roman" w:eastAsia="Times New Roman" w:hAnsi="Times New Roman" w:cs="Times New Roman"/>
+          <w:sz w:val="28"/>
+          <w:szCs w:val="28"/>
+          <w:lang w:val="en-US" w:eastAsia="ru-RU"/>
+        </w:rPr>
+        <w:t xml:space="preserve"> * CONDITION_LIST], [CONDITION_LIST </w:t>
       </w:r>
       <w:r>
         <w:rPr>
@@ -2997,7 +3693,27 @@
           <w:szCs w:val="28"/>
           <w:lang w:val="en-US" w:eastAsia="ru-RU"/>
         </w:rPr>
-        <w:t xml:space="preserve"> *CONDITION_LIST or_t BOOLTERM], [CONDITION_LIST </w:t>
+        <w:t xml:space="preserve"> *CONDITION_LIST </w:t>
+      </w:r>
+      <w:proofErr w:type="spellStart"/>
+      <w:r>
+        <w:rPr>
+          <w:rFonts w:ascii="Times New Roman" w:eastAsia="Times New Roman" w:hAnsi="Times New Roman" w:cs="Times New Roman"/>
+          <w:sz w:val="28"/>
+          <w:szCs w:val="28"/>
+          <w:lang w:val="en-US" w:eastAsia="ru-RU"/>
+        </w:rPr>
+        <w:t>or_t</w:t>
+      </w:r>
+      <w:proofErr w:type="spellEnd"/>
+      <w:r>
+        <w:rPr>
+          <w:rFonts w:ascii="Times New Roman" w:eastAsia="Times New Roman" w:hAnsi="Times New Roman" w:cs="Times New Roman"/>
+          <w:sz w:val="28"/>
+          <w:szCs w:val="28"/>
+          <w:lang w:val="en-US" w:eastAsia="ru-RU"/>
+        </w:rPr>
+        <w:t xml:space="preserve"> BOOLTERM], [CONDITION_LIST </w:t>
       </w:r>
       <w:r>
         <w:rPr>
@@ -3042,7 +3758,27 @@
           <w:szCs w:val="28"/>
           <w:lang w:val="en-US" w:eastAsia="ru-RU"/>
         </w:rPr>
-        <w:t>BOOLTERM and_t CONDITION</w:t>
+        <w:t xml:space="preserve">BOOLTERM </w:t>
+      </w:r>
+      <w:proofErr w:type="spellStart"/>
+      <w:r>
+        <w:rPr>
+          <w:rFonts w:ascii="Times New Roman" w:eastAsia="Times New Roman" w:hAnsi="Times New Roman" w:cs="Times New Roman"/>
+          <w:sz w:val="28"/>
+          <w:szCs w:val="28"/>
+          <w:lang w:val="en-US" w:eastAsia="ru-RU"/>
+        </w:rPr>
+        <w:t>and_t</w:t>
+      </w:r>
+      <w:proofErr w:type="spellEnd"/>
+      <w:r>
+        <w:rPr>
+          <w:rFonts w:ascii="Times New Roman" w:eastAsia="Times New Roman" w:hAnsi="Times New Roman" w:cs="Times New Roman"/>
+          <w:sz w:val="28"/>
+          <w:szCs w:val="28"/>
+          <w:lang w:val="en-US" w:eastAsia="ru-RU"/>
+        </w:rPr>
+        <w:t xml:space="preserve"> CONDITION</w:t>
       </w:r>
       <w:r>
         <w:rPr>
@@ -3096,7 +3832,7 @@
           <w:szCs w:val="28"/>
           <w:lang w:val="en-US" w:eastAsia="ru-RU"/>
         </w:rPr>
-        <w:t xml:space="preserve"> *VALUE EOPR VALUE], [VALUER </w:t>
+        <w:t xml:space="preserve"> *VALUE EOPR VALUE], [VALUE </w:t>
       </w:r>
       <w:r>
         <w:rPr>
@@ -3132,7 +3868,7 @@
           <w:szCs w:val="28"/>
           <w:lang w:val="en-US" w:eastAsia="ru-RU"/>
         </w:rPr>
-        <w:t xml:space="preserve">[VALUER </w:t>
+        <w:t xml:space="preserve">[VALUE </w:t>
       </w:r>
       <w:r>
         <w:rPr>
@@ -3188,7 +3924,27 @@
           <w:szCs w:val="28"/>
           <w:lang w:val="en-US" w:eastAsia="ru-RU"/>
         </w:rPr>
-        <w:t>I13 = {[VALUE → id*]};</w:t>
+        <w:t>I13</w:t>
+      </w:r>
+      <w:r>
+        <w:rPr>
+          <w:rFonts w:ascii="Times New Roman" w:eastAsia="Times New Roman" w:hAnsi="Times New Roman" w:cs="Times New Roman"/>
+          <w:b/>
+          <w:sz w:val="28"/>
+          <w:szCs w:val="28"/>
+          <w:lang w:val="en-US" w:eastAsia="ru-RU"/>
+        </w:rPr>
+        <w:t>(id)</w:t>
+      </w:r>
+      <w:r>
+        <w:rPr>
+          <w:rFonts w:ascii="Times New Roman" w:eastAsia="Times New Roman" w:hAnsi="Times New Roman" w:cs="Times New Roman"/>
+          <w:b/>
+          <w:sz w:val="28"/>
+          <w:szCs w:val="28"/>
+          <w:lang w:val="en-US" w:eastAsia="ru-RU"/>
+        </w:rPr>
+        <w:t xml:space="preserve"> = {[VALUE → id*]};</w:t>
       </w:r>
     </w:p>
     <w:p>
@@ -3217,7 +3973,27 @@
           <w:szCs w:val="28"/>
           <w:lang w:val="en-US" w:eastAsia="ru-RU"/>
         </w:rPr>
-        <w:t>I14 = {[VALUE</w:t>
+        <w:t>I14</w:t>
+      </w:r>
+      <w:r>
+        <w:rPr>
+          <w:rFonts w:ascii="Times New Roman" w:eastAsia="Times New Roman" w:hAnsi="Times New Roman" w:cs="Times New Roman"/>
+          <w:b/>
+          <w:sz w:val="28"/>
+          <w:szCs w:val="28"/>
+          <w:lang w:val="en-US" w:eastAsia="ru-RU"/>
+        </w:rPr>
+        <w:t>(id)</w:t>
+      </w:r>
+      <w:r>
+        <w:rPr>
+          <w:rFonts w:ascii="Times New Roman" w:eastAsia="Times New Roman" w:hAnsi="Times New Roman" w:cs="Times New Roman"/>
+          <w:b/>
+          <w:sz w:val="28"/>
+          <w:szCs w:val="28"/>
+          <w:lang w:val="en-US" w:eastAsia="ru-RU"/>
+        </w:rPr>
+        <w:t xml:space="preserve"> = {[VALUE</w:t>
       </w:r>
       <w:r>
         <w:rPr>
@@ -3256,7 +4032,27 @@
           <w:szCs w:val="28"/>
           <w:lang w:val="en-US" w:eastAsia="ru-RU"/>
         </w:rPr>
-        <w:t>I15 = {[BOOLTERM → CONDITION*]};</w:t>
+        <w:t>I15</w:t>
+      </w:r>
+      <w:r>
+        <w:rPr>
+          <w:rFonts w:ascii="Times New Roman" w:eastAsia="Times New Roman" w:hAnsi="Times New Roman" w:cs="Times New Roman"/>
+          <w:b/>
+          <w:sz w:val="28"/>
+          <w:szCs w:val="28"/>
+          <w:lang w:val="en-US" w:eastAsia="ru-RU"/>
+        </w:rPr>
+        <w:t>(CONDITION)</w:t>
+      </w:r>
+      <w:r>
+        <w:rPr>
+          <w:rFonts w:ascii="Times New Roman" w:eastAsia="Times New Roman" w:hAnsi="Times New Roman" w:cs="Times New Roman"/>
+          <w:b/>
+          <w:sz w:val="28"/>
+          <w:szCs w:val="28"/>
+          <w:lang w:val="en-US" w:eastAsia="ru-RU"/>
+        </w:rPr>
+        <w:t xml:space="preserve"> = {[BOOLTERM → CONDITION*]};</w:t>
       </w:r>
     </w:p>
     <w:p>
@@ -3283,7 +4079,25 @@
           <w:szCs w:val="28"/>
           <w:lang w:val="en-US" w:eastAsia="ru-RU"/>
         </w:rPr>
-        <w:t xml:space="preserve">I16 = {[CONDITION </w:t>
+        <w:t xml:space="preserve">I16 </w:t>
+      </w:r>
+      <w:r>
+        <w:rPr>
+          <w:rFonts w:ascii="Times New Roman" w:eastAsia="Times New Roman" w:hAnsi="Times New Roman" w:cs="Times New Roman"/>
+          <w:sz w:val="28"/>
+          <w:szCs w:val="28"/>
+          <w:lang w:val="en-US" w:eastAsia="ru-RU"/>
+        </w:rPr>
+        <w:t xml:space="preserve">(VALUE) </w:t>
+      </w:r>
+      <w:r>
+        <w:rPr>
+          <w:rFonts w:ascii="Times New Roman" w:eastAsia="Times New Roman" w:hAnsi="Times New Roman" w:cs="Times New Roman"/>
+          <w:sz w:val="28"/>
+          <w:szCs w:val="28"/>
+          <w:lang w:val="en-US" w:eastAsia="ru-RU"/>
+        </w:rPr>
+        <w:t xml:space="preserve">= {[CONDITION </w:t>
       </w:r>
       <w:r>
         <w:rPr>
@@ -3384,7 +4198,27 @@
           <w:szCs w:val="28"/>
           <w:lang w:val="en-US" w:eastAsia="ru-RU"/>
         </w:rPr>
-        <w:t>I17 = {[EOPR → &lt;*]};</w:t>
+        <w:t>I17</w:t>
+      </w:r>
+      <w:r>
+        <w:rPr>
+          <w:rFonts w:ascii="Times New Roman" w:eastAsia="Times New Roman" w:hAnsi="Times New Roman" w:cs="Times New Roman"/>
+          <w:b/>
+          <w:sz w:val="28"/>
+          <w:szCs w:val="28"/>
+          <w:lang w:val="en-US" w:eastAsia="ru-RU"/>
+        </w:rPr>
+        <w:t xml:space="preserve"> (&lt;)</w:t>
+      </w:r>
+      <w:r>
+        <w:rPr>
+          <w:rFonts w:ascii="Times New Roman" w:eastAsia="Times New Roman" w:hAnsi="Times New Roman" w:cs="Times New Roman"/>
+          <w:b/>
+          <w:sz w:val="28"/>
+          <w:szCs w:val="28"/>
+          <w:lang w:val="en-US" w:eastAsia="ru-RU"/>
+        </w:rPr>
+        <w:t xml:space="preserve"> = {[EOPR → &lt;*]};</w:t>
       </w:r>
     </w:p>
     <w:p>
@@ -3413,7 +4247,27 @@
           <w:szCs w:val="28"/>
           <w:lang w:val="en-US" w:eastAsia="ru-RU"/>
         </w:rPr>
-        <w:t>I18 = {[EOPR → &gt;*]};</w:t>
+        <w:t xml:space="preserve">I18 </w:t>
+      </w:r>
+      <w:r>
+        <w:rPr>
+          <w:rFonts w:ascii="Times New Roman" w:eastAsia="Times New Roman" w:hAnsi="Times New Roman" w:cs="Times New Roman"/>
+          <w:b/>
+          <w:sz w:val="28"/>
+          <w:szCs w:val="28"/>
+          <w:lang w:val="en-US" w:eastAsia="ru-RU"/>
+        </w:rPr>
+        <w:t xml:space="preserve">(&gt;) </w:t>
+      </w:r>
+      <w:r>
+        <w:rPr>
+          <w:rFonts w:ascii="Times New Roman" w:eastAsia="Times New Roman" w:hAnsi="Times New Roman" w:cs="Times New Roman"/>
+          <w:b/>
+          <w:sz w:val="28"/>
+          <w:szCs w:val="28"/>
+          <w:lang w:val="en-US" w:eastAsia="ru-RU"/>
+        </w:rPr>
+        <w:t>= {[EOPR → &gt;*]};</w:t>
       </w:r>
     </w:p>
     <w:p>
@@ -3442,7 +4296,27 @@
           <w:szCs w:val="28"/>
           <w:lang w:val="en-US" w:eastAsia="ru-RU"/>
         </w:rPr>
-        <w:t>I19 = {[EOPR → =*]};</w:t>
+        <w:t xml:space="preserve">I19 </w:t>
+      </w:r>
+      <w:r>
+        <w:rPr>
+          <w:rFonts w:ascii="Times New Roman" w:eastAsia="Times New Roman" w:hAnsi="Times New Roman" w:cs="Times New Roman"/>
+          <w:b/>
+          <w:sz w:val="28"/>
+          <w:szCs w:val="28"/>
+          <w:lang w:val="en-US" w:eastAsia="ru-RU"/>
+        </w:rPr>
+        <w:t xml:space="preserve">(=) </w:t>
+      </w:r>
+      <w:r>
+        <w:rPr>
+          <w:rFonts w:ascii="Times New Roman" w:eastAsia="Times New Roman" w:hAnsi="Times New Roman" w:cs="Times New Roman"/>
+          <w:b/>
+          <w:sz w:val="28"/>
+          <w:szCs w:val="28"/>
+          <w:lang w:val="en-US" w:eastAsia="ru-RU"/>
+        </w:rPr>
+        <w:t>= {[EOPR → =*]};</w:t>
       </w:r>
     </w:p>
     <w:p>
@@ -3469,7 +4343,25 @@
           <w:szCs w:val="28"/>
           <w:lang w:val="en-US" w:eastAsia="ru-RU"/>
         </w:rPr>
-        <w:t xml:space="preserve">I20 = {[CONDITION </w:t>
+        <w:t xml:space="preserve">I20 </w:t>
+      </w:r>
+      <w:r>
+        <w:rPr>
+          <w:rFonts w:ascii="Times New Roman" w:eastAsia="Times New Roman" w:hAnsi="Times New Roman" w:cs="Times New Roman"/>
+          <w:sz w:val="28"/>
+          <w:szCs w:val="28"/>
+          <w:lang w:val="en-US" w:eastAsia="ru-RU"/>
+        </w:rPr>
+        <w:t xml:space="preserve">(EORP) </w:t>
+      </w:r>
+      <w:r>
+        <w:rPr>
+          <w:rFonts w:ascii="Times New Roman" w:eastAsia="Times New Roman" w:hAnsi="Times New Roman" w:cs="Times New Roman"/>
+          <w:sz w:val="28"/>
+          <w:szCs w:val="28"/>
+          <w:lang w:val="en-US" w:eastAsia="ru-RU"/>
+        </w:rPr>
+        <w:t xml:space="preserve">= {[CONDITION </w:t>
       </w:r>
       <w:r>
         <w:rPr>
@@ -3579,7 +4471,27 @@
           <w:szCs w:val="28"/>
           <w:lang w:val="en-US" w:eastAsia="ru-RU"/>
         </w:rPr>
-        <w:t>I21 = [CONDITION → VALUE EOPR VALUE*]};</w:t>
+        <w:t xml:space="preserve">I21 </w:t>
+      </w:r>
+      <w:r>
+        <w:rPr>
+          <w:rFonts w:ascii="Times New Roman" w:eastAsia="Times New Roman" w:hAnsi="Times New Roman" w:cs="Times New Roman"/>
+          <w:b/>
+          <w:sz w:val="28"/>
+          <w:szCs w:val="28"/>
+          <w:lang w:val="en-US" w:eastAsia="ru-RU"/>
+        </w:rPr>
+        <w:t xml:space="preserve">(VALUE) </w:t>
+      </w:r>
+      <w:r>
+        <w:rPr>
+          <w:rFonts w:ascii="Times New Roman" w:eastAsia="Times New Roman" w:hAnsi="Times New Roman" w:cs="Times New Roman"/>
+          <w:b/>
+          <w:sz w:val="28"/>
+          <w:szCs w:val="28"/>
+          <w:lang w:val="en-US" w:eastAsia="ru-RU"/>
+        </w:rPr>
+        <w:t>= [CONDITION → VALUE EOPR VALUE*]};</w:t>
       </w:r>
     </w:p>
     <w:p>
@@ -3606,7 +4518,25 @@
           <w:szCs w:val="28"/>
           <w:lang w:val="en-US" w:eastAsia="ru-RU"/>
         </w:rPr>
-        <w:t>I22 = {</w:t>
+        <w:t>I22</w:t>
+      </w:r>
+      <w:r>
+        <w:rPr>
+          <w:rFonts w:ascii="Times New Roman" w:eastAsia="Times New Roman" w:hAnsi="Times New Roman" w:cs="Times New Roman"/>
+          <w:sz w:val="28"/>
+          <w:szCs w:val="28"/>
+          <w:lang w:val="en-US" w:eastAsia="ru-RU"/>
+        </w:rPr>
+        <w:t xml:space="preserve"> (CONDITION_LIST)</w:t>
+      </w:r>
+      <w:r>
+        <w:rPr>
+          <w:rFonts w:ascii="Times New Roman" w:eastAsia="Times New Roman" w:hAnsi="Times New Roman" w:cs="Times New Roman"/>
+          <w:sz w:val="28"/>
+          <w:szCs w:val="28"/>
+          <w:lang w:val="en-US" w:eastAsia="ru-RU"/>
+        </w:rPr>
+        <w:t xml:space="preserve"> = {</w:t>
       </w:r>
       <w:r>
         <w:rPr>
@@ -3616,8 +4546,9 @@
           <w:szCs w:val="28"/>
           <w:lang w:val="en-US" w:eastAsia="ru-RU"/>
         </w:rPr>
-        <w:t>[WHERE → where_t</w:t>
-      </w:r>
+        <w:t xml:space="preserve">[WHERE → </w:t>
+      </w:r>
+      <w:proofErr w:type="spellStart"/>
       <w:r>
         <w:rPr>
           <w:rFonts w:ascii="Times New Roman" w:eastAsia="Times New Roman" w:hAnsi="Times New Roman" w:cs="Times New Roman"/>
@@ -3626,6 +4557,28 @@
           <w:szCs w:val="28"/>
           <w:lang w:val="en-US" w:eastAsia="ru-RU"/>
         </w:rPr>
+        <w:t>where_</w:t>
+      </w:r>
+      <w:proofErr w:type="gramStart"/>
+      <w:r>
+        <w:rPr>
+          <w:rFonts w:ascii="Times New Roman" w:eastAsia="Times New Roman" w:hAnsi="Times New Roman" w:cs="Times New Roman"/>
+          <w:b/>
+          <w:sz w:val="28"/>
+          <w:szCs w:val="28"/>
+          <w:lang w:val="en-US" w:eastAsia="ru-RU"/>
+        </w:rPr>
+        <w:t>t</w:t>
+      </w:r>
+      <w:proofErr w:type="spellEnd"/>
+      <w:r>
+        <w:rPr>
+          <w:rFonts w:ascii="Times New Roman" w:eastAsia="Times New Roman" w:hAnsi="Times New Roman" w:cs="Times New Roman"/>
+          <w:b/>
+          <w:sz w:val="28"/>
+          <w:szCs w:val="28"/>
+          <w:lang w:val="en-US" w:eastAsia="ru-RU"/>
+        </w:rPr>
         <w:t xml:space="preserve"> </w:t>
       </w:r>
       <w:r>
@@ -3636,7 +4589,18 @@
           <w:szCs w:val="28"/>
           <w:lang w:val="en-US" w:eastAsia="ru-RU"/>
         </w:rPr>
-        <w:t xml:space="preserve"> CONDITION_LIST*]</w:t>
+        <w:t xml:space="preserve"> CONDITION</w:t>
+      </w:r>
+      <w:proofErr w:type="gramEnd"/>
+      <w:r>
+        <w:rPr>
+          <w:rFonts w:ascii="Times New Roman" w:eastAsia="Times New Roman" w:hAnsi="Times New Roman" w:cs="Times New Roman"/>
+          <w:b/>
+          <w:sz w:val="28"/>
+          <w:szCs w:val="28"/>
+          <w:lang w:val="en-US" w:eastAsia="ru-RU"/>
+        </w:rPr>
+        <w:t>_LIST*]</w:t>
       </w:r>
       <w:r>
         <w:rPr>
@@ -3663,7 +4627,27 @@
           <w:szCs w:val="28"/>
           <w:lang w:val="en-US" w:eastAsia="ru-RU"/>
         </w:rPr>
-        <w:t xml:space="preserve"> CONDITION_LIST *or_t BOOLTERM]};</w:t>
+        <w:t xml:space="preserve"> CONDITION_LIST *</w:t>
+      </w:r>
+      <w:proofErr w:type="spellStart"/>
+      <w:r>
+        <w:rPr>
+          <w:rFonts w:ascii="Times New Roman" w:eastAsia="Times New Roman" w:hAnsi="Times New Roman" w:cs="Times New Roman"/>
+          <w:sz w:val="28"/>
+          <w:szCs w:val="28"/>
+          <w:lang w:val="en-US" w:eastAsia="ru-RU"/>
+        </w:rPr>
+        <w:t>or_t</w:t>
+      </w:r>
+      <w:proofErr w:type="spellEnd"/>
+      <w:r>
+        <w:rPr>
+          <w:rFonts w:ascii="Times New Roman" w:eastAsia="Times New Roman" w:hAnsi="Times New Roman" w:cs="Times New Roman"/>
+          <w:sz w:val="28"/>
+          <w:szCs w:val="28"/>
+          <w:lang w:val="en-US" w:eastAsia="ru-RU"/>
+        </w:rPr>
+        <w:t xml:space="preserve"> BOOLTERM]};</w:t>
       </w:r>
     </w:p>
     <w:p>
@@ -3690,7 +4674,25 @@
           <w:szCs w:val="28"/>
           <w:lang w:val="en-US" w:eastAsia="ru-RU"/>
         </w:rPr>
-        <w:t>I23 = {</w:t>
+        <w:t>I23</w:t>
+      </w:r>
+      <w:r>
+        <w:rPr>
+          <w:rFonts w:ascii="Times New Roman" w:eastAsia="Times New Roman" w:hAnsi="Times New Roman" w:cs="Times New Roman"/>
+          <w:sz w:val="28"/>
+          <w:szCs w:val="28"/>
+          <w:lang w:val="en-US" w:eastAsia="ru-RU"/>
+        </w:rPr>
+        <w:t xml:space="preserve"> (BOOLTERM)</w:t>
+      </w:r>
+      <w:r>
+        <w:rPr>
+          <w:rFonts w:ascii="Times New Roman" w:eastAsia="Times New Roman" w:hAnsi="Times New Roman" w:cs="Times New Roman"/>
+          <w:sz w:val="28"/>
+          <w:szCs w:val="28"/>
+          <w:lang w:val="en-US" w:eastAsia="ru-RU"/>
+        </w:rPr>
+        <w:t xml:space="preserve"> = {</w:t>
       </w:r>
       <w:r>
         <w:rPr>
@@ -3727,7 +4729,27 @@
           <w:szCs w:val="28"/>
           <w:lang w:val="en-US" w:eastAsia="ru-RU"/>
         </w:rPr>
-        <w:t xml:space="preserve"> BOOLTERM *and_t CONDITION]};</w:t>
+        <w:t xml:space="preserve"> BOOLTERM *</w:t>
+      </w:r>
+      <w:proofErr w:type="spellStart"/>
+      <w:r>
+        <w:rPr>
+          <w:rFonts w:ascii="Times New Roman" w:eastAsia="Times New Roman" w:hAnsi="Times New Roman" w:cs="Times New Roman"/>
+          <w:sz w:val="28"/>
+          <w:szCs w:val="28"/>
+          <w:lang w:val="en-US" w:eastAsia="ru-RU"/>
+        </w:rPr>
+        <w:t>and_t</w:t>
+      </w:r>
+      <w:proofErr w:type="spellEnd"/>
+      <w:r>
+        <w:rPr>
+          <w:rFonts w:ascii="Times New Roman" w:eastAsia="Times New Roman" w:hAnsi="Times New Roman" w:cs="Times New Roman"/>
+          <w:sz w:val="28"/>
+          <w:szCs w:val="28"/>
+          <w:lang w:val="en-US" w:eastAsia="ru-RU"/>
+        </w:rPr>
+        <w:t xml:space="preserve"> CONDITION]};</w:t>
       </w:r>
     </w:p>
     <w:p>
@@ -3754,7 +4776,45 @@
           <w:szCs w:val="28"/>
           <w:lang w:val="en-US" w:eastAsia="ru-RU"/>
         </w:rPr>
-        <w:t xml:space="preserve">I24 = {[BOOLTERM </w:t>
+        <w:t xml:space="preserve">I24 </w:t>
+      </w:r>
+      <w:r>
+        <w:rPr>
+          <w:rFonts w:ascii="Times New Roman" w:eastAsia="Times New Roman" w:hAnsi="Times New Roman" w:cs="Times New Roman"/>
+          <w:sz w:val="28"/>
+          <w:szCs w:val="28"/>
+          <w:lang w:val="en-US" w:eastAsia="ru-RU"/>
+        </w:rPr>
+        <w:t>(</w:t>
+      </w:r>
+      <w:proofErr w:type="spellStart"/>
+      <w:r>
+        <w:rPr>
+          <w:rFonts w:ascii="Times New Roman" w:eastAsia="Times New Roman" w:hAnsi="Times New Roman" w:cs="Times New Roman"/>
+          <w:sz w:val="28"/>
+          <w:szCs w:val="28"/>
+          <w:lang w:val="en-US" w:eastAsia="ru-RU"/>
+        </w:rPr>
+        <w:t>and_t</w:t>
+      </w:r>
+      <w:proofErr w:type="spellEnd"/>
+      <w:r>
+        <w:rPr>
+          <w:rFonts w:ascii="Times New Roman" w:eastAsia="Times New Roman" w:hAnsi="Times New Roman" w:cs="Times New Roman"/>
+          <w:sz w:val="28"/>
+          <w:szCs w:val="28"/>
+          <w:lang w:val="en-US" w:eastAsia="ru-RU"/>
+        </w:rPr>
+        <w:t xml:space="preserve">) </w:t>
+      </w:r>
+      <w:r>
+        <w:rPr>
+          <w:rFonts w:ascii="Times New Roman" w:eastAsia="Times New Roman" w:hAnsi="Times New Roman" w:cs="Times New Roman"/>
+          <w:sz w:val="28"/>
+          <w:szCs w:val="28"/>
+          <w:lang w:val="en-US" w:eastAsia="ru-RU"/>
+        </w:rPr>
+        <w:t xml:space="preserve">= {[BOOLTERM </w:t>
       </w:r>
       <w:r>
         <w:rPr>
@@ -3772,7 +4832,27 @@
           <w:szCs w:val="28"/>
           <w:lang w:val="en-US" w:eastAsia="ru-RU"/>
         </w:rPr>
-        <w:t xml:space="preserve"> BOOLTERM and_t *CONDITION], [CONDITION </w:t>
+        <w:t xml:space="preserve"> BOOLTERM </w:t>
+      </w:r>
+      <w:proofErr w:type="spellStart"/>
+      <w:r>
+        <w:rPr>
+          <w:rFonts w:ascii="Times New Roman" w:eastAsia="Times New Roman" w:hAnsi="Times New Roman" w:cs="Times New Roman"/>
+          <w:sz w:val="28"/>
+          <w:szCs w:val="28"/>
+          <w:lang w:val="en-US" w:eastAsia="ru-RU"/>
+        </w:rPr>
+        <w:t>and_t</w:t>
+      </w:r>
+      <w:proofErr w:type="spellEnd"/>
+      <w:r>
+        <w:rPr>
+          <w:rFonts w:ascii="Times New Roman" w:eastAsia="Times New Roman" w:hAnsi="Times New Roman" w:cs="Times New Roman"/>
+          <w:sz w:val="28"/>
+          <w:szCs w:val="28"/>
+          <w:lang w:val="en-US" w:eastAsia="ru-RU"/>
+        </w:rPr>
+        <w:t xml:space="preserve"> *CONDITION], [CONDITION </w:t>
       </w:r>
       <w:r>
         <w:rPr>
@@ -3882,7 +4962,49 @@
           <w:szCs w:val="28"/>
           <w:lang w:val="en-US" w:eastAsia="ru-RU"/>
         </w:rPr>
-        <w:t>I25 = {[BOOLTERM → BOOLTERM and_t CONDITION*]};</w:t>
+        <w:t>I25</w:t>
+      </w:r>
+      <w:r>
+        <w:rPr>
+          <w:rFonts w:ascii="Times New Roman" w:eastAsia="Times New Roman" w:hAnsi="Times New Roman" w:cs="Times New Roman"/>
+          <w:b/>
+          <w:sz w:val="28"/>
+          <w:szCs w:val="28"/>
+          <w:lang w:val="en-US" w:eastAsia="ru-RU"/>
+        </w:rPr>
+        <w:t xml:space="preserve"> (CONDITION)</w:t>
+      </w:r>
+      <w:r>
+        <w:rPr>
+          <w:rFonts w:ascii="Times New Roman" w:eastAsia="Times New Roman" w:hAnsi="Times New Roman" w:cs="Times New Roman"/>
+          <w:b/>
+          <w:sz w:val="28"/>
+          <w:szCs w:val="28"/>
+          <w:lang w:val="en-US" w:eastAsia="ru-RU"/>
+        </w:rPr>
+        <w:t xml:space="preserve"> = {[BOOLTERM → BOOLTERM </w:t>
+      </w:r>
+      <w:proofErr w:type="spellStart"/>
+      <w:r>
+        <w:rPr>
+          <w:rFonts w:ascii="Times New Roman" w:eastAsia="Times New Roman" w:hAnsi="Times New Roman" w:cs="Times New Roman"/>
+          <w:b/>
+          <w:sz w:val="28"/>
+          <w:szCs w:val="28"/>
+          <w:lang w:val="en-US" w:eastAsia="ru-RU"/>
+        </w:rPr>
+        <w:t>and_t</w:t>
+      </w:r>
+      <w:proofErr w:type="spellEnd"/>
+      <w:r>
+        <w:rPr>
+          <w:rFonts w:ascii="Times New Roman" w:eastAsia="Times New Roman" w:hAnsi="Times New Roman" w:cs="Times New Roman"/>
+          <w:b/>
+          <w:sz w:val="28"/>
+          <w:szCs w:val="28"/>
+          <w:lang w:val="en-US" w:eastAsia="ru-RU"/>
+        </w:rPr>
+        <w:t xml:space="preserve"> CONDITION*]};</w:t>
       </w:r>
     </w:p>
     <w:p>
@@ -3909,7 +5031,45 @@
           <w:szCs w:val="28"/>
           <w:lang w:val="en-US" w:eastAsia="ru-RU"/>
         </w:rPr>
-        <w:t xml:space="preserve">I26 = {[CONDITION_LIST </w:t>
+        <w:t xml:space="preserve">I26 </w:t>
+      </w:r>
+      <w:r>
+        <w:rPr>
+          <w:rFonts w:ascii="Times New Roman" w:eastAsia="Times New Roman" w:hAnsi="Times New Roman" w:cs="Times New Roman"/>
+          <w:sz w:val="28"/>
+          <w:szCs w:val="28"/>
+          <w:lang w:val="en-US" w:eastAsia="ru-RU"/>
+        </w:rPr>
+        <w:t>(</w:t>
+      </w:r>
+      <w:proofErr w:type="spellStart"/>
+      <w:r>
+        <w:rPr>
+          <w:rFonts w:ascii="Times New Roman" w:eastAsia="Times New Roman" w:hAnsi="Times New Roman" w:cs="Times New Roman"/>
+          <w:sz w:val="28"/>
+          <w:szCs w:val="28"/>
+          <w:lang w:val="en-US" w:eastAsia="ru-RU"/>
+        </w:rPr>
+        <w:t>or_t</w:t>
+      </w:r>
+      <w:proofErr w:type="spellEnd"/>
+      <w:r>
+        <w:rPr>
+          <w:rFonts w:ascii="Times New Roman" w:eastAsia="Times New Roman" w:hAnsi="Times New Roman" w:cs="Times New Roman"/>
+          <w:sz w:val="28"/>
+          <w:szCs w:val="28"/>
+          <w:lang w:val="en-US" w:eastAsia="ru-RU"/>
+        </w:rPr>
+        <w:t xml:space="preserve">) </w:t>
+      </w:r>
+      <w:r>
+        <w:rPr>
+          <w:rFonts w:ascii="Times New Roman" w:eastAsia="Times New Roman" w:hAnsi="Times New Roman" w:cs="Times New Roman"/>
+          <w:sz w:val="28"/>
+          <w:szCs w:val="28"/>
+          <w:lang w:val="en-US" w:eastAsia="ru-RU"/>
+        </w:rPr>
+        <w:t xml:space="preserve">= {[CONDITION_LIST </w:t>
       </w:r>
       <w:r>
         <w:rPr>
@@ -3927,7 +5087,27 @@
           <w:szCs w:val="28"/>
           <w:lang w:val="en-US" w:eastAsia="ru-RU"/>
         </w:rPr>
-        <w:t xml:space="preserve"> CONDITION_LIST or_t *BOOLTERM], [BOOLTERM </w:t>
+        <w:t xml:space="preserve"> CONDITION_LIST </w:t>
+      </w:r>
+      <w:proofErr w:type="spellStart"/>
+      <w:r>
+        <w:rPr>
+          <w:rFonts w:ascii="Times New Roman" w:eastAsia="Times New Roman" w:hAnsi="Times New Roman" w:cs="Times New Roman"/>
+          <w:sz w:val="28"/>
+          <w:szCs w:val="28"/>
+          <w:lang w:val="en-US" w:eastAsia="ru-RU"/>
+        </w:rPr>
+        <w:t>or_t</w:t>
+      </w:r>
+      <w:proofErr w:type="spellEnd"/>
+      <w:r>
+        <w:rPr>
+          <w:rFonts w:ascii="Times New Roman" w:eastAsia="Times New Roman" w:hAnsi="Times New Roman" w:cs="Times New Roman"/>
+          <w:sz w:val="28"/>
+          <w:szCs w:val="28"/>
+          <w:lang w:val="en-US" w:eastAsia="ru-RU"/>
+        </w:rPr>
+        <w:t xml:space="preserve"> *BOOLTERM], [BOOLTERM </w:t>
       </w:r>
       <w:r>
         <w:rPr>
@@ -3945,7 +5125,27 @@
           <w:szCs w:val="28"/>
           <w:lang w:val="en-US" w:eastAsia="ru-RU"/>
         </w:rPr>
-        <w:t xml:space="preserve"> *BOOLTERM and_t CONDITION], [BOOLTERM </w:t>
+        <w:t xml:space="preserve"> *BOOLTERM </w:t>
+      </w:r>
+      <w:proofErr w:type="spellStart"/>
+      <w:r>
+        <w:rPr>
+          <w:rFonts w:ascii="Times New Roman" w:eastAsia="Times New Roman" w:hAnsi="Times New Roman" w:cs="Times New Roman"/>
+          <w:sz w:val="28"/>
+          <w:szCs w:val="28"/>
+          <w:lang w:val="en-US" w:eastAsia="ru-RU"/>
+        </w:rPr>
+        <w:t>and_t</w:t>
+      </w:r>
+      <w:proofErr w:type="spellEnd"/>
+      <w:r>
+        <w:rPr>
+          <w:rFonts w:ascii="Times New Roman" w:eastAsia="Times New Roman" w:hAnsi="Times New Roman" w:cs="Times New Roman"/>
+          <w:sz w:val="28"/>
+          <w:szCs w:val="28"/>
+          <w:lang w:val="en-US" w:eastAsia="ru-RU"/>
+        </w:rPr>
+        <w:t xml:space="preserve"> CONDITION], [BOOLTERM </w:t>
       </w:r>
       <w:r>
         <w:rPr>
@@ -4071,7 +5271,25 @@
           <w:szCs w:val="28"/>
           <w:lang w:val="en-US" w:eastAsia="ru-RU"/>
         </w:rPr>
-        <w:t>I27 = {</w:t>
+        <w:t>I27</w:t>
+      </w:r>
+      <w:r>
+        <w:rPr>
+          <w:rFonts w:ascii="Times New Roman" w:eastAsia="Times New Roman" w:hAnsi="Times New Roman" w:cs="Times New Roman"/>
+          <w:sz w:val="28"/>
+          <w:szCs w:val="28"/>
+          <w:lang w:val="en-US" w:eastAsia="ru-RU"/>
+        </w:rPr>
+        <w:t xml:space="preserve"> (BOOLTERM)</w:t>
+      </w:r>
+      <w:r>
+        <w:rPr>
+          <w:rFonts w:ascii="Times New Roman" w:eastAsia="Times New Roman" w:hAnsi="Times New Roman" w:cs="Times New Roman"/>
+          <w:sz w:val="28"/>
+          <w:szCs w:val="28"/>
+          <w:lang w:val="en-US" w:eastAsia="ru-RU"/>
+        </w:rPr>
+        <w:t xml:space="preserve"> = {</w:t>
       </w:r>
       <w:r>
         <w:rPr>
@@ -4081,7 +5299,29 @@
           <w:szCs w:val="28"/>
           <w:lang w:val="en-US" w:eastAsia="ru-RU"/>
         </w:rPr>
-        <w:t xml:space="preserve">[CONDITION_LIST → CONDITION_LIST or_t BOOLTERM*], </w:t>
+        <w:t xml:space="preserve">[CONDITION_LIST → CONDITION_LIST </w:t>
+      </w:r>
+      <w:proofErr w:type="spellStart"/>
+      <w:r>
+        <w:rPr>
+          <w:rFonts w:ascii="Times New Roman" w:eastAsia="Times New Roman" w:hAnsi="Times New Roman" w:cs="Times New Roman"/>
+          <w:b/>
+          <w:sz w:val="28"/>
+          <w:szCs w:val="28"/>
+          <w:lang w:val="en-US" w:eastAsia="ru-RU"/>
+        </w:rPr>
+        <w:t>or_t</w:t>
+      </w:r>
+      <w:proofErr w:type="spellEnd"/>
+      <w:r>
+        <w:rPr>
+          <w:rFonts w:ascii="Times New Roman" w:eastAsia="Times New Roman" w:hAnsi="Times New Roman" w:cs="Times New Roman"/>
+          <w:b/>
+          <w:sz w:val="28"/>
+          <w:szCs w:val="28"/>
+          <w:lang w:val="en-US" w:eastAsia="ru-RU"/>
+        </w:rPr>
+        <w:t xml:space="preserve"> BOOLTERM*], </w:t>
       </w:r>
       <w:r>
         <w:rPr>
@@ -4108,7 +5348,27 @@
           <w:szCs w:val="28"/>
           <w:lang w:val="en-US" w:eastAsia="ru-RU"/>
         </w:rPr>
-        <w:t xml:space="preserve"> BOOLTERM *and_t CONDITION]};</w:t>
+        <w:t xml:space="preserve"> BOOLTERM *</w:t>
+      </w:r>
+      <w:proofErr w:type="spellStart"/>
+      <w:r>
+        <w:rPr>
+          <w:rFonts w:ascii="Times New Roman" w:eastAsia="Times New Roman" w:hAnsi="Times New Roman" w:cs="Times New Roman"/>
+          <w:sz w:val="28"/>
+          <w:szCs w:val="28"/>
+          <w:lang w:val="en-US" w:eastAsia="ru-RU"/>
+        </w:rPr>
+        <w:t>and_t</w:t>
+      </w:r>
+      <w:proofErr w:type="spellEnd"/>
+      <w:r>
+        <w:rPr>
+          <w:rFonts w:ascii="Times New Roman" w:eastAsia="Times New Roman" w:hAnsi="Times New Roman" w:cs="Times New Roman"/>
+          <w:sz w:val="28"/>
+          <w:szCs w:val="28"/>
+          <w:lang w:val="en-US" w:eastAsia="ru-RU"/>
+        </w:rPr>
+        <w:t xml:space="preserve"> CONDITION]};</w:t>
       </w:r>
     </w:p>
     <w:p>
@@ -4217,7 +5477,7 @@
         </w:rPr>
         <w:lastRenderedPageBreak/>
         <w:drawing>
-          <wp:inline distT="0" distB="0" distL="0" distR="0">
+          <wp:inline distT="0" distB="0" distL="0" distR="0" wp14:anchorId="6B65CC8B" wp14:editId="3B64F3A0">
             <wp:extent cx="5934075" cy="4276725"/>
             <wp:effectExtent l="19050" t="0" r="9525" b="0"/>
             <wp:docPr id="1" name="Рисунок 1" descr="D:\61vt\laba5\каноническая совокупность.jpg"/>
@@ -4364,6 +5624,7 @@
         </w:rPr>
         <w:t xml:space="preserve"> </w:t>
       </w:r>
+      <w:proofErr w:type="spellStart"/>
       <w:r>
         <w:rPr>
           <w:rFonts w:ascii="Times New Roman" w:hAnsi="Times New Roman" w:cs="Times New Roman"/>
@@ -4374,6 +5635,7 @@
         </w:rPr>
         <w:t>Goto</w:t>
       </w:r>
+      <w:proofErr w:type="spellEnd"/>
       <w:r>
         <w:rPr>
           <w:rFonts w:ascii="Times New Roman" w:hAnsi="Times New Roman" w:cs="Times New Roman"/>
@@ -4444,6 +5706,7 @@
                 <w:szCs w:val="28"/>
               </w:rPr>
             </w:pPr>
+            <w:proofErr w:type="spellStart"/>
             <w:r>
               <w:rPr>
                 <w:rFonts w:ascii="Times New Roman" w:hAnsi="Times New Roman" w:cs="Times New Roman"/>
@@ -4453,6 +5716,7 @@
               </w:rPr>
               <w:t>Нетерминал</w:t>
             </w:r>
+            <w:proofErr w:type="spellEnd"/>
           </w:p>
         </w:tc>
         <w:tc>
@@ -4566,7 +5830,27 @@
                 <w:szCs w:val="28"/>
                 <w:lang w:val="en-US"/>
               </w:rPr>
-              <w:t>{eof}</w:t>
+              <w:t>{</w:t>
+            </w:r>
+            <w:proofErr w:type="spellStart"/>
+            <w:r>
+              <w:rPr>
+                <w:rFonts w:ascii="Times New Roman" w:hAnsi="Times New Roman" w:cs="Times New Roman"/>
+                <w:sz w:val="28"/>
+                <w:szCs w:val="28"/>
+                <w:lang w:val="en-US"/>
+              </w:rPr>
+              <w:t>eof</w:t>
+            </w:r>
+            <w:proofErr w:type="spellEnd"/>
+            <w:r>
+              <w:rPr>
+                <w:rFonts w:ascii="Times New Roman" w:hAnsi="Times New Roman" w:cs="Times New Roman"/>
+                <w:sz w:val="28"/>
+                <w:szCs w:val="28"/>
+                <w:lang w:val="en-US"/>
+              </w:rPr>
+              <w:t>}</w:t>
             </w:r>
           </w:p>
         </w:tc>
@@ -4630,7 +5914,27 @@
                 <w:szCs w:val="28"/>
                 <w:lang w:val="en-US"/>
               </w:rPr>
-              <w:t>{eof}</w:t>
+              <w:t>{</w:t>
+            </w:r>
+            <w:proofErr w:type="spellStart"/>
+            <w:r>
+              <w:rPr>
+                <w:rFonts w:ascii="Times New Roman" w:hAnsi="Times New Roman" w:cs="Times New Roman"/>
+                <w:sz w:val="28"/>
+                <w:szCs w:val="28"/>
+                <w:lang w:val="en-US"/>
+              </w:rPr>
+              <w:t>eof</w:t>
+            </w:r>
+            <w:proofErr w:type="spellEnd"/>
+            <w:r>
+              <w:rPr>
+                <w:rFonts w:ascii="Times New Roman" w:hAnsi="Times New Roman" w:cs="Times New Roman"/>
+                <w:sz w:val="28"/>
+                <w:szCs w:val="28"/>
+                <w:lang w:val="en-US"/>
+              </w:rPr>
+              <w:t>}</w:t>
             </w:r>
           </w:p>
         </w:tc>
@@ -4694,7 +5998,27 @@
                 <w:szCs w:val="28"/>
                 <w:lang w:val="en-US"/>
               </w:rPr>
-              <w:t>{from_t}</w:t>
+              <w:t>{</w:t>
+            </w:r>
+            <w:proofErr w:type="spellStart"/>
+            <w:r>
+              <w:rPr>
+                <w:rFonts w:ascii="Times New Roman" w:hAnsi="Times New Roman" w:cs="Times New Roman"/>
+                <w:sz w:val="28"/>
+                <w:szCs w:val="28"/>
+                <w:lang w:val="en-US"/>
+              </w:rPr>
+              <w:t>from_t</w:t>
+            </w:r>
+            <w:proofErr w:type="spellEnd"/>
+            <w:r>
+              <w:rPr>
+                <w:rFonts w:ascii="Times New Roman" w:hAnsi="Times New Roman" w:cs="Times New Roman"/>
+                <w:sz w:val="28"/>
+                <w:szCs w:val="28"/>
+                <w:lang w:val="en-US"/>
+              </w:rPr>
+              <w:t>}</w:t>
             </w:r>
           </w:p>
         </w:tc>
@@ -4758,8 +6082,9 @@
                 <w:szCs w:val="28"/>
                 <w:lang w:val="en-US"/>
               </w:rPr>
-              <w:t>{where_t</w:t>
-            </w:r>
+              <w:t>{</w:t>
+            </w:r>
+            <w:proofErr w:type="spellStart"/>
             <w:r>
               <w:rPr>
                 <w:rFonts w:ascii="Times New Roman" w:hAnsi="Times New Roman" w:cs="Times New Roman"/>
@@ -4767,8 +6092,29 @@
                 <w:szCs w:val="28"/>
                 <w:lang w:val="en-US"/>
               </w:rPr>
-              <w:t>, eof</w:t>
-            </w:r>
+              <w:t>where_t</w:t>
+            </w:r>
+            <w:proofErr w:type="spellEnd"/>
+            <w:r>
+              <w:rPr>
+                <w:rFonts w:ascii="Times New Roman" w:hAnsi="Times New Roman" w:cs="Times New Roman"/>
+                <w:sz w:val="28"/>
+                <w:szCs w:val="28"/>
+                <w:lang w:val="en-US"/>
+              </w:rPr>
+              <w:t xml:space="preserve">, </w:t>
+            </w:r>
+            <w:proofErr w:type="spellStart"/>
+            <w:r>
+              <w:rPr>
+                <w:rFonts w:ascii="Times New Roman" w:hAnsi="Times New Roman" w:cs="Times New Roman"/>
+                <w:sz w:val="28"/>
+                <w:szCs w:val="28"/>
+                <w:lang w:val="en-US"/>
+              </w:rPr>
+              <w:t>eof</w:t>
+            </w:r>
+            <w:proofErr w:type="spellEnd"/>
             <w:r>
               <w:rPr>
                 <w:rFonts w:ascii="Times New Roman" w:hAnsi="Times New Roman" w:cs="Times New Roman"/>
@@ -4840,7 +6186,27 @@
                 <w:szCs w:val="28"/>
                 <w:lang w:val="en-US"/>
               </w:rPr>
-              <w:t>{eof}</w:t>
+              <w:t>{</w:t>
+            </w:r>
+            <w:proofErr w:type="spellStart"/>
+            <w:r>
+              <w:rPr>
+                <w:rFonts w:ascii="Times New Roman" w:hAnsi="Times New Roman" w:cs="Times New Roman"/>
+                <w:sz w:val="28"/>
+                <w:szCs w:val="28"/>
+                <w:lang w:val="en-US"/>
+              </w:rPr>
+              <w:t>eof</w:t>
+            </w:r>
+            <w:proofErr w:type="spellEnd"/>
+            <w:r>
+              <w:rPr>
+                <w:rFonts w:ascii="Times New Roman" w:hAnsi="Times New Roman" w:cs="Times New Roman"/>
+                <w:sz w:val="28"/>
+                <w:szCs w:val="28"/>
+                <w:lang w:val="en-US"/>
+              </w:rPr>
+              <w:t>}</w:t>
             </w:r>
           </w:p>
         </w:tc>
@@ -4915,6 +6281,7 @@
               </w:rPr>
               <w:t xml:space="preserve">‘,’, </w:t>
             </w:r>
+            <w:proofErr w:type="spellStart"/>
             <w:r>
               <w:rPr>
                 <w:rFonts w:ascii="Times New Roman" w:hAnsi="Times New Roman" w:cs="Times New Roman"/>
@@ -4922,7 +6289,17 @@
                 <w:szCs w:val="28"/>
                 <w:lang w:val="en-US"/>
               </w:rPr>
-              <w:t>from_t}</w:t>
+              <w:t>from_t</w:t>
+            </w:r>
+            <w:proofErr w:type="spellEnd"/>
+            <w:r>
+              <w:rPr>
+                <w:rFonts w:ascii="Times New Roman" w:hAnsi="Times New Roman" w:cs="Times New Roman"/>
+                <w:sz w:val="28"/>
+                <w:szCs w:val="28"/>
+                <w:lang w:val="en-US"/>
+              </w:rPr>
+              <w:t>}</w:t>
             </w:r>
           </w:p>
         </w:tc>
@@ -4988,6 +6365,7 @@
               </w:rPr>
               <w:t>{</w:t>
             </w:r>
+            <w:proofErr w:type="spellStart"/>
             <w:r>
               <w:rPr>
                 <w:rFonts w:ascii="Times New Roman" w:hAnsi="Times New Roman" w:cs="Times New Roman"/>
@@ -4995,8 +6373,9 @@
                 <w:szCs w:val="28"/>
                 <w:lang w:val="en-US"/>
               </w:rPr>
-              <w:t xml:space="preserve">or_t, </w:t>
-            </w:r>
+              <w:t>or_t</w:t>
+            </w:r>
+            <w:proofErr w:type="spellEnd"/>
             <w:r>
               <w:rPr>
                 <w:rFonts w:ascii="Times New Roman" w:hAnsi="Times New Roman" w:cs="Times New Roman"/>
@@ -5004,7 +6383,27 @@
                 <w:szCs w:val="28"/>
                 <w:lang w:val="en-US"/>
               </w:rPr>
-              <w:t>eof}</w:t>
+              <w:t xml:space="preserve">, </w:t>
+            </w:r>
+            <w:proofErr w:type="spellStart"/>
+            <w:r>
+              <w:rPr>
+                <w:rFonts w:ascii="Times New Roman" w:hAnsi="Times New Roman" w:cs="Times New Roman"/>
+                <w:sz w:val="28"/>
+                <w:szCs w:val="28"/>
+                <w:lang w:val="en-US"/>
+              </w:rPr>
+              <w:t>eof</w:t>
+            </w:r>
+            <w:proofErr w:type="spellEnd"/>
+            <w:r>
+              <w:rPr>
+                <w:rFonts w:ascii="Times New Roman" w:hAnsi="Times New Roman" w:cs="Times New Roman"/>
+                <w:sz w:val="28"/>
+                <w:szCs w:val="28"/>
+                <w:lang w:val="en-US"/>
+              </w:rPr>
+              <w:t>}</w:t>
             </w:r>
           </w:p>
         </w:tc>
@@ -5068,8 +6467,9 @@
                 <w:szCs w:val="28"/>
                 <w:lang w:val="en-US"/>
               </w:rPr>
-              <w:t>{or_t,</w:t>
-            </w:r>
+              <w:t>{</w:t>
+            </w:r>
+            <w:proofErr w:type="spellStart"/>
             <w:r>
               <w:rPr>
                 <w:rFonts w:ascii="Times New Roman" w:hAnsi="Times New Roman" w:cs="Times New Roman"/>
@@ -5077,8 +6477,9 @@
                 <w:szCs w:val="28"/>
                 <w:lang w:val="en-US"/>
               </w:rPr>
-              <w:t xml:space="preserve"> and_t,</w:t>
-            </w:r>
+              <w:t>or_t</w:t>
+            </w:r>
+            <w:proofErr w:type="spellEnd"/>
             <w:r>
               <w:rPr>
                 <w:rFonts w:ascii="Times New Roman" w:hAnsi="Times New Roman" w:cs="Times New Roman"/>
@@ -5086,7 +6487,65 @@
                 <w:szCs w:val="28"/>
                 <w:lang w:val="en-US"/>
               </w:rPr>
-              <w:t xml:space="preserve"> eof}</w:t>
+              <w:t>,</w:t>
+            </w:r>
+            <w:r>
+              <w:rPr>
+                <w:rFonts w:ascii="Times New Roman" w:hAnsi="Times New Roman" w:cs="Times New Roman"/>
+                <w:sz w:val="28"/>
+                <w:szCs w:val="28"/>
+                <w:lang w:val="en-US"/>
+              </w:rPr>
+              <w:t xml:space="preserve"> </w:t>
+            </w:r>
+            <w:proofErr w:type="spellStart"/>
+            <w:r>
+              <w:rPr>
+                <w:rFonts w:ascii="Times New Roman" w:hAnsi="Times New Roman" w:cs="Times New Roman"/>
+                <w:sz w:val="28"/>
+                <w:szCs w:val="28"/>
+                <w:lang w:val="en-US"/>
+              </w:rPr>
+              <w:t>and_t</w:t>
+            </w:r>
+            <w:proofErr w:type="spellEnd"/>
+            <w:r>
+              <w:rPr>
+                <w:rFonts w:ascii="Times New Roman" w:hAnsi="Times New Roman" w:cs="Times New Roman"/>
+                <w:sz w:val="28"/>
+                <w:szCs w:val="28"/>
+                <w:lang w:val="en-US"/>
+              </w:rPr>
+              <w:t>,</w:t>
+            </w:r>
+            <w:r>
+              <w:rPr>
+                <w:rFonts w:ascii="Times New Roman" w:hAnsi="Times New Roman" w:cs="Times New Roman"/>
+                <w:sz w:val="28"/>
+                <w:szCs w:val="28"/>
+                <w:lang w:val="en-US"/>
+              </w:rPr>
+              <w:t xml:space="preserve"> </w:t>
+            </w:r>
+            <w:proofErr w:type="spellStart"/>
+            <w:r>
+              <w:rPr>
+                <w:rFonts w:ascii="Times New Roman" w:hAnsi="Times New Roman" w:cs="Times New Roman"/>
+                <w:sz w:val="28"/>
+                <w:szCs w:val="28"/>
+                <w:lang w:val="en-US"/>
+              </w:rPr>
+              <w:t>eof</w:t>
+            </w:r>
+            <w:proofErr w:type="spellEnd"/>
+            <w:r>
+              <w:rPr>
+                <w:rFonts w:ascii="Times New Roman" w:hAnsi="Times New Roman" w:cs="Times New Roman"/>
+                <w:sz w:val="28"/>
+                <w:szCs w:val="28"/>
+                <w:lang w:val="en-US"/>
+              </w:rPr>
+              <w:t>}</w:t>
             </w:r>
           </w:p>
         </w:tc>
@@ -5150,8 +6609,9 @@
                 <w:szCs w:val="28"/>
                 <w:lang w:val="en-US"/>
               </w:rPr>
-              <w:t>{or_t,</w:t>
-            </w:r>
+              <w:t>{</w:t>
+            </w:r>
+            <w:proofErr w:type="spellStart"/>
             <w:r>
               <w:rPr>
                 <w:rFonts w:ascii="Times New Roman" w:hAnsi="Times New Roman" w:cs="Times New Roman"/>
@@ -5159,8 +6619,9 @@
                 <w:szCs w:val="28"/>
                 <w:lang w:val="en-US"/>
               </w:rPr>
-              <w:t xml:space="preserve"> and_t,</w:t>
-            </w:r>
+              <w:t>or_t</w:t>
+            </w:r>
+            <w:proofErr w:type="spellEnd"/>
             <w:r>
               <w:rPr>
                 <w:rFonts w:ascii="Times New Roman" w:hAnsi="Times New Roman" w:cs="Times New Roman"/>
@@ -5168,7 +6629,65 @@
                 <w:szCs w:val="28"/>
                 <w:lang w:val="en-US"/>
               </w:rPr>
-              <w:t xml:space="preserve"> eof}</w:t>
+              <w:t>,</w:t>
+            </w:r>
+            <w:r>
+              <w:rPr>
+                <w:rFonts w:ascii="Times New Roman" w:hAnsi="Times New Roman" w:cs="Times New Roman"/>
+                <w:sz w:val="28"/>
+                <w:szCs w:val="28"/>
+                <w:lang w:val="en-US"/>
+              </w:rPr>
+              <w:t xml:space="preserve"> </w:t>
+            </w:r>
+            <w:proofErr w:type="spellStart"/>
+            <w:r>
+              <w:rPr>
+                <w:rFonts w:ascii="Times New Roman" w:hAnsi="Times New Roman" w:cs="Times New Roman"/>
+                <w:sz w:val="28"/>
+                <w:szCs w:val="28"/>
+                <w:lang w:val="en-US"/>
+              </w:rPr>
+              <w:t>and_t</w:t>
+            </w:r>
+            <w:proofErr w:type="spellEnd"/>
+            <w:r>
+              <w:rPr>
+                <w:rFonts w:ascii="Times New Roman" w:hAnsi="Times New Roman" w:cs="Times New Roman"/>
+                <w:sz w:val="28"/>
+                <w:szCs w:val="28"/>
+                <w:lang w:val="en-US"/>
+              </w:rPr>
+              <w:t>,</w:t>
+            </w:r>
+            <w:r>
+              <w:rPr>
+                <w:rFonts w:ascii="Times New Roman" w:hAnsi="Times New Roman" w:cs="Times New Roman"/>
+                <w:sz w:val="28"/>
+                <w:szCs w:val="28"/>
+                <w:lang w:val="en-US"/>
+              </w:rPr>
+              <w:t xml:space="preserve"> </w:t>
+            </w:r>
+            <w:proofErr w:type="spellStart"/>
+            <w:r>
+              <w:rPr>
+                <w:rFonts w:ascii="Times New Roman" w:hAnsi="Times New Roman" w:cs="Times New Roman"/>
+                <w:sz w:val="28"/>
+                <w:szCs w:val="28"/>
+                <w:lang w:val="en-US"/>
+              </w:rPr>
+              <w:t>eof</w:t>
+            </w:r>
+            <w:proofErr w:type="spellEnd"/>
+            <w:r>
+              <w:rPr>
+                <w:rFonts w:ascii="Times New Roman" w:hAnsi="Times New Roman" w:cs="Times New Roman"/>
+                <w:sz w:val="28"/>
+                <w:szCs w:val="28"/>
+                <w:lang w:val="en-US"/>
+              </w:rPr>
+              <w:t>}</w:t>
             </w:r>
           </w:p>
         </w:tc>
@@ -5313,6 +6832,7 @@
               </w:rPr>
               <w:t xml:space="preserve">&lt;, &gt;, =, </w:t>
             </w:r>
+            <w:proofErr w:type="spellStart"/>
             <w:r>
               <w:rPr>
                 <w:rFonts w:ascii="Times New Roman" w:hAnsi="Times New Roman" w:cs="Times New Roman"/>
@@ -5320,8 +6840,9 @@
                 <w:szCs w:val="28"/>
                 <w:lang w:val="en-US"/>
               </w:rPr>
-              <w:t>or_t,</w:t>
-            </w:r>
+              <w:t>or_t</w:t>
+            </w:r>
+            <w:proofErr w:type="spellEnd"/>
             <w:r>
               <w:rPr>
                 <w:rFonts w:ascii="Times New Roman" w:hAnsi="Times New Roman" w:cs="Times New Roman"/>
@@ -5329,7 +6850,7 @@
                 <w:szCs w:val="28"/>
                 <w:lang w:val="en-US"/>
               </w:rPr>
-              <w:t xml:space="preserve"> and_t,</w:t>
+              <w:t>,</w:t>
             </w:r>
             <w:r>
               <w:rPr>
@@ -5338,7 +6859,56 @@
                 <w:szCs w:val="28"/>
                 <w:lang w:val="en-US"/>
               </w:rPr>
-              <w:t xml:space="preserve"> eof}</w:t>
+              <w:t xml:space="preserve"> </w:t>
+            </w:r>
+            <w:proofErr w:type="spellStart"/>
+            <w:r>
+              <w:rPr>
+                <w:rFonts w:ascii="Times New Roman" w:hAnsi="Times New Roman" w:cs="Times New Roman"/>
+                <w:sz w:val="28"/>
+                <w:szCs w:val="28"/>
+                <w:lang w:val="en-US"/>
+              </w:rPr>
+              <w:t>and_t</w:t>
+            </w:r>
+            <w:proofErr w:type="spellEnd"/>
+            <w:r>
+              <w:rPr>
+                <w:rFonts w:ascii="Times New Roman" w:hAnsi="Times New Roman" w:cs="Times New Roman"/>
+                <w:sz w:val="28"/>
+                <w:szCs w:val="28"/>
+                <w:lang w:val="en-US"/>
+              </w:rPr>
+              <w:t>,</w:t>
+            </w:r>
+            <w:r>
+              <w:rPr>
+                <w:rFonts w:ascii="Times New Roman" w:hAnsi="Times New Roman" w:cs="Times New Roman"/>
+                <w:sz w:val="28"/>
+                <w:szCs w:val="28"/>
+                <w:lang w:val="en-US"/>
+              </w:rPr>
+              <w:t xml:space="preserve"> </w:t>
+            </w:r>
+            <w:proofErr w:type="spellStart"/>
+            <w:r>
+              <w:rPr>
+                <w:rFonts w:ascii="Times New Roman" w:hAnsi="Times New Roman" w:cs="Times New Roman"/>
+                <w:sz w:val="28"/>
+                <w:szCs w:val="28"/>
+                <w:lang w:val="en-US"/>
+              </w:rPr>
+              <w:t>eof</w:t>
+            </w:r>
+            <w:proofErr w:type="spellEnd"/>
+            <w:r>
+              <w:rPr>
+                <w:rFonts w:ascii="Times New Roman" w:hAnsi="Times New Roman" w:cs="Times New Roman"/>
+                <w:sz w:val="28"/>
+                <w:szCs w:val="28"/>
+                <w:lang w:val="en-US"/>
+              </w:rPr>
+              <w:t>}</w:t>
             </w:r>
           </w:p>
         </w:tc>
@@ -5808,6 +7378,7 @@
                 <w:lang w:val="en-US"/>
               </w:rPr>
             </w:pPr>
+            <w:proofErr w:type="spellStart"/>
             <w:r>
               <w:rPr>
                 <w:rFonts w:ascii="Times New Roman" w:hAnsi="Times New Roman" w:cs="Times New Roman"/>
@@ -5817,6 +7388,7 @@
               </w:rPr>
               <w:t>eof</w:t>
             </w:r>
+            <w:proofErr w:type="spellEnd"/>
           </w:p>
         </w:tc>
       </w:tr>
@@ -20458,6 +22030,7 @@
         </w:rPr>
         <w:t xml:space="preserve"> – Таблица </w:t>
       </w:r>
+      <w:proofErr w:type="spellStart"/>
       <w:r>
         <w:rPr>
           <w:rFonts w:ascii="Times New Roman" w:hAnsi="Times New Roman" w:cs="Times New Roman"/>
@@ -20467,6 +22040,7 @@
         </w:rPr>
         <w:t>Goto</w:t>
       </w:r>
+      <w:proofErr w:type="spellEnd"/>
     </w:p>
     <w:p>
       <w:pPr>
@@ -20641,7 +22215,27 @@
           <w:szCs w:val="24"/>
           <w:lang w:val="en-US"/>
         </w:rPr>
-        <w:t xml:space="preserve">  action_in_cell = (Shift, Reduce, Accept, Error);</w:t>
+        <w:t xml:space="preserve">  </w:t>
+      </w:r>
+      <w:proofErr w:type="spellStart"/>
+      <w:r>
+        <w:rPr>
+          <w:rFonts w:ascii="Times New Roman" w:hAnsi="Times New Roman" w:cs="Times New Roman"/>
+          <w:sz w:val="24"/>
+          <w:szCs w:val="24"/>
+          <w:lang w:val="en-US"/>
+        </w:rPr>
+        <w:t>action_in_cell</w:t>
+      </w:r>
+      <w:proofErr w:type="spellEnd"/>
+      <w:r>
+        <w:rPr>
+          <w:rFonts w:ascii="Times New Roman" w:hAnsi="Times New Roman" w:cs="Times New Roman"/>
+          <w:sz w:val="24"/>
+          <w:szCs w:val="24"/>
+          <w:lang w:val="en-US"/>
+        </w:rPr>
+        <w:t xml:space="preserve"> = (Shift, Reduce, Accept, Error);</w:t>
       </w:r>
     </w:p>
     <w:p>
@@ -20682,7 +22276,27 @@
           <w:szCs w:val="24"/>
           <w:lang w:val="en-US"/>
         </w:rPr>
-        <w:t xml:space="preserve">  state = (S0,S1,S2,S3,S4,S5,S6,S7,S8,S9,S10,S11,S12,S13,S14,S15,</w:t>
+        <w:t xml:space="preserve">  state = (S</w:t>
+      </w:r>
+      <w:proofErr w:type="gramStart"/>
+      <w:r>
+        <w:rPr>
+          <w:rFonts w:ascii="Times New Roman" w:hAnsi="Times New Roman" w:cs="Times New Roman"/>
+          <w:sz w:val="24"/>
+          <w:szCs w:val="24"/>
+          <w:lang w:val="en-US"/>
+        </w:rPr>
+        <w:t>0,S</w:t>
+      </w:r>
+      <w:proofErr w:type="gramEnd"/>
+      <w:r>
+        <w:rPr>
+          <w:rFonts w:ascii="Times New Roman" w:hAnsi="Times New Roman" w:cs="Times New Roman"/>
+          <w:sz w:val="24"/>
+          <w:szCs w:val="24"/>
+          <w:lang w:val="en-US"/>
+        </w:rPr>
+        <w:t>1,S2,S3,S4,S5,S6,S7,S8,S9,S10,S11,S12,S13,S14,S15,</w:t>
       </w:r>
     </w:p>
     <w:p>
@@ -20707,7 +22321,27 @@
           <w:szCs w:val="24"/>
           <w:lang w:val="en-US"/>
         </w:rPr>
-        <w:t xml:space="preserve">           S16,S17,S18,S19,S20,S21,S22,S23,S24,S25,S26,S27,S_er);</w:t>
+        <w:t xml:space="preserve">           S</w:t>
+      </w:r>
+      <w:proofErr w:type="gramStart"/>
+      <w:r>
+        <w:rPr>
+          <w:rFonts w:ascii="Times New Roman" w:hAnsi="Times New Roman" w:cs="Times New Roman"/>
+          <w:sz w:val="24"/>
+          <w:szCs w:val="24"/>
+          <w:lang w:val="en-US"/>
+        </w:rPr>
+        <w:t>16,S</w:t>
+      </w:r>
+      <w:proofErr w:type="gramEnd"/>
+      <w:r>
+        <w:rPr>
+          <w:rFonts w:ascii="Times New Roman" w:hAnsi="Times New Roman" w:cs="Times New Roman"/>
+          <w:sz w:val="24"/>
+          <w:szCs w:val="24"/>
+          <w:lang w:val="en-US"/>
+        </w:rPr>
+        <w:t>17,S18,S19,S20,S21,S22,S23,S24,S25,S26,S27,S_er);</w:t>
       </w:r>
     </w:p>
     <w:p>
@@ -20748,7 +22382,47 @@
           <w:szCs w:val="24"/>
           <w:lang w:val="en-US"/>
         </w:rPr>
-        <w:t xml:space="preserve">  symb = (SQL1,SQL,SELECT,FROM,WHERE,FIELD_LIST,CONDITION_LIST,</w:t>
+        <w:t xml:space="preserve">  </w:t>
+      </w:r>
+      <w:proofErr w:type="spellStart"/>
+      <w:r>
+        <w:rPr>
+          <w:rFonts w:ascii="Times New Roman" w:hAnsi="Times New Roman" w:cs="Times New Roman"/>
+          <w:sz w:val="24"/>
+          <w:szCs w:val="24"/>
+          <w:lang w:val="en-US"/>
+        </w:rPr>
+        <w:t>symb</w:t>
+      </w:r>
+      <w:proofErr w:type="spellEnd"/>
+      <w:r>
+        <w:rPr>
+          <w:rFonts w:ascii="Times New Roman" w:hAnsi="Times New Roman" w:cs="Times New Roman"/>
+          <w:sz w:val="24"/>
+          <w:szCs w:val="24"/>
+          <w:lang w:val="en-US"/>
+        </w:rPr>
+        <w:t xml:space="preserve"> = (SQL</w:t>
+      </w:r>
+      <w:proofErr w:type="gramStart"/>
+      <w:r>
+        <w:rPr>
+          <w:rFonts w:ascii="Times New Roman" w:hAnsi="Times New Roman" w:cs="Times New Roman"/>
+          <w:sz w:val="24"/>
+          <w:szCs w:val="24"/>
+          <w:lang w:val="en-US"/>
+        </w:rPr>
+        <w:t>1,SQL</w:t>
+      </w:r>
+      <w:proofErr w:type="gramEnd"/>
+      <w:r>
+        <w:rPr>
+          <w:rFonts w:ascii="Times New Roman" w:hAnsi="Times New Roman" w:cs="Times New Roman"/>
+          <w:sz w:val="24"/>
+          <w:szCs w:val="24"/>
+          <w:lang w:val="en-US"/>
+        </w:rPr>
+        <w:t>,SELECT,FROM,WHERE,FIELD_LIST,CONDITION_LIST,</w:t>
       </w:r>
     </w:p>
     <w:p>
@@ -20773,10 +22447,28 @@
           <w:szCs w:val="24"/>
           <w:lang w:val="en-US"/>
         </w:rPr>
-        <w:t xml:space="preserve">          BOOLTERM,CONDITION,EOPR,VALUE,select_term,from_term,where_term,comma,or_term,</w:t>
-      </w:r>
-      <w:bookmarkStart w:id="0" w:name="_GoBack"/>
-      <w:bookmarkEnd w:id="0"/>
+        <w:t xml:space="preserve">          </w:t>
+      </w:r>
+      <w:proofErr w:type="gramStart"/>
+      <w:r>
+        <w:rPr>
+          <w:rFonts w:ascii="Times New Roman" w:hAnsi="Times New Roman" w:cs="Times New Roman"/>
+          <w:sz w:val="24"/>
+          <w:szCs w:val="24"/>
+          <w:lang w:val="en-US"/>
+        </w:rPr>
+        <w:t>BOOLTERM,CONDITION</w:t>
+      </w:r>
+      <w:proofErr w:type="gramEnd"/>
+      <w:r>
+        <w:rPr>
+          <w:rFonts w:ascii="Times New Roman" w:hAnsi="Times New Roman" w:cs="Times New Roman"/>
+          <w:sz w:val="24"/>
+          <w:szCs w:val="24"/>
+          <w:lang w:val="en-US"/>
+        </w:rPr>
+        <w:t>,EOPR,VALUE,select_term,from_term,where_term,comma,or_term,</w:t>
+      </w:r>
     </w:p>
     <w:p>
       <w:pPr>
@@ -20800,7 +22492,47 @@
           <w:szCs w:val="24"/>
           <w:lang w:val="en-US"/>
         </w:rPr>
-        <w:t xml:space="preserve">          and_term,id_t,num_t,less_term,more_term,equal_term,eof);</w:t>
+        <w:t xml:space="preserve">          </w:t>
+      </w:r>
+      <w:proofErr w:type="spellStart"/>
+      <w:r>
+        <w:rPr>
+          <w:rFonts w:ascii="Times New Roman" w:hAnsi="Times New Roman" w:cs="Times New Roman"/>
+          <w:sz w:val="24"/>
+          <w:szCs w:val="24"/>
+          <w:lang w:val="en-US"/>
+        </w:rPr>
+        <w:t>and_</w:t>
+      </w:r>
+      <w:proofErr w:type="gramStart"/>
+      <w:r>
+        <w:rPr>
+          <w:rFonts w:ascii="Times New Roman" w:hAnsi="Times New Roman" w:cs="Times New Roman"/>
+          <w:sz w:val="24"/>
+          <w:szCs w:val="24"/>
+          <w:lang w:val="en-US"/>
+        </w:rPr>
+        <w:t>term,id</w:t>
+      </w:r>
+      <w:proofErr w:type="gramEnd"/>
+      <w:r>
+        <w:rPr>
+          <w:rFonts w:ascii="Times New Roman" w:hAnsi="Times New Roman" w:cs="Times New Roman"/>
+          <w:sz w:val="24"/>
+          <w:szCs w:val="24"/>
+          <w:lang w:val="en-US"/>
+        </w:rPr>
+        <w:t>_t,num_t,less_term,more_term,equal_term,eof</w:t>
+      </w:r>
+      <w:proofErr w:type="spellEnd"/>
+      <w:r>
+        <w:rPr>
+          <w:rFonts w:ascii="Times New Roman" w:hAnsi="Times New Roman" w:cs="Times New Roman"/>
+          <w:sz w:val="24"/>
+          <w:szCs w:val="24"/>
+          <w:lang w:val="en-US"/>
+        </w:rPr>
+        <w:t>);</w:t>
       </w:r>
     </w:p>
     <w:p>
@@ -20841,7 +22573,27 @@
           <w:szCs w:val="24"/>
           <w:lang w:val="en-US"/>
         </w:rPr>
-        <w:t xml:space="preserve">  gramm_type = record</w:t>
+        <w:t xml:space="preserve">  </w:t>
+      </w:r>
+      <w:proofErr w:type="spellStart"/>
+      <w:r>
+        <w:rPr>
+          <w:rFonts w:ascii="Times New Roman" w:hAnsi="Times New Roman" w:cs="Times New Roman"/>
+          <w:sz w:val="24"/>
+          <w:szCs w:val="24"/>
+          <w:lang w:val="en-US"/>
+        </w:rPr>
+        <w:t>gramm_type</w:t>
+      </w:r>
+      <w:proofErr w:type="spellEnd"/>
+      <w:r>
+        <w:rPr>
+          <w:rFonts w:ascii="Times New Roman" w:hAnsi="Times New Roman" w:cs="Times New Roman"/>
+          <w:sz w:val="24"/>
+          <w:szCs w:val="24"/>
+          <w:lang w:val="en-US"/>
+        </w:rPr>
+        <w:t xml:space="preserve"> = record</w:t>
       </w:r>
     </w:p>
     <w:p>
@@ -20866,7 +22618,47 @@
           <w:szCs w:val="24"/>
           <w:lang w:val="en-US"/>
         </w:rPr>
-        <w:t xml:space="preserve">    noterm: symb;</w:t>
+        <w:t xml:space="preserve">    </w:t>
+      </w:r>
+      <w:proofErr w:type="spellStart"/>
+      <w:r>
+        <w:rPr>
+          <w:rFonts w:ascii="Times New Roman" w:hAnsi="Times New Roman" w:cs="Times New Roman"/>
+          <w:sz w:val="24"/>
+          <w:szCs w:val="24"/>
+          <w:lang w:val="en-US"/>
+        </w:rPr>
+        <w:t>noterm</w:t>
+      </w:r>
+      <w:proofErr w:type="spellEnd"/>
+      <w:r>
+        <w:rPr>
+          <w:rFonts w:ascii="Times New Roman" w:hAnsi="Times New Roman" w:cs="Times New Roman"/>
+          <w:sz w:val="24"/>
+          <w:szCs w:val="24"/>
+          <w:lang w:val="en-US"/>
+        </w:rPr>
+        <w:t xml:space="preserve">: </w:t>
+      </w:r>
+      <w:proofErr w:type="spellStart"/>
+      <w:r>
+        <w:rPr>
+          <w:rFonts w:ascii="Times New Roman" w:hAnsi="Times New Roman" w:cs="Times New Roman"/>
+          <w:sz w:val="24"/>
+          <w:szCs w:val="24"/>
+          <w:lang w:val="en-US"/>
+        </w:rPr>
+        <w:t>symb</w:t>
+      </w:r>
+      <w:proofErr w:type="spellEnd"/>
+      <w:r>
+        <w:rPr>
+          <w:rFonts w:ascii="Times New Roman" w:hAnsi="Times New Roman" w:cs="Times New Roman"/>
+          <w:sz w:val="24"/>
+          <w:szCs w:val="24"/>
+          <w:lang w:val="en-US"/>
+        </w:rPr>
+        <w:t>;</w:t>
       </w:r>
     </w:p>
     <w:p>
@@ -20891,7 +22683,27 @@
           <w:szCs w:val="24"/>
           <w:lang w:val="en-US"/>
         </w:rPr>
-        <w:t xml:space="preserve">    basic_length: integer;</w:t>
+        <w:t xml:space="preserve">    </w:t>
+      </w:r>
+      <w:proofErr w:type="spellStart"/>
+      <w:r>
+        <w:rPr>
+          <w:rFonts w:ascii="Times New Roman" w:hAnsi="Times New Roman" w:cs="Times New Roman"/>
+          <w:sz w:val="24"/>
+          <w:szCs w:val="24"/>
+          <w:lang w:val="en-US"/>
+        </w:rPr>
+        <w:t>basic_length</w:t>
+      </w:r>
+      <w:proofErr w:type="spellEnd"/>
+      <w:r>
+        <w:rPr>
+          <w:rFonts w:ascii="Times New Roman" w:hAnsi="Times New Roman" w:cs="Times New Roman"/>
+          <w:sz w:val="24"/>
+          <w:szCs w:val="24"/>
+          <w:lang w:val="en-US"/>
+        </w:rPr>
+        <w:t>: integer;</w:t>
       </w:r>
     </w:p>
     <w:p>
@@ -20957,7 +22769,27 @@
           <w:szCs w:val="24"/>
           <w:lang w:val="en-US"/>
         </w:rPr>
-        <w:t xml:space="preserve">  stack_type = record</w:t>
+        <w:t xml:space="preserve">  </w:t>
+      </w:r>
+      <w:proofErr w:type="spellStart"/>
+      <w:r>
+        <w:rPr>
+          <w:rFonts w:ascii="Times New Roman" w:hAnsi="Times New Roman" w:cs="Times New Roman"/>
+          <w:sz w:val="24"/>
+          <w:szCs w:val="24"/>
+          <w:lang w:val="en-US"/>
+        </w:rPr>
+        <w:t>stack_type</w:t>
+      </w:r>
+      <w:proofErr w:type="spellEnd"/>
+      <w:r>
+        <w:rPr>
+          <w:rFonts w:ascii="Times New Roman" w:hAnsi="Times New Roman" w:cs="Times New Roman"/>
+          <w:sz w:val="24"/>
+          <w:szCs w:val="24"/>
+          <w:lang w:val="en-US"/>
+        </w:rPr>
+        <w:t xml:space="preserve"> = record</w:t>
       </w:r>
     </w:p>
     <w:p>
@@ -20982,7 +22814,27 @@
           <w:szCs w:val="24"/>
           <w:lang w:val="en-US"/>
         </w:rPr>
-        <w:t xml:space="preserve">    stack_state: state;</w:t>
+        <w:t xml:space="preserve">    </w:t>
+      </w:r>
+      <w:proofErr w:type="spellStart"/>
+      <w:r>
+        <w:rPr>
+          <w:rFonts w:ascii="Times New Roman" w:hAnsi="Times New Roman" w:cs="Times New Roman"/>
+          <w:sz w:val="24"/>
+          <w:szCs w:val="24"/>
+          <w:lang w:val="en-US"/>
+        </w:rPr>
+        <w:t>stack_state</w:t>
+      </w:r>
+      <w:proofErr w:type="spellEnd"/>
+      <w:r>
+        <w:rPr>
+          <w:rFonts w:ascii="Times New Roman" w:hAnsi="Times New Roman" w:cs="Times New Roman"/>
+          <w:sz w:val="24"/>
+          <w:szCs w:val="24"/>
+          <w:lang w:val="en-US"/>
+        </w:rPr>
+        <w:t>: state;</w:t>
       </w:r>
     </w:p>
     <w:p>
@@ -21007,7 +22859,47 @@
           <w:szCs w:val="24"/>
           <w:lang w:val="en-US"/>
         </w:rPr>
-        <w:t xml:space="preserve">    stack_symb: symb;</w:t>
+        <w:t xml:space="preserve">    </w:t>
+      </w:r>
+      <w:proofErr w:type="spellStart"/>
+      <w:r>
+        <w:rPr>
+          <w:rFonts w:ascii="Times New Roman" w:hAnsi="Times New Roman" w:cs="Times New Roman"/>
+          <w:sz w:val="24"/>
+          <w:szCs w:val="24"/>
+          <w:lang w:val="en-US"/>
+        </w:rPr>
+        <w:t>stack_symb</w:t>
+      </w:r>
+      <w:proofErr w:type="spellEnd"/>
+      <w:r>
+        <w:rPr>
+          <w:rFonts w:ascii="Times New Roman" w:hAnsi="Times New Roman" w:cs="Times New Roman"/>
+          <w:sz w:val="24"/>
+          <w:szCs w:val="24"/>
+          <w:lang w:val="en-US"/>
+        </w:rPr>
+        <w:t xml:space="preserve">: </w:t>
+      </w:r>
+      <w:proofErr w:type="spellStart"/>
+      <w:r>
+        <w:rPr>
+          <w:rFonts w:ascii="Times New Roman" w:hAnsi="Times New Roman" w:cs="Times New Roman"/>
+          <w:sz w:val="24"/>
+          <w:szCs w:val="24"/>
+          <w:lang w:val="en-US"/>
+        </w:rPr>
+        <w:t>symb</w:t>
+      </w:r>
+      <w:proofErr w:type="spellEnd"/>
+      <w:r>
+        <w:rPr>
+          <w:rFonts w:ascii="Times New Roman" w:hAnsi="Times New Roman" w:cs="Times New Roman"/>
+          <w:sz w:val="24"/>
+          <w:szCs w:val="24"/>
+          <w:lang w:val="en-US"/>
+        </w:rPr>
+        <w:t>;</w:t>
       </w:r>
     </w:p>
     <w:p>
@@ -21098,7 +22990,67 @@
           <w:szCs w:val="24"/>
           <w:lang w:val="en-US"/>
         </w:rPr>
-        <w:t xml:space="preserve">  gramm: array[1..18] of gramm_type =(</w:t>
+        <w:t xml:space="preserve">  </w:t>
+      </w:r>
+      <w:proofErr w:type="spellStart"/>
+      <w:r>
+        <w:rPr>
+          <w:rFonts w:ascii="Times New Roman" w:hAnsi="Times New Roman" w:cs="Times New Roman"/>
+          <w:sz w:val="24"/>
+          <w:szCs w:val="24"/>
+          <w:lang w:val="en-US"/>
+        </w:rPr>
+        <w:t>gramm</w:t>
+      </w:r>
+      <w:proofErr w:type="spellEnd"/>
+      <w:r>
+        <w:rPr>
+          <w:rFonts w:ascii="Times New Roman" w:hAnsi="Times New Roman" w:cs="Times New Roman"/>
+          <w:sz w:val="24"/>
+          <w:szCs w:val="24"/>
+          <w:lang w:val="en-US"/>
+        </w:rPr>
+        <w:t xml:space="preserve">: </w:t>
+      </w:r>
+      <w:proofErr w:type="gramStart"/>
+      <w:r>
+        <w:rPr>
+          <w:rFonts w:ascii="Times New Roman" w:hAnsi="Times New Roman" w:cs="Times New Roman"/>
+          <w:sz w:val="24"/>
+          <w:szCs w:val="24"/>
+          <w:lang w:val="en-US"/>
+        </w:rPr>
+        <w:t>array[</w:t>
+      </w:r>
+      <w:proofErr w:type="gramEnd"/>
+      <w:r>
+        <w:rPr>
+          <w:rFonts w:ascii="Times New Roman" w:hAnsi="Times New Roman" w:cs="Times New Roman"/>
+          <w:sz w:val="24"/>
+          <w:szCs w:val="24"/>
+          <w:lang w:val="en-US"/>
+        </w:rPr>
+        <w:t xml:space="preserve">1..18] of </w:t>
+      </w:r>
+      <w:proofErr w:type="spellStart"/>
+      <w:r>
+        <w:rPr>
+          <w:rFonts w:ascii="Times New Roman" w:hAnsi="Times New Roman" w:cs="Times New Roman"/>
+          <w:sz w:val="24"/>
+          <w:szCs w:val="24"/>
+          <w:lang w:val="en-US"/>
+        </w:rPr>
+        <w:t>gramm_type</w:t>
+      </w:r>
+      <w:proofErr w:type="spellEnd"/>
+      <w:r>
+        <w:rPr>
+          <w:rFonts w:ascii="Times New Roman" w:hAnsi="Times New Roman" w:cs="Times New Roman"/>
+          <w:sz w:val="24"/>
+          <w:szCs w:val="24"/>
+          <w:lang w:val="en-US"/>
+        </w:rPr>
+        <w:t xml:space="preserve"> =(</w:t>
       </w:r>
     </w:p>
     <w:p>
@@ -21123,7 +23075,27 @@
           <w:szCs w:val="24"/>
           <w:lang w:val="en-US"/>
         </w:rPr>
-        <w:t xml:space="preserve">  (noterm: SQL1; basic_length:1),</w:t>
+        <w:t xml:space="preserve">  (</w:t>
+      </w:r>
+      <w:proofErr w:type="spellStart"/>
+      <w:r>
+        <w:rPr>
+          <w:rFonts w:ascii="Times New Roman" w:hAnsi="Times New Roman" w:cs="Times New Roman"/>
+          <w:sz w:val="24"/>
+          <w:szCs w:val="24"/>
+          <w:lang w:val="en-US"/>
+        </w:rPr>
+        <w:t>noterm</w:t>
+      </w:r>
+      <w:proofErr w:type="spellEnd"/>
+      <w:r>
+        <w:rPr>
+          <w:rFonts w:ascii="Times New Roman" w:hAnsi="Times New Roman" w:cs="Times New Roman"/>
+          <w:sz w:val="24"/>
+          <w:szCs w:val="24"/>
+          <w:lang w:val="en-US"/>
+        </w:rPr>
+        <w:t>: SQL1; basic_length:1),</w:t>
       </w:r>
     </w:p>
     <w:p>
@@ -21148,7 +23120,47 @@
           <w:szCs w:val="24"/>
           <w:lang w:val="en-US"/>
         </w:rPr>
-        <w:t xml:space="preserve">  (noterm: SQL; basic_length: 3),</w:t>
+        <w:t xml:space="preserve">  (</w:t>
+      </w:r>
+      <w:proofErr w:type="spellStart"/>
+      <w:r>
+        <w:rPr>
+          <w:rFonts w:ascii="Times New Roman" w:hAnsi="Times New Roman" w:cs="Times New Roman"/>
+          <w:sz w:val="24"/>
+          <w:szCs w:val="24"/>
+          <w:lang w:val="en-US"/>
+        </w:rPr>
+        <w:t>noterm</w:t>
+      </w:r>
+      <w:proofErr w:type="spellEnd"/>
+      <w:r>
+        <w:rPr>
+          <w:rFonts w:ascii="Times New Roman" w:hAnsi="Times New Roman" w:cs="Times New Roman"/>
+          <w:sz w:val="24"/>
+          <w:szCs w:val="24"/>
+          <w:lang w:val="en-US"/>
+        </w:rPr>
+        <w:t xml:space="preserve">: SQL; </w:t>
+      </w:r>
+      <w:proofErr w:type="spellStart"/>
+      <w:r>
+        <w:rPr>
+          <w:rFonts w:ascii="Times New Roman" w:hAnsi="Times New Roman" w:cs="Times New Roman"/>
+          <w:sz w:val="24"/>
+          <w:szCs w:val="24"/>
+          <w:lang w:val="en-US"/>
+        </w:rPr>
+        <w:t>basic_length</w:t>
+      </w:r>
+      <w:proofErr w:type="spellEnd"/>
+      <w:r>
+        <w:rPr>
+          <w:rFonts w:ascii="Times New Roman" w:hAnsi="Times New Roman" w:cs="Times New Roman"/>
+          <w:sz w:val="24"/>
+          <w:szCs w:val="24"/>
+          <w:lang w:val="en-US"/>
+        </w:rPr>
+        <w:t>: 3),</w:t>
       </w:r>
     </w:p>
     <w:p>
@@ -21173,7 +23185,47 @@
           <w:szCs w:val="24"/>
           <w:lang w:val="en-US"/>
         </w:rPr>
-        <w:t xml:space="preserve">  (noterm: SQL; basic_length: 2),</w:t>
+        <w:t xml:space="preserve">  (</w:t>
+      </w:r>
+      <w:proofErr w:type="spellStart"/>
+      <w:r>
+        <w:rPr>
+          <w:rFonts w:ascii="Times New Roman" w:hAnsi="Times New Roman" w:cs="Times New Roman"/>
+          <w:sz w:val="24"/>
+          <w:szCs w:val="24"/>
+          <w:lang w:val="en-US"/>
+        </w:rPr>
+        <w:t>noterm</w:t>
+      </w:r>
+      <w:proofErr w:type="spellEnd"/>
+      <w:r>
+        <w:rPr>
+          <w:rFonts w:ascii="Times New Roman" w:hAnsi="Times New Roman" w:cs="Times New Roman"/>
+          <w:sz w:val="24"/>
+          <w:szCs w:val="24"/>
+          <w:lang w:val="en-US"/>
+        </w:rPr>
+        <w:t xml:space="preserve">: SQL; </w:t>
+      </w:r>
+      <w:proofErr w:type="spellStart"/>
+      <w:r>
+        <w:rPr>
+          <w:rFonts w:ascii="Times New Roman" w:hAnsi="Times New Roman" w:cs="Times New Roman"/>
+          <w:sz w:val="24"/>
+          <w:szCs w:val="24"/>
+          <w:lang w:val="en-US"/>
+        </w:rPr>
+        <w:t>basic_length</w:t>
+      </w:r>
+      <w:proofErr w:type="spellEnd"/>
+      <w:r>
+        <w:rPr>
+          <w:rFonts w:ascii="Times New Roman" w:hAnsi="Times New Roman" w:cs="Times New Roman"/>
+          <w:sz w:val="24"/>
+          <w:szCs w:val="24"/>
+          <w:lang w:val="en-US"/>
+        </w:rPr>
+        <w:t>: 2),</w:t>
       </w:r>
     </w:p>
     <w:p>
@@ -21198,7 +23250,47 @@
           <w:szCs w:val="24"/>
           <w:lang w:val="en-US"/>
         </w:rPr>
-        <w:t xml:space="preserve">  (noterm: SELECT; basic_length: 2),</w:t>
+        <w:t xml:space="preserve">  (</w:t>
+      </w:r>
+      <w:proofErr w:type="spellStart"/>
+      <w:r>
+        <w:rPr>
+          <w:rFonts w:ascii="Times New Roman" w:hAnsi="Times New Roman" w:cs="Times New Roman"/>
+          <w:sz w:val="24"/>
+          <w:szCs w:val="24"/>
+          <w:lang w:val="en-US"/>
+        </w:rPr>
+        <w:t>noterm</w:t>
+      </w:r>
+      <w:proofErr w:type="spellEnd"/>
+      <w:r>
+        <w:rPr>
+          <w:rFonts w:ascii="Times New Roman" w:hAnsi="Times New Roman" w:cs="Times New Roman"/>
+          <w:sz w:val="24"/>
+          <w:szCs w:val="24"/>
+          <w:lang w:val="en-US"/>
+        </w:rPr>
+        <w:t xml:space="preserve">: SELECT; </w:t>
+      </w:r>
+      <w:proofErr w:type="spellStart"/>
+      <w:r>
+        <w:rPr>
+          <w:rFonts w:ascii="Times New Roman" w:hAnsi="Times New Roman" w:cs="Times New Roman"/>
+          <w:sz w:val="24"/>
+          <w:szCs w:val="24"/>
+          <w:lang w:val="en-US"/>
+        </w:rPr>
+        <w:t>basic_length</w:t>
+      </w:r>
+      <w:proofErr w:type="spellEnd"/>
+      <w:r>
+        <w:rPr>
+          <w:rFonts w:ascii="Times New Roman" w:hAnsi="Times New Roman" w:cs="Times New Roman"/>
+          <w:sz w:val="24"/>
+          <w:szCs w:val="24"/>
+          <w:lang w:val="en-US"/>
+        </w:rPr>
+        <w:t>: 2),</w:t>
       </w:r>
     </w:p>
     <w:p>
@@ -21223,7 +23315,47 @@
           <w:szCs w:val="24"/>
           <w:lang w:val="en-US"/>
         </w:rPr>
-        <w:t xml:space="preserve">  (noterm: FROM; basic_length: 2),</w:t>
+        <w:t xml:space="preserve">  (</w:t>
+      </w:r>
+      <w:proofErr w:type="spellStart"/>
+      <w:r>
+        <w:rPr>
+          <w:rFonts w:ascii="Times New Roman" w:hAnsi="Times New Roman" w:cs="Times New Roman"/>
+          <w:sz w:val="24"/>
+          <w:szCs w:val="24"/>
+          <w:lang w:val="en-US"/>
+        </w:rPr>
+        <w:t>noterm</w:t>
+      </w:r>
+      <w:proofErr w:type="spellEnd"/>
+      <w:r>
+        <w:rPr>
+          <w:rFonts w:ascii="Times New Roman" w:hAnsi="Times New Roman" w:cs="Times New Roman"/>
+          <w:sz w:val="24"/>
+          <w:szCs w:val="24"/>
+          <w:lang w:val="en-US"/>
+        </w:rPr>
+        <w:t xml:space="preserve">: FROM; </w:t>
+      </w:r>
+      <w:proofErr w:type="spellStart"/>
+      <w:r>
+        <w:rPr>
+          <w:rFonts w:ascii="Times New Roman" w:hAnsi="Times New Roman" w:cs="Times New Roman"/>
+          <w:sz w:val="24"/>
+          <w:szCs w:val="24"/>
+          <w:lang w:val="en-US"/>
+        </w:rPr>
+        <w:t>basic_length</w:t>
+      </w:r>
+      <w:proofErr w:type="spellEnd"/>
+      <w:r>
+        <w:rPr>
+          <w:rFonts w:ascii="Times New Roman" w:hAnsi="Times New Roman" w:cs="Times New Roman"/>
+          <w:sz w:val="24"/>
+          <w:szCs w:val="24"/>
+          <w:lang w:val="en-US"/>
+        </w:rPr>
+        <w:t>: 2),</w:t>
       </w:r>
     </w:p>
     <w:p>
@@ -21248,7 +23380,47 @@
           <w:szCs w:val="24"/>
           <w:lang w:val="en-US"/>
         </w:rPr>
-        <w:t xml:space="preserve">  (noterm: WHERE; basic_length: 2),</w:t>
+        <w:t xml:space="preserve">  (</w:t>
+      </w:r>
+      <w:proofErr w:type="spellStart"/>
+      <w:r>
+        <w:rPr>
+          <w:rFonts w:ascii="Times New Roman" w:hAnsi="Times New Roman" w:cs="Times New Roman"/>
+          <w:sz w:val="24"/>
+          <w:szCs w:val="24"/>
+          <w:lang w:val="en-US"/>
+        </w:rPr>
+        <w:t>noterm</w:t>
+      </w:r>
+      <w:proofErr w:type="spellEnd"/>
+      <w:r>
+        <w:rPr>
+          <w:rFonts w:ascii="Times New Roman" w:hAnsi="Times New Roman" w:cs="Times New Roman"/>
+          <w:sz w:val="24"/>
+          <w:szCs w:val="24"/>
+          <w:lang w:val="en-US"/>
+        </w:rPr>
+        <w:t xml:space="preserve">: WHERE; </w:t>
+      </w:r>
+      <w:proofErr w:type="spellStart"/>
+      <w:r>
+        <w:rPr>
+          <w:rFonts w:ascii="Times New Roman" w:hAnsi="Times New Roman" w:cs="Times New Roman"/>
+          <w:sz w:val="24"/>
+          <w:szCs w:val="24"/>
+          <w:lang w:val="en-US"/>
+        </w:rPr>
+        <w:t>basic_length</w:t>
+      </w:r>
+      <w:proofErr w:type="spellEnd"/>
+      <w:r>
+        <w:rPr>
+          <w:rFonts w:ascii="Times New Roman" w:hAnsi="Times New Roman" w:cs="Times New Roman"/>
+          <w:sz w:val="24"/>
+          <w:szCs w:val="24"/>
+          <w:lang w:val="en-US"/>
+        </w:rPr>
+        <w:t>: 2),</w:t>
       </w:r>
     </w:p>
     <w:p>
@@ -21273,7 +23445,47 @@
           <w:szCs w:val="24"/>
           <w:lang w:val="en-US"/>
         </w:rPr>
-        <w:t xml:space="preserve">  (noterm: FIELD_LIST; basic_length: 3),</w:t>
+        <w:t xml:space="preserve">  (</w:t>
+      </w:r>
+      <w:proofErr w:type="spellStart"/>
+      <w:r>
+        <w:rPr>
+          <w:rFonts w:ascii="Times New Roman" w:hAnsi="Times New Roman" w:cs="Times New Roman"/>
+          <w:sz w:val="24"/>
+          <w:szCs w:val="24"/>
+          <w:lang w:val="en-US"/>
+        </w:rPr>
+        <w:t>noterm</w:t>
+      </w:r>
+      <w:proofErr w:type="spellEnd"/>
+      <w:r>
+        <w:rPr>
+          <w:rFonts w:ascii="Times New Roman" w:hAnsi="Times New Roman" w:cs="Times New Roman"/>
+          <w:sz w:val="24"/>
+          <w:szCs w:val="24"/>
+          <w:lang w:val="en-US"/>
+        </w:rPr>
+        <w:t xml:space="preserve">: FIELD_LIST; </w:t>
+      </w:r>
+      <w:proofErr w:type="spellStart"/>
+      <w:r>
+        <w:rPr>
+          <w:rFonts w:ascii="Times New Roman" w:hAnsi="Times New Roman" w:cs="Times New Roman"/>
+          <w:sz w:val="24"/>
+          <w:szCs w:val="24"/>
+          <w:lang w:val="en-US"/>
+        </w:rPr>
+        <w:t>basic_length</w:t>
+      </w:r>
+      <w:proofErr w:type="spellEnd"/>
+      <w:r>
+        <w:rPr>
+          <w:rFonts w:ascii="Times New Roman" w:hAnsi="Times New Roman" w:cs="Times New Roman"/>
+          <w:sz w:val="24"/>
+          <w:szCs w:val="24"/>
+          <w:lang w:val="en-US"/>
+        </w:rPr>
+        <w:t>: 3),</w:t>
       </w:r>
     </w:p>
     <w:p>
@@ -21298,7 +23510,47 @@
           <w:szCs w:val="24"/>
           <w:lang w:val="en-US"/>
         </w:rPr>
-        <w:t xml:space="preserve">  (noterm: FIELD_LIST; basic_length: 1),</w:t>
+        <w:t xml:space="preserve">  (</w:t>
+      </w:r>
+      <w:proofErr w:type="spellStart"/>
+      <w:r>
+        <w:rPr>
+          <w:rFonts w:ascii="Times New Roman" w:hAnsi="Times New Roman" w:cs="Times New Roman"/>
+          <w:sz w:val="24"/>
+          <w:szCs w:val="24"/>
+          <w:lang w:val="en-US"/>
+        </w:rPr>
+        <w:t>noterm</w:t>
+      </w:r>
+      <w:proofErr w:type="spellEnd"/>
+      <w:r>
+        <w:rPr>
+          <w:rFonts w:ascii="Times New Roman" w:hAnsi="Times New Roman" w:cs="Times New Roman"/>
+          <w:sz w:val="24"/>
+          <w:szCs w:val="24"/>
+          <w:lang w:val="en-US"/>
+        </w:rPr>
+        <w:t xml:space="preserve">: FIELD_LIST; </w:t>
+      </w:r>
+      <w:proofErr w:type="spellStart"/>
+      <w:r>
+        <w:rPr>
+          <w:rFonts w:ascii="Times New Roman" w:hAnsi="Times New Roman" w:cs="Times New Roman"/>
+          <w:sz w:val="24"/>
+          <w:szCs w:val="24"/>
+          <w:lang w:val="en-US"/>
+        </w:rPr>
+        <w:t>basic_length</w:t>
+      </w:r>
+      <w:proofErr w:type="spellEnd"/>
+      <w:r>
+        <w:rPr>
+          <w:rFonts w:ascii="Times New Roman" w:hAnsi="Times New Roman" w:cs="Times New Roman"/>
+          <w:sz w:val="24"/>
+          <w:szCs w:val="24"/>
+          <w:lang w:val="en-US"/>
+        </w:rPr>
+        <w:t>: 1),</w:t>
       </w:r>
     </w:p>
     <w:p>
@@ -21323,7 +23575,47 @@
           <w:szCs w:val="24"/>
           <w:lang w:val="en-US"/>
         </w:rPr>
-        <w:t xml:space="preserve">  (noterm: CONDITION_LIST; basic_length: 3),</w:t>
+        <w:t xml:space="preserve">  (</w:t>
+      </w:r>
+      <w:proofErr w:type="spellStart"/>
+      <w:r>
+        <w:rPr>
+          <w:rFonts w:ascii="Times New Roman" w:hAnsi="Times New Roman" w:cs="Times New Roman"/>
+          <w:sz w:val="24"/>
+          <w:szCs w:val="24"/>
+          <w:lang w:val="en-US"/>
+        </w:rPr>
+        <w:t>noterm</w:t>
+      </w:r>
+      <w:proofErr w:type="spellEnd"/>
+      <w:r>
+        <w:rPr>
+          <w:rFonts w:ascii="Times New Roman" w:hAnsi="Times New Roman" w:cs="Times New Roman"/>
+          <w:sz w:val="24"/>
+          <w:szCs w:val="24"/>
+          <w:lang w:val="en-US"/>
+        </w:rPr>
+        <w:t xml:space="preserve">: CONDITION_LIST; </w:t>
+      </w:r>
+      <w:proofErr w:type="spellStart"/>
+      <w:r>
+        <w:rPr>
+          <w:rFonts w:ascii="Times New Roman" w:hAnsi="Times New Roman" w:cs="Times New Roman"/>
+          <w:sz w:val="24"/>
+          <w:szCs w:val="24"/>
+          <w:lang w:val="en-US"/>
+        </w:rPr>
+        <w:t>basic_length</w:t>
+      </w:r>
+      <w:proofErr w:type="spellEnd"/>
+      <w:r>
+        <w:rPr>
+          <w:rFonts w:ascii="Times New Roman" w:hAnsi="Times New Roman" w:cs="Times New Roman"/>
+          <w:sz w:val="24"/>
+          <w:szCs w:val="24"/>
+          <w:lang w:val="en-US"/>
+        </w:rPr>
+        <w:t>: 3),</w:t>
       </w:r>
     </w:p>
     <w:p>
@@ -21348,7 +23640,47 @@
           <w:szCs w:val="24"/>
           <w:lang w:val="en-US"/>
         </w:rPr>
-        <w:t xml:space="preserve">  (noterm: CONDITION_LIST; basic_length: 1),</w:t>
+        <w:t xml:space="preserve">  (</w:t>
+      </w:r>
+      <w:proofErr w:type="spellStart"/>
+      <w:r>
+        <w:rPr>
+          <w:rFonts w:ascii="Times New Roman" w:hAnsi="Times New Roman" w:cs="Times New Roman"/>
+          <w:sz w:val="24"/>
+          <w:szCs w:val="24"/>
+          <w:lang w:val="en-US"/>
+        </w:rPr>
+        <w:t>noterm</w:t>
+      </w:r>
+      <w:proofErr w:type="spellEnd"/>
+      <w:r>
+        <w:rPr>
+          <w:rFonts w:ascii="Times New Roman" w:hAnsi="Times New Roman" w:cs="Times New Roman"/>
+          <w:sz w:val="24"/>
+          <w:szCs w:val="24"/>
+          <w:lang w:val="en-US"/>
+        </w:rPr>
+        <w:t xml:space="preserve">: CONDITION_LIST; </w:t>
+      </w:r>
+      <w:proofErr w:type="spellStart"/>
+      <w:r>
+        <w:rPr>
+          <w:rFonts w:ascii="Times New Roman" w:hAnsi="Times New Roman" w:cs="Times New Roman"/>
+          <w:sz w:val="24"/>
+          <w:szCs w:val="24"/>
+          <w:lang w:val="en-US"/>
+        </w:rPr>
+        <w:t>basic_length</w:t>
+      </w:r>
+      <w:proofErr w:type="spellEnd"/>
+      <w:r>
+        <w:rPr>
+          <w:rFonts w:ascii="Times New Roman" w:hAnsi="Times New Roman" w:cs="Times New Roman"/>
+          <w:sz w:val="24"/>
+          <w:szCs w:val="24"/>
+          <w:lang w:val="en-US"/>
+        </w:rPr>
+        <w:t>: 1),</w:t>
       </w:r>
     </w:p>
     <w:p>
@@ -21373,7 +23705,47 @@
           <w:szCs w:val="24"/>
           <w:lang w:val="en-US"/>
         </w:rPr>
-        <w:t xml:space="preserve">  (noterm: BOOLTERM; basic_length: 3),</w:t>
+        <w:t xml:space="preserve">  (</w:t>
+      </w:r>
+      <w:proofErr w:type="spellStart"/>
+      <w:r>
+        <w:rPr>
+          <w:rFonts w:ascii="Times New Roman" w:hAnsi="Times New Roman" w:cs="Times New Roman"/>
+          <w:sz w:val="24"/>
+          <w:szCs w:val="24"/>
+          <w:lang w:val="en-US"/>
+        </w:rPr>
+        <w:t>noterm</w:t>
+      </w:r>
+      <w:proofErr w:type="spellEnd"/>
+      <w:r>
+        <w:rPr>
+          <w:rFonts w:ascii="Times New Roman" w:hAnsi="Times New Roman" w:cs="Times New Roman"/>
+          <w:sz w:val="24"/>
+          <w:szCs w:val="24"/>
+          <w:lang w:val="en-US"/>
+        </w:rPr>
+        <w:t xml:space="preserve">: BOOLTERM; </w:t>
+      </w:r>
+      <w:proofErr w:type="spellStart"/>
+      <w:r>
+        <w:rPr>
+          <w:rFonts w:ascii="Times New Roman" w:hAnsi="Times New Roman" w:cs="Times New Roman"/>
+          <w:sz w:val="24"/>
+          <w:szCs w:val="24"/>
+          <w:lang w:val="en-US"/>
+        </w:rPr>
+        <w:t>basic_length</w:t>
+      </w:r>
+      <w:proofErr w:type="spellEnd"/>
+      <w:r>
+        <w:rPr>
+          <w:rFonts w:ascii="Times New Roman" w:hAnsi="Times New Roman" w:cs="Times New Roman"/>
+          <w:sz w:val="24"/>
+          <w:szCs w:val="24"/>
+          <w:lang w:val="en-US"/>
+        </w:rPr>
+        <w:t>: 3),</w:t>
       </w:r>
     </w:p>
     <w:p>
@@ -21398,7 +23770,47 @@
           <w:szCs w:val="24"/>
           <w:lang w:val="en-US"/>
         </w:rPr>
-        <w:t xml:space="preserve">  (noterm: BOOLTERM; basic_length: 1),</w:t>
+        <w:t xml:space="preserve">  (</w:t>
+      </w:r>
+      <w:proofErr w:type="spellStart"/>
+      <w:r>
+        <w:rPr>
+          <w:rFonts w:ascii="Times New Roman" w:hAnsi="Times New Roman" w:cs="Times New Roman"/>
+          <w:sz w:val="24"/>
+          <w:szCs w:val="24"/>
+          <w:lang w:val="en-US"/>
+        </w:rPr>
+        <w:t>noterm</w:t>
+      </w:r>
+      <w:proofErr w:type="spellEnd"/>
+      <w:r>
+        <w:rPr>
+          <w:rFonts w:ascii="Times New Roman" w:hAnsi="Times New Roman" w:cs="Times New Roman"/>
+          <w:sz w:val="24"/>
+          <w:szCs w:val="24"/>
+          <w:lang w:val="en-US"/>
+        </w:rPr>
+        <w:t xml:space="preserve">: BOOLTERM; </w:t>
+      </w:r>
+      <w:proofErr w:type="spellStart"/>
+      <w:r>
+        <w:rPr>
+          <w:rFonts w:ascii="Times New Roman" w:hAnsi="Times New Roman" w:cs="Times New Roman"/>
+          <w:sz w:val="24"/>
+          <w:szCs w:val="24"/>
+          <w:lang w:val="en-US"/>
+        </w:rPr>
+        <w:t>basic_length</w:t>
+      </w:r>
+      <w:proofErr w:type="spellEnd"/>
+      <w:r>
+        <w:rPr>
+          <w:rFonts w:ascii="Times New Roman" w:hAnsi="Times New Roman" w:cs="Times New Roman"/>
+          <w:sz w:val="24"/>
+          <w:szCs w:val="24"/>
+          <w:lang w:val="en-US"/>
+        </w:rPr>
+        <w:t>: 1),</w:t>
       </w:r>
     </w:p>
     <w:p>
@@ -21423,7 +23835,47 @@
           <w:szCs w:val="24"/>
           <w:lang w:val="en-US"/>
         </w:rPr>
-        <w:t xml:space="preserve">  (noterm: CONDITION; basic_length: 3),</w:t>
+        <w:t xml:space="preserve">  (</w:t>
+      </w:r>
+      <w:proofErr w:type="spellStart"/>
+      <w:r>
+        <w:rPr>
+          <w:rFonts w:ascii="Times New Roman" w:hAnsi="Times New Roman" w:cs="Times New Roman"/>
+          <w:sz w:val="24"/>
+          <w:szCs w:val="24"/>
+          <w:lang w:val="en-US"/>
+        </w:rPr>
+        <w:t>noterm</w:t>
+      </w:r>
+      <w:proofErr w:type="spellEnd"/>
+      <w:r>
+        <w:rPr>
+          <w:rFonts w:ascii="Times New Roman" w:hAnsi="Times New Roman" w:cs="Times New Roman"/>
+          <w:sz w:val="24"/>
+          <w:szCs w:val="24"/>
+          <w:lang w:val="en-US"/>
+        </w:rPr>
+        <w:t xml:space="preserve">: CONDITION; </w:t>
+      </w:r>
+      <w:proofErr w:type="spellStart"/>
+      <w:r>
+        <w:rPr>
+          <w:rFonts w:ascii="Times New Roman" w:hAnsi="Times New Roman" w:cs="Times New Roman"/>
+          <w:sz w:val="24"/>
+          <w:szCs w:val="24"/>
+          <w:lang w:val="en-US"/>
+        </w:rPr>
+        <w:t>basic_length</w:t>
+      </w:r>
+      <w:proofErr w:type="spellEnd"/>
+      <w:r>
+        <w:rPr>
+          <w:rFonts w:ascii="Times New Roman" w:hAnsi="Times New Roman" w:cs="Times New Roman"/>
+          <w:sz w:val="24"/>
+          <w:szCs w:val="24"/>
+          <w:lang w:val="en-US"/>
+        </w:rPr>
+        <w:t>: 3),</w:t>
       </w:r>
     </w:p>
     <w:p>
@@ -21448,7 +23900,47 @@
           <w:szCs w:val="24"/>
           <w:lang w:val="en-US"/>
         </w:rPr>
-        <w:t xml:space="preserve">  (noterm: EOPR; basic_length: 1),</w:t>
+        <w:t xml:space="preserve">  (</w:t>
+      </w:r>
+      <w:proofErr w:type="spellStart"/>
+      <w:r>
+        <w:rPr>
+          <w:rFonts w:ascii="Times New Roman" w:hAnsi="Times New Roman" w:cs="Times New Roman"/>
+          <w:sz w:val="24"/>
+          <w:szCs w:val="24"/>
+          <w:lang w:val="en-US"/>
+        </w:rPr>
+        <w:t>noterm</w:t>
+      </w:r>
+      <w:proofErr w:type="spellEnd"/>
+      <w:r>
+        <w:rPr>
+          <w:rFonts w:ascii="Times New Roman" w:hAnsi="Times New Roman" w:cs="Times New Roman"/>
+          <w:sz w:val="24"/>
+          <w:szCs w:val="24"/>
+          <w:lang w:val="en-US"/>
+        </w:rPr>
+        <w:t xml:space="preserve">: EOPR; </w:t>
+      </w:r>
+      <w:proofErr w:type="spellStart"/>
+      <w:r>
+        <w:rPr>
+          <w:rFonts w:ascii="Times New Roman" w:hAnsi="Times New Roman" w:cs="Times New Roman"/>
+          <w:sz w:val="24"/>
+          <w:szCs w:val="24"/>
+          <w:lang w:val="en-US"/>
+        </w:rPr>
+        <w:t>basic_length</w:t>
+      </w:r>
+      <w:proofErr w:type="spellEnd"/>
+      <w:r>
+        <w:rPr>
+          <w:rFonts w:ascii="Times New Roman" w:hAnsi="Times New Roman" w:cs="Times New Roman"/>
+          <w:sz w:val="24"/>
+          <w:szCs w:val="24"/>
+          <w:lang w:val="en-US"/>
+        </w:rPr>
+        <w:t>: 1),</w:t>
       </w:r>
     </w:p>
     <w:p>
@@ -21474,7 +23966,47 @@
           <w:lang w:val="en-US"/>
         </w:rPr>
         <w:lastRenderedPageBreak/>
-        <w:t xml:space="preserve">  (noterm: EOPR; basic_length: 1),</w:t>
+        <w:t xml:space="preserve">  (</w:t>
+      </w:r>
+      <w:proofErr w:type="spellStart"/>
+      <w:r>
+        <w:rPr>
+          <w:rFonts w:ascii="Times New Roman" w:hAnsi="Times New Roman" w:cs="Times New Roman"/>
+          <w:sz w:val="24"/>
+          <w:szCs w:val="24"/>
+          <w:lang w:val="en-US"/>
+        </w:rPr>
+        <w:t>noterm</w:t>
+      </w:r>
+      <w:proofErr w:type="spellEnd"/>
+      <w:r>
+        <w:rPr>
+          <w:rFonts w:ascii="Times New Roman" w:hAnsi="Times New Roman" w:cs="Times New Roman"/>
+          <w:sz w:val="24"/>
+          <w:szCs w:val="24"/>
+          <w:lang w:val="en-US"/>
+        </w:rPr>
+        <w:t xml:space="preserve">: EOPR; </w:t>
+      </w:r>
+      <w:proofErr w:type="spellStart"/>
+      <w:r>
+        <w:rPr>
+          <w:rFonts w:ascii="Times New Roman" w:hAnsi="Times New Roman" w:cs="Times New Roman"/>
+          <w:sz w:val="24"/>
+          <w:szCs w:val="24"/>
+          <w:lang w:val="en-US"/>
+        </w:rPr>
+        <w:t>basic_length</w:t>
+      </w:r>
+      <w:proofErr w:type="spellEnd"/>
+      <w:r>
+        <w:rPr>
+          <w:rFonts w:ascii="Times New Roman" w:hAnsi="Times New Roman" w:cs="Times New Roman"/>
+          <w:sz w:val="24"/>
+          <w:szCs w:val="24"/>
+          <w:lang w:val="en-US"/>
+        </w:rPr>
+        <w:t>: 1),</w:t>
       </w:r>
     </w:p>
     <w:p>
@@ -21499,7 +24031,47 @@
           <w:szCs w:val="24"/>
           <w:lang w:val="en-US"/>
         </w:rPr>
-        <w:t xml:space="preserve">  (noterm: EOPR; basic_length: 1),</w:t>
+        <w:t xml:space="preserve">  (</w:t>
+      </w:r>
+      <w:proofErr w:type="spellStart"/>
+      <w:r>
+        <w:rPr>
+          <w:rFonts w:ascii="Times New Roman" w:hAnsi="Times New Roman" w:cs="Times New Roman"/>
+          <w:sz w:val="24"/>
+          <w:szCs w:val="24"/>
+          <w:lang w:val="en-US"/>
+        </w:rPr>
+        <w:t>noterm</w:t>
+      </w:r>
+      <w:proofErr w:type="spellEnd"/>
+      <w:r>
+        <w:rPr>
+          <w:rFonts w:ascii="Times New Roman" w:hAnsi="Times New Roman" w:cs="Times New Roman"/>
+          <w:sz w:val="24"/>
+          <w:szCs w:val="24"/>
+          <w:lang w:val="en-US"/>
+        </w:rPr>
+        <w:t xml:space="preserve">: EOPR; </w:t>
+      </w:r>
+      <w:proofErr w:type="spellStart"/>
+      <w:r>
+        <w:rPr>
+          <w:rFonts w:ascii="Times New Roman" w:hAnsi="Times New Roman" w:cs="Times New Roman"/>
+          <w:sz w:val="24"/>
+          <w:szCs w:val="24"/>
+          <w:lang w:val="en-US"/>
+        </w:rPr>
+        <w:t>basic_length</w:t>
+      </w:r>
+      <w:proofErr w:type="spellEnd"/>
+      <w:r>
+        <w:rPr>
+          <w:rFonts w:ascii="Times New Roman" w:hAnsi="Times New Roman" w:cs="Times New Roman"/>
+          <w:sz w:val="24"/>
+          <w:szCs w:val="24"/>
+          <w:lang w:val="en-US"/>
+        </w:rPr>
+        <w:t>: 1),</w:t>
       </w:r>
     </w:p>
     <w:p>
@@ -21524,7 +24096,47 @@
           <w:szCs w:val="24"/>
           <w:lang w:val="en-US"/>
         </w:rPr>
-        <w:t xml:space="preserve">  (noterm: VALUE; basic_length: 1),</w:t>
+        <w:t xml:space="preserve">  (</w:t>
+      </w:r>
+      <w:proofErr w:type="spellStart"/>
+      <w:r>
+        <w:rPr>
+          <w:rFonts w:ascii="Times New Roman" w:hAnsi="Times New Roman" w:cs="Times New Roman"/>
+          <w:sz w:val="24"/>
+          <w:szCs w:val="24"/>
+          <w:lang w:val="en-US"/>
+        </w:rPr>
+        <w:t>noterm</w:t>
+      </w:r>
+      <w:proofErr w:type="spellEnd"/>
+      <w:r>
+        <w:rPr>
+          <w:rFonts w:ascii="Times New Roman" w:hAnsi="Times New Roman" w:cs="Times New Roman"/>
+          <w:sz w:val="24"/>
+          <w:szCs w:val="24"/>
+          <w:lang w:val="en-US"/>
+        </w:rPr>
+        <w:t xml:space="preserve">: VALUE; </w:t>
+      </w:r>
+      <w:proofErr w:type="spellStart"/>
+      <w:r>
+        <w:rPr>
+          <w:rFonts w:ascii="Times New Roman" w:hAnsi="Times New Roman" w:cs="Times New Roman"/>
+          <w:sz w:val="24"/>
+          <w:szCs w:val="24"/>
+          <w:lang w:val="en-US"/>
+        </w:rPr>
+        <w:t>basic_length</w:t>
+      </w:r>
+      <w:proofErr w:type="spellEnd"/>
+      <w:r>
+        <w:rPr>
+          <w:rFonts w:ascii="Times New Roman" w:hAnsi="Times New Roman" w:cs="Times New Roman"/>
+          <w:sz w:val="24"/>
+          <w:szCs w:val="24"/>
+          <w:lang w:val="en-US"/>
+        </w:rPr>
+        <w:t>: 1),</w:t>
       </w:r>
     </w:p>
     <w:p>
@@ -21549,7 +24161,47 @@
           <w:szCs w:val="24"/>
           <w:lang w:val="en-US"/>
         </w:rPr>
-        <w:t xml:space="preserve">  (noterm: VALUE; basic_length: 1));</w:t>
+        <w:t xml:space="preserve">  (</w:t>
+      </w:r>
+      <w:proofErr w:type="spellStart"/>
+      <w:r>
+        <w:rPr>
+          <w:rFonts w:ascii="Times New Roman" w:hAnsi="Times New Roman" w:cs="Times New Roman"/>
+          <w:sz w:val="24"/>
+          <w:szCs w:val="24"/>
+          <w:lang w:val="en-US"/>
+        </w:rPr>
+        <w:t>noterm</w:t>
+      </w:r>
+      <w:proofErr w:type="spellEnd"/>
+      <w:r>
+        <w:rPr>
+          <w:rFonts w:ascii="Times New Roman" w:hAnsi="Times New Roman" w:cs="Times New Roman"/>
+          <w:sz w:val="24"/>
+          <w:szCs w:val="24"/>
+          <w:lang w:val="en-US"/>
+        </w:rPr>
+        <w:t xml:space="preserve">: VALUE; </w:t>
+      </w:r>
+      <w:proofErr w:type="spellStart"/>
+      <w:r>
+        <w:rPr>
+          <w:rFonts w:ascii="Times New Roman" w:hAnsi="Times New Roman" w:cs="Times New Roman"/>
+          <w:sz w:val="24"/>
+          <w:szCs w:val="24"/>
+          <w:lang w:val="en-US"/>
+        </w:rPr>
+        <w:t>basic_length</w:t>
+      </w:r>
+      <w:proofErr w:type="spellEnd"/>
+      <w:r>
+        <w:rPr>
+          <w:rFonts w:ascii="Times New Roman" w:hAnsi="Times New Roman" w:cs="Times New Roman"/>
+          <w:sz w:val="24"/>
+          <w:szCs w:val="24"/>
+          <w:lang w:val="en-US"/>
+        </w:rPr>
+        <w:t>: 1));</w:t>
       </w:r>
     </w:p>
     <w:p>
@@ -21590,7 +24242,47 @@
           <w:szCs w:val="24"/>
           <w:lang w:val="en-US"/>
         </w:rPr>
-        <w:t xml:space="preserve">  action_: array[S0..S27, select_term..eof] of string =</w:t>
+        <w:t xml:space="preserve">  action_: </w:t>
+      </w:r>
+      <w:proofErr w:type="gramStart"/>
+      <w:r>
+        <w:rPr>
+          <w:rFonts w:ascii="Times New Roman" w:hAnsi="Times New Roman" w:cs="Times New Roman"/>
+          <w:sz w:val="24"/>
+          <w:szCs w:val="24"/>
+          <w:lang w:val="en-US"/>
+        </w:rPr>
+        <w:t>array[</w:t>
+      </w:r>
+      <w:proofErr w:type="gramEnd"/>
+      <w:r>
+        <w:rPr>
+          <w:rFonts w:ascii="Times New Roman" w:hAnsi="Times New Roman" w:cs="Times New Roman"/>
+          <w:sz w:val="24"/>
+          <w:szCs w:val="24"/>
+          <w:lang w:val="en-US"/>
+        </w:rPr>
+        <w:t>S0..S27, select_term..</w:t>
+      </w:r>
+      <w:proofErr w:type="spellStart"/>
+      <w:r>
+        <w:rPr>
+          <w:rFonts w:ascii="Times New Roman" w:hAnsi="Times New Roman" w:cs="Times New Roman"/>
+          <w:sz w:val="24"/>
+          <w:szCs w:val="24"/>
+          <w:lang w:val="en-US"/>
+        </w:rPr>
+        <w:t>eof</w:t>
+      </w:r>
+      <w:proofErr w:type="spellEnd"/>
+      <w:r>
+        <w:rPr>
+          <w:rFonts w:ascii="Times New Roman" w:hAnsi="Times New Roman" w:cs="Times New Roman"/>
+          <w:sz w:val="24"/>
+          <w:szCs w:val="24"/>
+          <w:lang w:val="en-US"/>
+        </w:rPr>
+        <w:t>] of string =</w:t>
       </w:r>
     </w:p>
     <w:p>
@@ -21640,7 +24332,27 @@
           <w:szCs w:val="24"/>
           <w:lang w:val="en-US"/>
         </w:rPr>
-        <w:t xml:space="preserve">      ('shift 6','er','er','er','er','er','er','er','er','er','er','er'),                     //0</w:t>
+        <w:t xml:space="preserve">      ('shift 6','er','er','er','er','er','er','er','er','er','er','er'</w:t>
+      </w:r>
+      <w:proofErr w:type="gramStart"/>
+      <w:r>
+        <w:rPr>
+          <w:rFonts w:ascii="Times New Roman" w:hAnsi="Times New Roman" w:cs="Times New Roman"/>
+          <w:sz w:val="24"/>
+          <w:szCs w:val="24"/>
+          <w:lang w:val="en-US"/>
+        </w:rPr>
+        <w:t xml:space="preserve">),   </w:t>
+      </w:r>
+      <w:proofErr w:type="gramEnd"/>
+      <w:r>
+        <w:rPr>
+          <w:rFonts w:ascii="Times New Roman" w:hAnsi="Times New Roman" w:cs="Times New Roman"/>
+          <w:sz w:val="24"/>
+          <w:szCs w:val="24"/>
+          <w:lang w:val="en-US"/>
+        </w:rPr>
+        <w:t xml:space="preserve">                  //0</w:t>
       </w:r>
     </w:p>
     <w:p>
@@ -21665,7 +24377,27 @@
           <w:szCs w:val="24"/>
           <w:lang w:val="en-US"/>
         </w:rPr>
-        <w:t xml:space="preserve">      ('er','er','er','er','er','er','er','er','er','er','er','accept'),                      //1</w:t>
+        <w:t xml:space="preserve">      ('er','er','er','er','er','er','er','er','er','er','er','accept'</w:t>
+      </w:r>
+      <w:proofErr w:type="gramStart"/>
+      <w:r>
+        <w:rPr>
+          <w:rFonts w:ascii="Times New Roman" w:hAnsi="Times New Roman" w:cs="Times New Roman"/>
+          <w:sz w:val="24"/>
+          <w:szCs w:val="24"/>
+          <w:lang w:val="en-US"/>
+        </w:rPr>
+        <w:t xml:space="preserve">),   </w:t>
+      </w:r>
+      <w:proofErr w:type="gramEnd"/>
+      <w:r>
+        <w:rPr>
+          <w:rFonts w:ascii="Times New Roman" w:hAnsi="Times New Roman" w:cs="Times New Roman"/>
+          <w:sz w:val="24"/>
+          <w:szCs w:val="24"/>
+          <w:lang w:val="en-US"/>
+        </w:rPr>
+        <w:t xml:space="preserve">                   //1</w:t>
       </w:r>
     </w:p>
     <w:p>
@@ -21690,7 +24422,47 @@
           <w:szCs w:val="24"/>
           <w:lang w:val="en-US"/>
         </w:rPr>
-        <w:t xml:space="preserve">      ('er','shift 3','er','er','er','er','er','er','er','er','er','er'),                     //2</w:t>
+        <w:t xml:space="preserve">      ('</w:t>
+      </w:r>
+      <w:proofErr w:type="spellStart"/>
+      <w:r>
+        <w:rPr>
+          <w:rFonts w:ascii="Times New Roman" w:hAnsi="Times New Roman" w:cs="Times New Roman"/>
+          <w:sz w:val="24"/>
+          <w:szCs w:val="24"/>
+          <w:lang w:val="en-US"/>
+        </w:rPr>
+        <w:t>er','shift</w:t>
+      </w:r>
+      <w:proofErr w:type="spellEnd"/>
+      <w:r>
+        <w:rPr>
+          <w:rFonts w:ascii="Times New Roman" w:hAnsi="Times New Roman" w:cs="Times New Roman"/>
+          <w:sz w:val="24"/>
+          <w:szCs w:val="24"/>
+          <w:lang w:val="en-US"/>
+        </w:rPr>
+        <w:t xml:space="preserve"> 3','er','er','er','er','er','er','er','er','er','er'</w:t>
+      </w:r>
+      <w:proofErr w:type="gramStart"/>
+      <w:r>
+        <w:rPr>
+          <w:rFonts w:ascii="Times New Roman" w:hAnsi="Times New Roman" w:cs="Times New Roman"/>
+          <w:sz w:val="24"/>
+          <w:szCs w:val="24"/>
+          <w:lang w:val="en-US"/>
+        </w:rPr>
+        <w:t xml:space="preserve">),   </w:t>
+      </w:r>
+      <w:proofErr w:type="gramEnd"/>
+      <w:r>
+        <w:rPr>
+          <w:rFonts w:ascii="Times New Roman" w:hAnsi="Times New Roman" w:cs="Times New Roman"/>
+          <w:sz w:val="24"/>
+          <w:szCs w:val="24"/>
+          <w:lang w:val="en-US"/>
+        </w:rPr>
+        <w:t xml:space="preserve">                  //2</w:t>
       </w:r>
     </w:p>
     <w:p>
@@ -21715,7 +24487,47 @@
           <w:szCs w:val="24"/>
           <w:lang w:val="en-US"/>
         </w:rPr>
-        <w:t xml:space="preserve">      ('er','er','er','er','er','er','shift 4','er','er','er','er','er'),                     //3</w:t>
+        <w:t xml:space="preserve">      ('</w:t>
+      </w:r>
+      <w:proofErr w:type="spellStart"/>
+      <w:r>
+        <w:rPr>
+          <w:rFonts w:ascii="Times New Roman" w:hAnsi="Times New Roman" w:cs="Times New Roman"/>
+          <w:sz w:val="24"/>
+          <w:szCs w:val="24"/>
+          <w:lang w:val="en-US"/>
+        </w:rPr>
+        <w:t>er','er','er','er','er','er','shift</w:t>
+      </w:r>
+      <w:proofErr w:type="spellEnd"/>
+      <w:r>
+        <w:rPr>
+          <w:rFonts w:ascii="Times New Roman" w:hAnsi="Times New Roman" w:cs="Times New Roman"/>
+          <w:sz w:val="24"/>
+          <w:szCs w:val="24"/>
+          <w:lang w:val="en-US"/>
+        </w:rPr>
+        <w:t xml:space="preserve"> 4','er','er','er','er','er'</w:t>
+      </w:r>
+      <w:proofErr w:type="gramStart"/>
+      <w:r>
+        <w:rPr>
+          <w:rFonts w:ascii="Times New Roman" w:hAnsi="Times New Roman" w:cs="Times New Roman"/>
+          <w:sz w:val="24"/>
+          <w:szCs w:val="24"/>
+          <w:lang w:val="en-US"/>
+        </w:rPr>
+        <w:t xml:space="preserve">),   </w:t>
+      </w:r>
+      <w:proofErr w:type="gramEnd"/>
+      <w:r>
+        <w:rPr>
+          <w:rFonts w:ascii="Times New Roman" w:hAnsi="Times New Roman" w:cs="Times New Roman"/>
+          <w:sz w:val="24"/>
+          <w:szCs w:val="24"/>
+          <w:lang w:val="en-US"/>
+        </w:rPr>
+        <w:t xml:space="preserve">                  //3</w:t>
       </w:r>
     </w:p>
     <w:p>
@@ -21740,7 +24552,47 @@
           <w:szCs w:val="24"/>
           <w:lang w:val="en-US"/>
         </w:rPr>
-        <w:t xml:space="preserve">      ('er','er','reduce 5','er','er','er','er','er','er','er','er','reduce 5'),              //4</w:t>
+        <w:t xml:space="preserve">      ('</w:t>
+      </w:r>
+      <w:proofErr w:type="spellStart"/>
+      <w:r>
+        <w:rPr>
+          <w:rFonts w:ascii="Times New Roman" w:hAnsi="Times New Roman" w:cs="Times New Roman"/>
+          <w:sz w:val="24"/>
+          <w:szCs w:val="24"/>
+          <w:lang w:val="en-US"/>
+        </w:rPr>
+        <w:t>er','er','reduce</w:t>
+      </w:r>
+      <w:proofErr w:type="spellEnd"/>
+      <w:r>
+        <w:rPr>
+          <w:rFonts w:ascii="Times New Roman" w:hAnsi="Times New Roman" w:cs="Times New Roman"/>
+          <w:sz w:val="24"/>
+          <w:szCs w:val="24"/>
+          <w:lang w:val="en-US"/>
+        </w:rPr>
+        <w:t xml:space="preserve"> 5','er','er','er','er','er','er','er','er','reduce 5'</w:t>
+      </w:r>
+      <w:proofErr w:type="gramStart"/>
+      <w:r>
+        <w:rPr>
+          <w:rFonts w:ascii="Times New Roman" w:hAnsi="Times New Roman" w:cs="Times New Roman"/>
+          <w:sz w:val="24"/>
+          <w:szCs w:val="24"/>
+          <w:lang w:val="en-US"/>
+        </w:rPr>
+        <w:t xml:space="preserve">),   </w:t>
+      </w:r>
+      <w:proofErr w:type="gramEnd"/>
+      <w:r>
+        <w:rPr>
+          <w:rFonts w:ascii="Times New Roman" w:hAnsi="Times New Roman" w:cs="Times New Roman"/>
+          <w:sz w:val="24"/>
+          <w:szCs w:val="24"/>
+          <w:lang w:val="en-US"/>
+        </w:rPr>
+        <w:t xml:space="preserve">           //4</w:t>
       </w:r>
     </w:p>
     <w:p>
@@ -21765,7 +24617,47 @@
           <w:szCs w:val="24"/>
           <w:lang w:val="en-US"/>
         </w:rPr>
-        <w:t xml:space="preserve">      ('er','reduce 3','shift 12','er','er','er','er','er','er','er','er','reduce 3'),        //5</w:t>
+        <w:t xml:space="preserve">      ('</w:t>
+      </w:r>
+      <w:proofErr w:type="spellStart"/>
+      <w:r>
+        <w:rPr>
+          <w:rFonts w:ascii="Times New Roman" w:hAnsi="Times New Roman" w:cs="Times New Roman"/>
+          <w:sz w:val="24"/>
+          <w:szCs w:val="24"/>
+          <w:lang w:val="en-US"/>
+        </w:rPr>
+        <w:t>er','reduce</w:t>
+      </w:r>
+      <w:proofErr w:type="spellEnd"/>
+      <w:r>
+        <w:rPr>
+          <w:rFonts w:ascii="Times New Roman" w:hAnsi="Times New Roman" w:cs="Times New Roman"/>
+          <w:sz w:val="24"/>
+          <w:szCs w:val="24"/>
+          <w:lang w:val="en-US"/>
+        </w:rPr>
+        <w:t xml:space="preserve"> 3','shift 12','er','er','er','er','er','er','er','er','reduce 3'</w:t>
+      </w:r>
+      <w:proofErr w:type="gramStart"/>
+      <w:r>
+        <w:rPr>
+          <w:rFonts w:ascii="Times New Roman" w:hAnsi="Times New Roman" w:cs="Times New Roman"/>
+          <w:sz w:val="24"/>
+          <w:szCs w:val="24"/>
+          <w:lang w:val="en-US"/>
+        </w:rPr>
+        <w:t xml:space="preserve">),   </w:t>
+      </w:r>
+      <w:proofErr w:type="gramEnd"/>
+      <w:r>
+        <w:rPr>
+          <w:rFonts w:ascii="Times New Roman" w:hAnsi="Times New Roman" w:cs="Times New Roman"/>
+          <w:sz w:val="24"/>
+          <w:szCs w:val="24"/>
+          <w:lang w:val="en-US"/>
+        </w:rPr>
+        <w:t xml:space="preserve">     //5</w:t>
       </w:r>
     </w:p>
     <w:p>
@@ -21790,7 +24682,47 @@
           <w:szCs w:val="24"/>
           <w:lang w:val="en-US"/>
         </w:rPr>
-        <w:t xml:space="preserve">      ('er','er','er','er','er','er','shift 7','er','er','er','er','er'),                     //6</w:t>
+        <w:t xml:space="preserve">      ('</w:t>
+      </w:r>
+      <w:proofErr w:type="spellStart"/>
+      <w:r>
+        <w:rPr>
+          <w:rFonts w:ascii="Times New Roman" w:hAnsi="Times New Roman" w:cs="Times New Roman"/>
+          <w:sz w:val="24"/>
+          <w:szCs w:val="24"/>
+          <w:lang w:val="en-US"/>
+        </w:rPr>
+        <w:t>er','er','er','er','er','er','shift</w:t>
+      </w:r>
+      <w:proofErr w:type="spellEnd"/>
+      <w:r>
+        <w:rPr>
+          <w:rFonts w:ascii="Times New Roman" w:hAnsi="Times New Roman" w:cs="Times New Roman"/>
+          <w:sz w:val="24"/>
+          <w:szCs w:val="24"/>
+          <w:lang w:val="en-US"/>
+        </w:rPr>
+        <w:t xml:space="preserve"> 7','er','er','er','er','er'</w:t>
+      </w:r>
+      <w:proofErr w:type="gramStart"/>
+      <w:r>
+        <w:rPr>
+          <w:rFonts w:ascii="Times New Roman" w:hAnsi="Times New Roman" w:cs="Times New Roman"/>
+          <w:sz w:val="24"/>
+          <w:szCs w:val="24"/>
+          <w:lang w:val="en-US"/>
+        </w:rPr>
+        <w:t xml:space="preserve">),   </w:t>
+      </w:r>
+      <w:proofErr w:type="gramEnd"/>
+      <w:r>
+        <w:rPr>
+          <w:rFonts w:ascii="Times New Roman" w:hAnsi="Times New Roman" w:cs="Times New Roman"/>
+          <w:sz w:val="24"/>
+          <w:szCs w:val="24"/>
+          <w:lang w:val="en-US"/>
+        </w:rPr>
+        <w:t xml:space="preserve">                  //6</w:t>
       </w:r>
     </w:p>
     <w:p>
@@ -21815,7 +24747,47 @@
           <w:szCs w:val="24"/>
           <w:lang w:val="en-US"/>
         </w:rPr>
-        <w:t xml:space="preserve">      ('er','reduce 8','er','reduce 8','er','er','er','er','er','er','er','er'),              //7</w:t>
+        <w:t xml:space="preserve">      ('</w:t>
+      </w:r>
+      <w:proofErr w:type="spellStart"/>
+      <w:r>
+        <w:rPr>
+          <w:rFonts w:ascii="Times New Roman" w:hAnsi="Times New Roman" w:cs="Times New Roman"/>
+          <w:sz w:val="24"/>
+          <w:szCs w:val="24"/>
+          <w:lang w:val="en-US"/>
+        </w:rPr>
+        <w:t>er','reduce</w:t>
+      </w:r>
+      <w:proofErr w:type="spellEnd"/>
+      <w:r>
+        <w:rPr>
+          <w:rFonts w:ascii="Times New Roman" w:hAnsi="Times New Roman" w:cs="Times New Roman"/>
+          <w:sz w:val="24"/>
+          <w:szCs w:val="24"/>
+          <w:lang w:val="en-US"/>
+        </w:rPr>
+        <w:t xml:space="preserve"> 8','er','reduce 8','er','er','er','er','er','er','er','er'</w:t>
+      </w:r>
+      <w:proofErr w:type="gramStart"/>
+      <w:r>
+        <w:rPr>
+          <w:rFonts w:ascii="Times New Roman" w:hAnsi="Times New Roman" w:cs="Times New Roman"/>
+          <w:sz w:val="24"/>
+          <w:szCs w:val="24"/>
+          <w:lang w:val="en-US"/>
+        </w:rPr>
+        <w:t xml:space="preserve">),   </w:t>
+      </w:r>
+      <w:proofErr w:type="gramEnd"/>
+      <w:r>
+        <w:rPr>
+          <w:rFonts w:ascii="Times New Roman" w:hAnsi="Times New Roman" w:cs="Times New Roman"/>
+          <w:sz w:val="24"/>
+          <w:szCs w:val="24"/>
+          <w:lang w:val="en-US"/>
+        </w:rPr>
+        <w:t xml:space="preserve">           //7</w:t>
       </w:r>
     </w:p>
     <w:p>
@@ -21840,7 +24812,47 @@
           <w:szCs w:val="24"/>
           <w:lang w:val="en-US"/>
         </w:rPr>
-        <w:t xml:space="preserve">      ('er','reduce 4','er','shift 9','er','er','er','er','er','er','er','er'),               //8</w:t>
+        <w:t xml:space="preserve">      ('</w:t>
+      </w:r>
+      <w:proofErr w:type="spellStart"/>
+      <w:r>
+        <w:rPr>
+          <w:rFonts w:ascii="Times New Roman" w:hAnsi="Times New Roman" w:cs="Times New Roman"/>
+          <w:sz w:val="24"/>
+          <w:szCs w:val="24"/>
+          <w:lang w:val="en-US"/>
+        </w:rPr>
+        <w:t>er','reduce</w:t>
+      </w:r>
+      <w:proofErr w:type="spellEnd"/>
+      <w:r>
+        <w:rPr>
+          <w:rFonts w:ascii="Times New Roman" w:hAnsi="Times New Roman" w:cs="Times New Roman"/>
+          <w:sz w:val="24"/>
+          <w:szCs w:val="24"/>
+          <w:lang w:val="en-US"/>
+        </w:rPr>
+        <w:t xml:space="preserve"> 4','er','shift 9','er','er','er','er','er','er','er','er'</w:t>
+      </w:r>
+      <w:proofErr w:type="gramStart"/>
+      <w:r>
+        <w:rPr>
+          <w:rFonts w:ascii="Times New Roman" w:hAnsi="Times New Roman" w:cs="Times New Roman"/>
+          <w:sz w:val="24"/>
+          <w:szCs w:val="24"/>
+          <w:lang w:val="en-US"/>
+        </w:rPr>
+        <w:t xml:space="preserve">),   </w:t>
+      </w:r>
+      <w:proofErr w:type="gramEnd"/>
+      <w:r>
+        <w:rPr>
+          <w:rFonts w:ascii="Times New Roman" w:hAnsi="Times New Roman" w:cs="Times New Roman"/>
+          <w:sz w:val="24"/>
+          <w:szCs w:val="24"/>
+          <w:lang w:val="en-US"/>
+        </w:rPr>
+        <w:t xml:space="preserve">            //8</w:t>
       </w:r>
     </w:p>
     <w:p>
@@ -21865,7 +24877,47 @@
           <w:szCs w:val="24"/>
           <w:lang w:val="en-US"/>
         </w:rPr>
-        <w:t xml:space="preserve">      ('er','er','er','er','er','er','shift 10','er','er','er','er','er'),                    //9</w:t>
+        <w:t xml:space="preserve">      ('</w:t>
+      </w:r>
+      <w:proofErr w:type="spellStart"/>
+      <w:r>
+        <w:rPr>
+          <w:rFonts w:ascii="Times New Roman" w:hAnsi="Times New Roman" w:cs="Times New Roman"/>
+          <w:sz w:val="24"/>
+          <w:szCs w:val="24"/>
+          <w:lang w:val="en-US"/>
+        </w:rPr>
+        <w:t>er','er','er','er','er','er','shift</w:t>
+      </w:r>
+      <w:proofErr w:type="spellEnd"/>
+      <w:r>
+        <w:rPr>
+          <w:rFonts w:ascii="Times New Roman" w:hAnsi="Times New Roman" w:cs="Times New Roman"/>
+          <w:sz w:val="24"/>
+          <w:szCs w:val="24"/>
+          <w:lang w:val="en-US"/>
+        </w:rPr>
+        <w:t xml:space="preserve"> 10','er','er','er','er','er'</w:t>
+      </w:r>
+      <w:proofErr w:type="gramStart"/>
+      <w:r>
+        <w:rPr>
+          <w:rFonts w:ascii="Times New Roman" w:hAnsi="Times New Roman" w:cs="Times New Roman"/>
+          <w:sz w:val="24"/>
+          <w:szCs w:val="24"/>
+          <w:lang w:val="en-US"/>
+        </w:rPr>
+        <w:t xml:space="preserve">),   </w:t>
+      </w:r>
+      <w:proofErr w:type="gramEnd"/>
+      <w:r>
+        <w:rPr>
+          <w:rFonts w:ascii="Times New Roman" w:hAnsi="Times New Roman" w:cs="Times New Roman"/>
+          <w:sz w:val="24"/>
+          <w:szCs w:val="24"/>
+          <w:lang w:val="en-US"/>
+        </w:rPr>
+        <w:t xml:space="preserve">                 //9</w:t>
       </w:r>
     </w:p>
     <w:p>
@@ -21890,7 +24942,47 @@
           <w:szCs w:val="24"/>
           <w:lang w:val="en-US"/>
         </w:rPr>
-        <w:t xml:space="preserve">      ('er','reduce 7','er','reduce 7','er','er','er','er','er','er','er','er'),              //10</w:t>
+        <w:t xml:space="preserve">      ('</w:t>
+      </w:r>
+      <w:proofErr w:type="spellStart"/>
+      <w:r>
+        <w:rPr>
+          <w:rFonts w:ascii="Times New Roman" w:hAnsi="Times New Roman" w:cs="Times New Roman"/>
+          <w:sz w:val="24"/>
+          <w:szCs w:val="24"/>
+          <w:lang w:val="en-US"/>
+        </w:rPr>
+        <w:t>er','reduce</w:t>
+      </w:r>
+      <w:proofErr w:type="spellEnd"/>
+      <w:r>
+        <w:rPr>
+          <w:rFonts w:ascii="Times New Roman" w:hAnsi="Times New Roman" w:cs="Times New Roman"/>
+          <w:sz w:val="24"/>
+          <w:szCs w:val="24"/>
+          <w:lang w:val="en-US"/>
+        </w:rPr>
+        <w:t xml:space="preserve"> 7','er','reduce 7','er','er','er','er','er','er','er','er'</w:t>
+      </w:r>
+      <w:proofErr w:type="gramStart"/>
+      <w:r>
+        <w:rPr>
+          <w:rFonts w:ascii="Times New Roman" w:hAnsi="Times New Roman" w:cs="Times New Roman"/>
+          <w:sz w:val="24"/>
+          <w:szCs w:val="24"/>
+          <w:lang w:val="en-US"/>
+        </w:rPr>
+        <w:t xml:space="preserve">),   </w:t>
+      </w:r>
+      <w:proofErr w:type="gramEnd"/>
+      <w:r>
+        <w:rPr>
+          <w:rFonts w:ascii="Times New Roman" w:hAnsi="Times New Roman" w:cs="Times New Roman"/>
+          <w:sz w:val="24"/>
+          <w:szCs w:val="24"/>
+          <w:lang w:val="en-US"/>
+        </w:rPr>
+        <w:t xml:space="preserve">           //10</w:t>
       </w:r>
     </w:p>
     <w:p>
@@ -21915,7 +25007,47 @@
           <w:szCs w:val="24"/>
           <w:lang w:val="en-US"/>
         </w:rPr>
-        <w:t xml:space="preserve">      ('er','er','er','er','er','er','er','er','er','er','er','reduce 2'),                    //11</w:t>
+        <w:t xml:space="preserve">      ('</w:t>
+      </w:r>
+      <w:proofErr w:type="spellStart"/>
+      <w:r>
+        <w:rPr>
+          <w:rFonts w:ascii="Times New Roman" w:hAnsi="Times New Roman" w:cs="Times New Roman"/>
+          <w:sz w:val="24"/>
+          <w:szCs w:val="24"/>
+          <w:lang w:val="en-US"/>
+        </w:rPr>
+        <w:t>er','er','er','er','er','er','er','er','er','er','er','reduce</w:t>
+      </w:r>
+      <w:proofErr w:type="spellEnd"/>
+      <w:r>
+        <w:rPr>
+          <w:rFonts w:ascii="Times New Roman" w:hAnsi="Times New Roman" w:cs="Times New Roman"/>
+          <w:sz w:val="24"/>
+          <w:szCs w:val="24"/>
+          <w:lang w:val="en-US"/>
+        </w:rPr>
+        <w:t xml:space="preserve"> 2'</w:t>
+      </w:r>
+      <w:proofErr w:type="gramStart"/>
+      <w:r>
+        <w:rPr>
+          <w:rFonts w:ascii="Times New Roman" w:hAnsi="Times New Roman" w:cs="Times New Roman"/>
+          <w:sz w:val="24"/>
+          <w:szCs w:val="24"/>
+          <w:lang w:val="en-US"/>
+        </w:rPr>
+        <w:t xml:space="preserve">),   </w:t>
+      </w:r>
+      <w:proofErr w:type="gramEnd"/>
+      <w:r>
+        <w:rPr>
+          <w:rFonts w:ascii="Times New Roman" w:hAnsi="Times New Roman" w:cs="Times New Roman"/>
+          <w:sz w:val="24"/>
+          <w:szCs w:val="24"/>
+          <w:lang w:val="en-US"/>
+        </w:rPr>
+        <w:t xml:space="preserve">                 //11</w:t>
       </w:r>
     </w:p>
     <w:p>
@@ -21940,7 +25072,47 @@
           <w:szCs w:val="24"/>
           <w:lang w:val="en-US"/>
         </w:rPr>
-        <w:t xml:space="preserve">      ('er','er','er','er','er','er','shift 13','shift 14','er','er','er','er'),              //12</w:t>
+        <w:t xml:space="preserve">      ('</w:t>
+      </w:r>
+      <w:proofErr w:type="spellStart"/>
+      <w:r>
+        <w:rPr>
+          <w:rFonts w:ascii="Times New Roman" w:hAnsi="Times New Roman" w:cs="Times New Roman"/>
+          <w:sz w:val="24"/>
+          <w:szCs w:val="24"/>
+          <w:lang w:val="en-US"/>
+        </w:rPr>
+        <w:t>er','er','er','er','er','er','shift</w:t>
+      </w:r>
+      <w:proofErr w:type="spellEnd"/>
+      <w:r>
+        <w:rPr>
+          <w:rFonts w:ascii="Times New Roman" w:hAnsi="Times New Roman" w:cs="Times New Roman"/>
+          <w:sz w:val="24"/>
+          <w:szCs w:val="24"/>
+          <w:lang w:val="en-US"/>
+        </w:rPr>
+        <w:t xml:space="preserve"> 13','shift 14','er','er','er','er'</w:t>
+      </w:r>
+      <w:proofErr w:type="gramStart"/>
+      <w:r>
+        <w:rPr>
+          <w:rFonts w:ascii="Times New Roman" w:hAnsi="Times New Roman" w:cs="Times New Roman"/>
+          <w:sz w:val="24"/>
+          <w:szCs w:val="24"/>
+          <w:lang w:val="en-US"/>
+        </w:rPr>
+        <w:t xml:space="preserve">),   </w:t>
+      </w:r>
+      <w:proofErr w:type="gramEnd"/>
+      <w:r>
+        <w:rPr>
+          <w:rFonts w:ascii="Times New Roman" w:hAnsi="Times New Roman" w:cs="Times New Roman"/>
+          <w:sz w:val="24"/>
+          <w:szCs w:val="24"/>
+          <w:lang w:val="en-US"/>
+        </w:rPr>
+        <w:t xml:space="preserve">           //12</w:t>
       </w:r>
     </w:p>
     <w:p>
@@ -21965,7 +25137,87 @@
           <w:szCs w:val="24"/>
           <w:lang w:val="en-US"/>
         </w:rPr>
-        <w:t xml:space="preserve">      ('er','er','er','er','reduce 17','reduce 17','er','er','reduce 17','reduce 17','reduce 17','reduce 17'),//13</w:t>
+        <w:t xml:space="preserve">      ('</w:t>
+      </w:r>
+      <w:proofErr w:type="spellStart"/>
+      <w:r>
+        <w:rPr>
+          <w:rFonts w:ascii="Times New Roman" w:hAnsi="Times New Roman" w:cs="Times New Roman"/>
+          <w:sz w:val="24"/>
+          <w:szCs w:val="24"/>
+          <w:lang w:val="en-US"/>
+        </w:rPr>
+        <w:t>er','er','er','er','reduce</w:t>
+      </w:r>
+      <w:proofErr w:type="spellEnd"/>
+      <w:r>
+        <w:rPr>
+          <w:rFonts w:ascii="Times New Roman" w:hAnsi="Times New Roman" w:cs="Times New Roman"/>
+          <w:sz w:val="24"/>
+          <w:szCs w:val="24"/>
+          <w:lang w:val="en-US"/>
+        </w:rPr>
+        <w:t xml:space="preserve"> 17','reduce 17','er','er','reduce 17','reduce </w:t>
+      </w:r>
+      <w:proofErr w:type="spellStart"/>
+      <w:r>
+        <w:rPr>
+          <w:rFonts w:ascii="Times New Roman" w:hAnsi="Times New Roman" w:cs="Times New Roman"/>
+          <w:sz w:val="24"/>
+          <w:szCs w:val="24"/>
+          <w:lang w:val="en-US"/>
+        </w:rPr>
+        <w:t>17','reduce</w:t>
+      </w:r>
+      <w:proofErr w:type="spellEnd"/>
+      <w:r>
+        <w:rPr>
+          <w:rFonts w:ascii="Times New Roman" w:hAnsi="Times New Roman" w:cs="Times New Roman"/>
+          <w:sz w:val="24"/>
+          <w:szCs w:val="24"/>
+          <w:lang w:val="en-US"/>
+        </w:rPr>
+        <w:t xml:space="preserve"> </w:t>
+      </w:r>
+      <w:proofErr w:type="spellStart"/>
+      <w:r>
+        <w:rPr>
+          <w:rFonts w:ascii="Times New Roman" w:hAnsi="Times New Roman" w:cs="Times New Roman"/>
+          <w:sz w:val="24"/>
+          <w:szCs w:val="24"/>
+          <w:lang w:val="en-US"/>
+        </w:rPr>
+        <w:t>17','reduce</w:t>
+      </w:r>
+      <w:proofErr w:type="spellEnd"/>
+      <w:r>
+        <w:rPr>
+          <w:rFonts w:ascii="Times New Roman" w:hAnsi="Times New Roman" w:cs="Times New Roman"/>
+          <w:sz w:val="24"/>
+          <w:szCs w:val="24"/>
+          <w:lang w:val="en-US"/>
+        </w:rPr>
+        <w:t xml:space="preserve"> 17'</w:t>
+      </w:r>
+      <w:proofErr w:type="gramStart"/>
+      <w:r>
+        <w:rPr>
+          <w:rFonts w:ascii="Times New Roman" w:hAnsi="Times New Roman" w:cs="Times New Roman"/>
+          <w:sz w:val="24"/>
+          <w:szCs w:val="24"/>
+          <w:lang w:val="en-US"/>
+        </w:rPr>
+        <w:t>),/</w:t>
+      </w:r>
+      <w:proofErr w:type="gramEnd"/>
+      <w:r>
+        <w:rPr>
+          <w:rFonts w:ascii="Times New Roman" w:hAnsi="Times New Roman" w:cs="Times New Roman"/>
+          <w:sz w:val="24"/>
+          <w:szCs w:val="24"/>
+          <w:lang w:val="en-US"/>
+        </w:rPr>
+        <w:t>/13</w:t>
       </w:r>
     </w:p>
     <w:p>
@@ -21990,7 +25242,87 @@
           <w:szCs w:val="24"/>
           <w:lang w:val="en-US"/>
         </w:rPr>
-        <w:t xml:space="preserve">      ('er','er','er','er','reduce 18','reduce 18','er','er','reduce 18','reduce 18','reduce 18','reduce 18'),//14</w:t>
+        <w:t xml:space="preserve">      ('</w:t>
+      </w:r>
+      <w:proofErr w:type="spellStart"/>
+      <w:r>
+        <w:rPr>
+          <w:rFonts w:ascii="Times New Roman" w:hAnsi="Times New Roman" w:cs="Times New Roman"/>
+          <w:sz w:val="24"/>
+          <w:szCs w:val="24"/>
+          <w:lang w:val="en-US"/>
+        </w:rPr>
+        <w:t>er','er','er','er','reduce</w:t>
+      </w:r>
+      <w:proofErr w:type="spellEnd"/>
+      <w:r>
+        <w:rPr>
+          <w:rFonts w:ascii="Times New Roman" w:hAnsi="Times New Roman" w:cs="Times New Roman"/>
+          <w:sz w:val="24"/>
+          <w:szCs w:val="24"/>
+          <w:lang w:val="en-US"/>
+        </w:rPr>
+        <w:t xml:space="preserve"> 18','reduce 18','er','er','reduce 18','reduce </w:t>
+      </w:r>
+      <w:proofErr w:type="spellStart"/>
+      <w:r>
+        <w:rPr>
+          <w:rFonts w:ascii="Times New Roman" w:hAnsi="Times New Roman" w:cs="Times New Roman"/>
+          <w:sz w:val="24"/>
+          <w:szCs w:val="24"/>
+          <w:lang w:val="en-US"/>
+        </w:rPr>
+        <w:t>18','reduce</w:t>
+      </w:r>
+      <w:proofErr w:type="spellEnd"/>
+      <w:r>
+        <w:rPr>
+          <w:rFonts w:ascii="Times New Roman" w:hAnsi="Times New Roman" w:cs="Times New Roman"/>
+          <w:sz w:val="24"/>
+          <w:szCs w:val="24"/>
+          <w:lang w:val="en-US"/>
+        </w:rPr>
+        <w:t xml:space="preserve"> </w:t>
+      </w:r>
+      <w:proofErr w:type="spellStart"/>
+      <w:r>
+        <w:rPr>
+          <w:rFonts w:ascii="Times New Roman" w:hAnsi="Times New Roman" w:cs="Times New Roman"/>
+          <w:sz w:val="24"/>
+          <w:szCs w:val="24"/>
+          <w:lang w:val="en-US"/>
+        </w:rPr>
+        <w:t>18','reduce</w:t>
+      </w:r>
+      <w:proofErr w:type="spellEnd"/>
+      <w:r>
+        <w:rPr>
+          <w:rFonts w:ascii="Times New Roman" w:hAnsi="Times New Roman" w:cs="Times New Roman"/>
+          <w:sz w:val="24"/>
+          <w:szCs w:val="24"/>
+          <w:lang w:val="en-US"/>
+        </w:rPr>
+        <w:t xml:space="preserve"> 18'</w:t>
+      </w:r>
+      <w:proofErr w:type="gramStart"/>
+      <w:r>
+        <w:rPr>
+          <w:rFonts w:ascii="Times New Roman" w:hAnsi="Times New Roman" w:cs="Times New Roman"/>
+          <w:sz w:val="24"/>
+          <w:szCs w:val="24"/>
+          <w:lang w:val="en-US"/>
+        </w:rPr>
+        <w:t>),/</w:t>
+      </w:r>
+      <w:proofErr w:type="gramEnd"/>
+      <w:r>
+        <w:rPr>
+          <w:rFonts w:ascii="Times New Roman" w:hAnsi="Times New Roman" w:cs="Times New Roman"/>
+          <w:sz w:val="24"/>
+          <w:szCs w:val="24"/>
+          <w:lang w:val="en-US"/>
+        </w:rPr>
+        <w:t>/14</w:t>
       </w:r>
     </w:p>
     <w:p>
@@ -22015,7 +25347,47 @@
           <w:szCs w:val="24"/>
           <w:lang w:val="en-US"/>
         </w:rPr>
-        <w:t xml:space="preserve">      ('er','er','er','er','reduce 12','reduce 12','er','er','er','er','er','reduce 12'),     //15</w:t>
+        <w:t xml:space="preserve">      ('</w:t>
+      </w:r>
+      <w:proofErr w:type="spellStart"/>
+      <w:r>
+        <w:rPr>
+          <w:rFonts w:ascii="Times New Roman" w:hAnsi="Times New Roman" w:cs="Times New Roman"/>
+          <w:sz w:val="24"/>
+          <w:szCs w:val="24"/>
+          <w:lang w:val="en-US"/>
+        </w:rPr>
+        <w:t>er','er','er','er','reduce</w:t>
+      </w:r>
+      <w:proofErr w:type="spellEnd"/>
+      <w:r>
+        <w:rPr>
+          <w:rFonts w:ascii="Times New Roman" w:hAnsi="Times New Roman" w:cs="Times New Roman"/>
+          <w:sz w:val="24"/>
+          <w:szCs w:val="24"/>
+          <w:lang w:val="en-US"/>
+        </w:rPr>
+        <w:t xml:space="preserve"> 12','reduce 12','er','er','er','er','er','reduce 12'</w:t>
+      </w:r>
+      <w:proofErr w:type="gramStart"/>
+      <w:r>
+        <w:rPr>
+          <w:rFonts w:ascii="Times New Roman" w:hAnsi="Times New Roman" w:cs="Times New Roman"/>
+          <w:sz w:val="24"/>
+          <w:szCs w:val="24"/>
+          <w:lang w:val="en-US"/>
+        </w:rPr>
+        <w:t xml:space="preserve">),   </w:t>
+      </w:r>
+      <w:proofErr w:type="gramEnd"/>
+      <w:r>
+        <w:rPr>
+          <w:rFonts w:ascii="Times New Roman" w:hAnsi="Times New Roman" w:cs="Times New Roman"/>
+          <w:sz w:val="24"/>
+          <w:szCs w:val="24"/>
+          <w:lang w:val="en-US"/>
+        </w:rPr>
+        <w:t xml:space="preserve">  //15</w:t>
       </w:r>
     </w:p>
     <w:p>
@@ -22040,7 +25412,47 @@
           <w:szCs w:val="24"/>
           <w:lang w:val="en-US"/>
         </w:rPr>
-        <w:t xml:space="preserve">      ('er','er','er','er','er','er','er','er','shift 17','shift 18','shift 19','er'),        //16</w:t>
+        <w:t xml:space="preserve">      ('</w:t>
+      </w:r>
+      <w:proofErr w:type="spellStart"/>
+      <w:r>
+        <w:rPr>
+          <w:rFonts w:ascii="Times New Roman" w:hAnsi="Times New Roman" w:cs="Times New Roman"/>
+          <w:sz w:val="24"/>
+          <w:szCs w:val="24"/>
+          <w:lang w:val="en-US"/>
+        </w:rPr>
+        <w:t>er','er','er','er','er','er','er','er','shift</w:t>
+      </w:r>
+      <w:proofErr w:type="spellEnd"/>
+      <w:r>
+        <w:rPr>
+          <w:rFonts w:ascii="Times New Roman" w:hAnsi="Times New Roman" w:cs="Times New Roman"/>
+          <w:sz w:val="24"/>
+          <w:szCs w:val="24"/>
+          <w:lang w:val="en-US"/>
+        </w:rPr>
+        <w:t xml:space="preserve"> 17','shift 18','shift 19','er'</w:t>
+      </w:r>
+      <w:proofErr w:type="gramStart"/>
+      <w:r>
+        <w:rPr>
+          <w:rFonts w:ascii="Times New Roman" w:hAnsi="Times New Roman" w:cs="Times New Roman"/>
+          <w:sz w:val="24"/>
+          <w:szCs w:val="24"/>
+          <w:lang w:val="en-US"/>
+        </w:rPr>
+        <w:t xml:space="preserve">),   </w:t>
+      </w:r>
+      <w:proofErr w:type="gramEnd"/>
+      <w:r>
+        <w:rPr>
+          <w:rFonts w:ascii="Times New Roman" w:hAnsi="Times New Roman" w:cs="Times New Roman"/>
+          <w:sz w:val="24"/>
+          <w:szCs w:val="24"/>
+          <w:lang w:val="en-US"/>
+        </w:rPr>
+        <w:t xml:space="preserve">     //16</w:t>
       </w:r>
     </w:p>
     <w:p>
@@ -22065,7 +25477,47 @@
           <w:szCs w:val="24"/>
           <w:lang w:val="en-US"/>
         </w:rPr>
-        <w:t xml:space="preserve">      ('er','er','er','er','er','er','reduce 14','reduce 14','er','er','er','er'),            //17</w:t>
+        <w:t xml:space="preserve">      ('</w:t>
+      </w:r>
+      <w:proofErr w:type="spellStart"/>
+      <w:r>
+        <w:rPr>
+          <w:rFonts w:ascii="Times New Roman" w:hAnsi="Times New Roman" w:cs="Times New Roman"/>
+          <w:sz w:val="24"/>
+          <w:szCs w:val="24"/>
+          <w:lang w:val="en-US"/>
+        </w:rPr>
+        <w:t>er','er','er','er','er','er','reduce</w:t>
+      </w:r>
+      <w:proofErr w:type="spellEnd"/>
+      <w:r>
+        <w:rPr>
+          <w:rFonts w:ascii="Times New Roman" w:hAnsi="Times New Roman" w:cs="Times New Roman"/>
+          <w:sz w:val="24"/>
+          <w:szCs w:val="24"/>
+          <w:lang w:val="en-US"/>
+        </w:rPr>
+        <w:t xml:space="preserve"> 14','reduce 14','er','er','er','er'</w:t>
+      </w:r>
+      <w:proofErr w:type="gramStart"/>
+      <w:r>
+        <w:rPr>
+          <w:rFonts w:ascii="Times New Roman" w:hAnsi="Times New Roman" w:cs="Times New Roman"/>
+          <w:sz w:val="24"/>
+          <w:szCs w:val="24"/>
+          <w:lang w:val="en-US"/>
+        </w:rPr>
+        <w:t xml:space="preserve">),   </w:t>
+      </w:r>
+      <w:proofErr w:type="gramEnd"/>
+      <w:r>
+        <w:rPr>
+          <w:rFonts w:ascii="Times New Roman" w:hAnsi="Times New Roman" w:cs="Times New Roman"/>
+          <w:sz w:val="24"/>
+          <w:szCs w:val="24"/>
+          <w:lang w:val="en-US"/>
+        </w:rPr>
+        <w:t xml:space="preserve">         //17</w:t>
       </w:r>
     </w:p>
     <w:p>
@@ -22090,7 +25542,47 @@
           <w:szCs w:val="24"/>
           <w:lang w:val="en-US"/>
         </w:rPr>
-        <w:t xml:space="preserve">      ('er','er','er','er','er','er','reduce 15','reduce 15','er','er','er','er'),            //18</w:t>
+        <w:t xml:space="preserve">      ('</w:t>
+      </w:r>
+      <w:proofErr w:type="spellStart"/>
+      <w:r>
+        <w:rPr>
+          <w:rFonts w:ascii="Times New Roman" w:hAnsi="Times New Roman" w:cs="Times New Roman"/>
+          <w:sz w:val="24"/>
+          <w:szCs w:val="24"/>
+          <w:lang w:val="en-US"/>
+        </w:rPr>
+        <w:t>er','er','er','er','er','er','reduce</w:t>
+      </w:r>
+      <w:proofErr w:type="spellEnd"/>
+      <w:r>
+        <w:rPr>
+          <w:rFonts w:ascii="Times New Roman" w:hAnsi="Times New Roman" w:cs="Times New Roman"/>
+          <w:sz w:val="24"/>
+          <w:szCs w:val="24"/>
+          <w:lang w:val="en-US"/>
+        </w:rPr>
+        <w:t xml:space="preserve"> 15','reduce 15','er','er','er','er'</w:t>
+      </w:r>
+      <w:proofErr w:type="gramStart"/>
+      <w:r>
+        <w:rPr>
+          <w:rFonts w:ascii="Times New Roman" w:hAnsi="Times New Roman" w:cs="Times New Roman"/>
+          <w:sz w:val="24"/>
+          <w:szCs w:val="24"/>
+          <w:lang w:val="en-US"/>
+        </w:rPr>
+        <w:t xml:space="preserve">),   </w:t>
+      </w:r>
+      <w:proofErr w:type="gramEnd"/>
+      <w:r>
+        <w:rPr>
+          <w:rFonts w:ascii="Times New Roman" w:hAnsi="Times New Roman" w:cs="Times New Roman"/>
+          <w:sz w:val="24"/>
+          <w:szCs w:val="24"/>
+          <w:lang w:val="en-US"/>
+        </w:rPr>
+        <w:t xml:space="preserve">         //18</w:t>
       </w:r>
     </w:p>
     <w:p>
@@ -22115,7 +25607,47 @@
           <w:szCs w:val="24"/>
           <w:lang w:val="en-US"/>
         </w:rPr>
-        <w:t xml:space="preserve">      ('er','er','er','er','er','er','reduce 16','reduce 16','er','er','er','er'),            //19</w:t>
+        <w:t xml:space="preserve">      ('</w:t>
+      </w:r>
+      <w:proofErr w:type="spellStart"/>
+      <w:r>
+        <w:rPr>
+          <w:rFonts w:ascii="Times New Roman" w:hAnsi="Times New Roman" w:cs="Times New Roman"/>
+          <w:sz w:val="24"/>
+          <w:szCs w:val="24"/>
+          <w:lang w:val="en-US"/>
+        </w:rPr>
+        <w:t>er','er','er','er','er','er','reduce</w:t>
+      </w:r>
+      <w:proofErr w:type="spellEnd"/>
+      <w:r>
+        <w:rPr>
+          <w:rFonts w:ascii="Times New Roman" w:hAnsi="Times New Roman" w:cs="Times New Roman"/>
+          <w:sz w:val="24"/>
+          <w:szCs w:val="24"/>
+          <w:lang w:val="en-US"/>
+        </w:rPr>
+        <w:t xml:space="preserve"> 16','reduce 16','er','er','er','er'</w:t>
+      </w:r>
+      <w:proofErr w:type="gramStart"/>
+      <w:r>
+        <w:rPr>
+          <w:rFonts w:ascii="Times New Roman" w:hAnsi="Times New Roman" w:cs="Times New Roman"/>
+          <w:sz w:val="24"/>
+          <w:szCs w:val="24"/>
+          <w:lang w:val="en-US"/>
+        </w:rPr>
+        <w:t xml:space="preserve">),   </w:t>
+      </w:r>
+      <w:proofErr w:type="gramEnd"/>
+      <w:r>
+        <w:rPr>
+          <w:rFonts w:ascii="Times New Roman" w:hAnsi="Times New Roman" w:cs="Times New Roman"/>
+          <w:sz w:val="24"/>
+          <w:szCs w:val="24"/>
+          <w:lang w:val="en-US"/>
+        </w:rPr>
+        <w:t xml:space="preserve">         //19</w:t>
       </w:r>
     </w:p>
     <w:p>
@@ -22140,7 +25672,47 @@
           <w:szCs w:val="24"/>
           <w:lang w:val="en-US"/>
         </w:rPr>
-        <w:t xml:space="preserve">      ('er','er','er','er','er','er','reduce 13','shift 14','er','er','er','er'),             //20</w:t>
+        <w:t xml:space="preserve">      ('</w:t>
+      </w:r>
+      <w:proofErr w:type="spellStart"/>
+      <w:r>
+        <w:rPr>
+          <w:rFonts w:ascii="Times New Roman" w:hAnsi="Times New Roman" w:cs="Times New Roman"/>
+          <w:sz w:val="24"/>
+          <w:szCs w:val="24"/>
+          <w:lang w:val="en-US"/>
+        </w:rPr>
+        <w:t>er','er','er','er','er','er','reduce</w:t>
+      </w:r>
+      <w:proofErr w:type="spellEnd"/>
+      <w:r>
+        <w:rPr>
+          <w:rFonts w:ascii="Times New Roman" w:hAnsi="Times New Roman" w:cs="Times New Roman"/>
+          <w:sz w:val="24"/>
+          <w:szCs w:val="24"/>
+          <w:lang w:val="en-US"/>
+        </w:rPr>
+        <w:t xml:space="preserve"> 13','shift 14','er','er','er','er'</w:t>
+      </w:r>
+      <w:proofErr w:type="gramStart"/>
+      <w:r>
+        <w:rPr>
+          <w:rFonts w:ascii="Times New Roman" w:hAnsi="Times New Roman" w:cs="Times New Roman"/>
+          <w:sz w:val="24"/>
+          <w:szCs w:val="24"/>
+          <w:lang w:val="en-US"/>
+        </w:rPr>
+        <w:t xml:space="preserve">),   </w:t>
+      </w:r>
+      <w:proofErr w:type="gramEnd"/>
+      <w:r>
+        <w:rPr>
+          <w:rFonts w:ascii="Times New Roman" w:hAnsi="Times New Roman" w:cs="Times New Roman"/>
+          <w:sz w:val="24"/>
+          <w:szCs w:val="24"/>
+          <w:lang w:val="en-US"/>
+        </w:rPr>
+        <w:t xml:space="preserve">          //20</w:t>
       </w:r>
     </w:p>
     <w:p>
@@ -22165,7 +25737,47 @@
           <w:szCs w:val="24"/>
           <w:lang w:val="en-US"/>
         </w:rPr>
-        <w:t xml:space="preserve">      ('er','er','er','er','reduce 13','reduce 13','er','er','er','er','er','reduce 13'),     //21</w:t>
+        <w:t xml:space="preserve">      ('</w:t>
+      </w:r>
+      <w:proofErr w:type="spellStart"/>
+      <w:r>
+        <w:rPr>
+          <w:rFonts w:ascii="Times New Roman" w:hAnsi="Times New Roman" w:cs="Times New Roman"/>
+          <w:sz w:val="24"/>
+          <w:szCs w:val="24"/>
+          <w:lang w:val="en-US"/>
+        </w:rPr>
+        <w:t>er','er','er','er','reduce</w:t>
+      </w:r>
+      <w:proofErr w:type="spellEnd"/>
+      <w:r>
+        <w:rPr>
+          <w:rFonts w:ascii="Times New Roman" w:hAnsi="Times New Roman" w:cs="Times New Roman"/>
+          <w:sz w:val="24"/>
+          <w:szCs w:val="24"/>
+          <w:lang w:val="en-US"/>
+        </w:rPr>
+        <w:t xml:space="preserve"> 13','reduce 13','er','er','er','er','er','reduce 13'</w:t>
+      </w:r>
+      <w:proofErr w:type="gramStart"/>
+      <w:r>
+        <w:rPr>
+          <w:rFonts w:ascii="Times New Roman" w:hAnsi="Times New Roman" w:cs="Times New Roman"/>
+          <w:sz w:val="24"/>
+          <w:szCs w:val="24"/>
+          <w:lang w:val="en-US"/>
+        </w:rPr>
+        <w:t xml:space="preserve">),   </w:t>
+      </w:r>
+      <w:proofErr w:type="gramEnd"/>
+      <w:r>
+        <w:rPr>
+          <w:rFonts w:ascii="Times New Roman" w:hAnsi="Times New Roman" w:cs="Times New Roman"/>
+          <w:sz w:val="24"/>
+          <w:szCs w:val="24"/>
+          <w:lang w:val="en-US"/>
+        </w:rPr>
+        <w:t xml:space="preserve">  //21</w:t>
       </w:r>
     </w:p>
     <w:p>
@@ -22190,7 +25802,47 @@
           <w:szCs w:val="24"/>
           <w:lang w:val="en-US"/>
         </w:rPr>
-        <w:t xml:space="preserve">      ('er','er','er','er','shift 26','er','er','er','er','er','er','reduce 6'),              //22</w:t>
+        <w:t xml:space="preserve">      ('</w:t>
+      </w:r>
+      <w:proofErr w:type="spellStart"/>
+      <w:r>
+        <w:rPr>
+          <w:rFonts w:ascii="Times New Roman" w:hAnsi="Times New Roman" w:cs="Times New Roman"/>
+          <w:sz w:val="24"/>
+          <w:szCs w:val="24"/>
+          <w:lang w:val="en-US"/>
+        </w:rPr>
+        <w:t>er','er','er','er','shift</w:t>
+      </w:r>
+      <w:proofErr w:type="spellEnd"/>
+      <w:r>
+        <w:rPr>
+          <w:rFonts w:ascii="Times New Roman" w:hAnsi="Times New Roman" w:cs="Times New Roman"/>
+          <w:sz w:val="24"/>
+          <w:szCs w:val="24"/>
+          <w:lang w:val="en-US"/>
+        </w:rPr>
+        <w:t xml:space="preserve"> 26','er','er','er','er','er','er','reduce 6'</w:t>
+      </w:r>
+      <w:proofErr w:type="gramStart"/>
+      <w:r>
+        <w:rPr>
+          <w:rFonts w:ascii="Times New Roman" w:hAnsi="Times New Roman" w:cs="Times New Roman"/>
+          <w:sz w:val="24"/>
+          <w:szCs w:val="24"/>
+          <w:lang w:val="en-US"/>
+        </w:rPr>
+        <w:t xml:space="preserve">),   </w:t>
+      </w:r>
+      <w:proofErr w:type="gramEnd"/>
+      <w:r>
+        <w:rPr>
+          <w:rFonts w:ascii="Times New Roman" w:hAnsi="Times New Roman" w:cs="Times New Roman"/>
+          <w:sz w:val="24"/>
+          <w:szCs w:val="24"/>
+          <w:lang w:val="en-US"/>
+        </w:rPr>
+        <w:t xml:space="preserve">           //22</w:t>
       </w:r>
     </w:p>
     <w:p>
@@ -22215,7 +25867,47 @@
           <w:szCs w:val="24"/>
           <w:lang w:val="en-US"/>
         </w:rPr>
-        <w:t xml:space="preserve">      ('er','er','er','er','reduce 10','shift 24','er','er','er','er','er','reduce 10'),      //23</w:t>
+        <w:t xml:space="preserve">      ('</w:t>
+      </w:r>
+      <w:proofErr w:type="spellStart"/>
+      <w:r>
+        <w:rPr>
+          <w:rFonts w:ascii="Times New Roman" w:hAnsi="Times New Roman" w:cs="Times New Roman"/>
+          <w:sz w:val="24"/>
+          <w:szCs w:val="24"/>
+          <w:lang w:val="en-US"/>
+        </w:rPr>
+        <w:t>er','er','er','er','reduce</w:t>
+      </w:r>
+      <w:proofErr w:type="spellEnd"/>
+      <w:r>
+        <w:rPr>
+          <w:rFonts w:ascii="Times New Roman" w:hAnsi="Times New Roman" w:cs="Times New Roman"/>
+          <w:sz w:val="24"/>
+          <w:szCs w:val="24"/>
+          <w:lang w:val="en-US"/>
+        </w:rPr>
+        <w:t xml:space="preserve"> 10','shift 24','er','er','er','er','er','reduce 10'</w:t>
+      </w:r>
+      <w:proofErr w:type="gramStart"/>
+      <w:r>
+        <w:rPr>
+          <w:rFonts w:ascii="Times New Roman" w:hAnsi="Times New Roman" w:cs="Times New Roman"/>
+          <w:sz w:val="24"/>
+          <w:szCs w:val="24"/>
+          <w:lang w:val="en-US"/>
+        </w:rPr>
+        <w:t xml:space="preserve">),   </w:t>
+      </w:r>
+      <w:proofErr w:type="gramEnd"/>
+      <w:r>
+        <w:rPr>
+          <w:rFonts w:ascii="Times New Roman" w:hAnsi="Times New Roman" w:cs="Times New Roman"/>
+          <w:sz w:val="24"/>
+          <w:szCs w:val="24"/>
+          <w:lang w:val="en-US"/>
+        </w:rPr>
+        <w:t xml:space="preserve">   //23</w:t>
       </w:r>
     </w:p>
     <w:p>
@@ -22240,7 +25932,47 @@
           <w:szCs w:val="24"/>
           <w:lang w:val="en-US"/>
         </w:rPr>
-        <w:t xml:space="preserve">      ('er','er','er','er','er','er','shift 13','shift 14','er','er','er','er'),              //24</w:t>
+        <w:t xml:space="preserve">      ('</w:t>
+      </w:r>
+      <w:proofErr w:type="spellStart"/>
+      <w:r>
+        <w:rPr>
+          <w:rFonts w:ascii="Times New Roman" w:hAnsi="Times New Roman" w:cs="Times New Roman"/>
+          <w:sz w:val="24"/>
+          <w:szCs w:val="24"/>
+          <w:lang w:val="en-US"/>
+        </w:rPr>
+        <w:t>er','er','er','er','er','er','shift</w:t>
+      </w:r>
+      <w:proofErr w:type="spellEnd"/>
+      <w:r>
+        <w:rPr>
+          <w:rFonts w:ascii="Times New Roman" w:hAnsi="Times New Roman" w:cs="Times New Roman"/>
+          <w:sz w:val="24"/>
+          <w:szCs w:val="24"/>
+          <w:lang w:val="en-US"/>
+        </w:rPr>
+        <w:t xml:space="preserve"> 13','shift 14','er','er','er','er'</w:t>
+      </w:r>
+      <w:proofErr w:type="gramStart"/>
+      <w:r>
+        <w:rPr>
+          <w:rFonts w:ascii="Times New Roman" w:hAnsi="Times New Roman" w:cs="Times New Roman"/>
+          <w:sz w:val="24"/>
+          <w:szCs w:val="24"/>
+          <w:lang w:val="en-US"/>
+        </w:rPr>
+        <w:t xml:space="preserve">),   </w:t>
+      </w:r>
+      <w:proofErr w:type="gramEnd"/>
+      <w:r>
+        <w:rPr>
+          <w:rFonts w:ascii="Times New Roman" w:hAnsi="Times New Roman" w:cs="Times New Roman"/>
+          <w:sz w:val="24"/>
+          <w:szCs w:val="24"/>
+          <w:lang w:val="en-US"/>
+        </w:rPr>
+        <w:t xml:space="preserve">           //24</w:t>
       </w:r>
     </w:p>
     <w:p>
@@ -22265,7 +25997,47 @@
           <w:szCs w:val="24"/>
           <w:lang w:val="en-US"/>
         </w:rPr>
-        <w:t xml:space="preserve">      ('er','er','er','er','reduce 11','reduce 11','er','er','er','er','er','reduce 11'),     //25</w:t>
+        <w:t xml:space="preserve">      ('</w:t>
+      </w:r>
+      <w:proofErr w:type="spellStart"/>
+      <w:r>
+        <w:rPr>
+          <w:rFonts w:ascii="Times New Roman" w:hAnsi="Times New Roman" w:cs="Times New Roman"/>
+          <w:sz w:val="24"/>
+          <w:szCs w:val="24"/>
+          <w:lang w:val="en-US"/>
+        </w:rPr>
+        <w:t>er','er','er','er','reduce</w:t>
+      </w:r>
+      <w:proofErr w:type="spellEnd"/>
+      <w:r>
+        <w:rPr>
+          <w:rFonts w:ascii="Times New Roman" w:hAnsi="Times New Roman" w:cs="Times New Roman"/>
+          <w:sz w:val="24"/>
+          <w:szCs w:val="24"/>
+          <w:lang w:val="en-US"/>
+        </w:rPr>
+        <w:t xml:space="preserve"> 11','reduce 11','er','er','er','er','er','reduce 11'</w:t>
+      </w:r>
+      <w:proofErr w:type="gramStart"/>
+      <w:r>
+        <w:rPr>
+          <w:rFonts w:ascii="Times New Roman" w:hAnsi="Times New Roman" w:cs="Times New Roman"/>
+          <w:sz w:val="24"/>
+          <w:szCs w:val="24"/>
+          <w:lang w:val="en-US"/>
+        </w:rPr>
+        <w:t xml:space="preserve">),   </w:t>
+      </w:r>
+      <w:proofErr w:type="gramEnd"/>
+      <w:r>
+        <w:rPr>
+          <w:rFonts w:ascii="Times New Roman" w:hAnsi="Times New Roman" w:cs="Times New Roman"/>
+          <w:sz w:val="24"/>
+          <w:szCs w:val="24"/>
+          <w:lang w:val="en-US"/>
+        </w:rPr>
+        <w:t xml:space="preserve">  //25</w:t>
       </w:r>
     </w:p>
     <w:p>
@@ -22290,7 +26062,47 @@
           <w:szCs w:val="24"/>
           <w:lang w:val="en-US"/>
         </w:rPr>
-        <w:t xml:space="preserve">      ('er','er','er','er','er','er','shift 13','shift 14','er','er','er','er'),              //26</w:t>
+        <w:t xml:space="preserve">      ('</w:t>
+      </w:r>
+      <w:proofErr w:type="spellStart"/>
+      <w:r>
+        <w:rPr>
+          <w:rFonts w:ascii="Times New Roman" w:hAnsi="Times New Roman" w:cs="Times New Roman"/>
+          <w:sz w:val="24"/>
+          <w:szCs w:val="24"/>
+          <w:lang w:val="en-US"/>
+        </w:rPr>
+        <w:t>er','er','er','er','er','er','shift</w:t>
+      </w:r>
+      <w:proofErr w:type="spellEnd"/>
+      <w:r>
+        <w:rPr>
+          <w:rFonts w:ascii="Times New Roman" w:hAnsi="Times New Roman" w:cs="Times New Roman"/>
+          <w:sz w:val="24"/>
+          <w:szCs w:val="24"/>
+          <w:lang w:val="en-US"/>
+        </w:rPr>
+        <w:t xml:space="preserve"> 13','shift 14','er','er','er','er'</w:t>
+      </w:r>
+      <w:proofErr w:type="gramStart"/>
+      <w:r>
+        <w:rPr>
+          <w:rFonts w:ascii="Times New Roman" w:hAnsi="Times New Roman" w:cs="Times New Roman"/>
+          <w:sz w:val="24"/>
+          <w:szCs w:val="24"/>
+          <w:lang w:val="en-US"/>
+        </w:rPr>
+        <w:t xml:space="preserve">),   </w:t>
+      </w:r>
+      <w:proofErr w:type="gramEnd"/>
+      <w:r>
+        <w:rPr>
+          <w:rFonts w:ascii="Times New Roman" w:hAnsi="Times New Roman" w:cs="Times New Roman"/>
+          <w:sz w:val="24"/>
+          <w:szCs w:val="24"/>
+          <w:lang w:val="en-US"/>
+        </w:rPr>
+        <w:t xml:space="preserve">           //26</w:t>
       </w:r>
     </w:p>
     <w:p>
@@ -22315,7 +26127,47 @@
           <w:szCs w:val="24"/>
           <w:lang w:val="en-US"/>
         </w:rPr>
-        <w:t xml:space="preserve">      ('er','er','er','er','reduce 9','shift 24','er','er','er','er','er','reduce 9')        //27</w:t>
+        <w:t xml:space="preserve">      ('</w:t>
+      </w:r>
+      <w:proofErr w:type="spellStart"/>
+      <w:r>
+        <w:rPr>
+          <w:rFonts w:ascii="Times New Roman" w:hAnsi="Times New Roman" w:cs="Times New Roman"/>
+          <w:sz w:val="24"/>
+          <w:szCs w:val="24"/>
+          <w:lang w:val="en-US"/>
+        </w:rPr>
+        <w:t>er','er','er','er','reduce</w:t>
+      </w:r>
+      <w:proofErr w:type="spellEnd"/>
+      <w:r>
+        <w:rPr>
+          <w:rFonts w:ascii="Times New Roman" w:hAnsi="Times New Roman" w:cs="Times New Roman"/>
+          <w:sz w:val="24"/>
+          <w:szCs w:val="24"/>
+          <w:lang w:val="en-US"/>
+        </w:rPr>
+        <w:t xml:space="preserve"> 9','shift 24','er','er','er','er','er','reduce 9</w:t>
+      </w:r>
+      <w:proofErr w:type="gramStart"/>
+      <w:r>
+        <w:rPr>
+          <w:rFonts w:ascii="Times New Roman" w:hAnsi="Times New Roman" w:cs="Times New Roman"/>
+          <w:sz w:val="24"/>
+          <w:szCs w:val="24"/>
+          <w:lang w:val="en-US"/>
+        </w:rPr>
+        <w:t xml:space="preserve">')   </w:t>
+      </w:r>
+      <w:proofErr w:type="gramEnd"/>
+      <w:r>
+        <w:rPr>
+          <w:rFonts w:ascii="Times New Roman" w:hAnsi="Times New Roman" w:cs="Times New Roman"/>
+          <w:sz w:val="24"/>
+          <w:szCs w:val="24"/>
+          <w:lang w:val="en-US"/>
+        </w:rPr>
+        <w:t xml:space="preserve">     //27</w:t>
       </w:r>
     </w:p>
     <w:p>
@@ -22397,7 +26249,47 @@
           <w:szCs w:val="24"/>
           <w:lang w:val="en-US"/>
         </w:rPr>
-        <w:t xml:space="preserve">  goto_: array[S0..S27, SQL..VALUE] of state =</w:t>
+        <w:t xml:space="preserve">  </w:t>
+      </w:r>
+      <w:proofErr w:type="spellStart"/>
+      <w:r>
+        <w:rPr>
+          <w:rFonts w:ascii="Times New Roman" w:hAnsi="Times New Roman" w:cs="Times New Roman"/>
+          <w:sz w:val="24"/>
+          <w:szCs w:val="24"/>
+          <w:lang w:val="en-US"/>
+        </w:rPr>
+        <w:t>goto</w:t>
+      </w:r>
+      <w:proofErr w:type="spellEnd"/>
+      <w:r>
+        <w:rPr>
+          <w:rFonts w:ascii="Times New Roman" w:hAnsi="Times New Roman" w:cs="Times New Roman"/>
+          <w:sz w:val="24"/>
+          <w:szCs w:val="24"/>
+          <w:lang w:val="en-US"/>
+        </w:rPr>
+        <w:t xml:space="preserve">_: </w:t>
+      </w:r>
+      <w:proofErr w:type="gramStart"/>
+      <w:r>
+        <w:rPr>
+          <w:rFonts w:ascii="Times New Roman" w:hAnsi="Times New Roman" w:cs="Times New Roman"/>
+          <w:sz w:val="24"/>
+          <w:szCs w:val="24"/>
+          <w:lang w:val="en-US"/>
+        </w:rPr>
+        <w:t>array[</w:t>
+      </w:r>
+      <w:proofErr w:type="gramEnd"/>
+      <w:r>
+        <w:rPr>
+          <w:rFonts w:ascii="Times New Roman" w:hAnsi="Times New Roman" w:cs="Times New Roman"/>
+          <w:sz w:val="24"/>
+          <w:szCs w:val="24"/>
+          <w:lang w:val="en-US"/>
+        </w:rPr>
+        <w:t>S0..S27, SQL..VALUE] of state =</w:t>
       </w:r>
     </w:p>
     <w:p>
@@ -22447,7 +26339,27 @@
           <w:szCs w:val="24"/>
           <w:lang w:val="en-US"/>
         </w:rPr>
-        <w:t xml:space="preserve">      (S1,S2,S_er,S_er,S_er,S_er,S_er,S_er,S_er,S_er),         //0</w:t>
+        <w:t xml:space="preserve">      (S</w:t>
+      </w:r>
+      <w:proofErr w:type="gramStart"/>
+      <w:r>
+        <w:rPr>
+          <w:rFonts w:ascii="Times New Roman" w:hAnsi="Times New Roman" w:cs="Times New Roman"/>
+          <w:sz w:val="24"/>
+          <w:szCs w:val="24"/>
+          <w:lang w:val="en-US"/>
+        </w:rPr>
+        <w:t>1,S</w:t>
+      </w:r>
+      <w:proofErr w:type="gramEnd"/>
+      <w:r>
+        <w:rPr>
+          <w:rFonts w:ascii="Times New Roman" w:hAnsi="Times New Roman" w:cs="Times New Roman"/>
+          <w:sz w:val="24"/>
+          <w:szCs w:val="24"/>
+          <w:lang w:val="en-US"/>
+        </w:rPr>
+        <w:t>2,S_er,S_er,S_er,S_er,S_er,S_er,S_er,S_er),         //0</w:t>
       </w:r>
     </w:p>
     <w:p>
@@ -22472,7 +26384,47 @@
           <w:szCs w:val="24"/>
           <w:lang w:val="en-US"/>
         </w:rPr>
-        <w:t xml:space="preserve">      (S_er,S_er,S_er,S_er,S_er,S_er,S_er,S_er,S_er,S_er),     //1</w:t>
+        <w:t xml:space="preserve">      (</w:t>
+      </w:r>
+      <w:proofErr w:type="spellStart"/>
+      <w:r>
+        <w:rPr>
+          <w:rFonts w:ascii="Times New Roman" w:hAnsi="Times New Roman" w:cs="Times New Roman"/>
+          <w:sz w:val="24"/>
+          <w:szCs w:val="24"/>
+          <w:lang w:val="en-US"/>
+        </w:rPr>
+        <w:t>S_</w:t>
+      </w:r>
+      <w:proofErr w:type="gramStart"/>
+      <w:r>
+        <w:rPr>
+          <w:rFonts w:ascii="Times New Roman" w:hAnsi="Times New Roman" w:cs="Times New Roman"/>
+          <w:sz w:val="24"/>
+          <w:szCs w:val="24"/>
+          <w:lang w:val="en-US"/>
+        </w:rPr>
+        <w:t>er,S</w:t>
+      </w:r>
+      <w:proofErr w:type="gramEnd"/>
+      <w:r>
+        <w:rPr>
+          <w:rFonts w:ascii="Times New Roman" w:hAnsi="Times New Roman" w:cs="Times New Roman"/>
+          <w:sz w:val="24"/>
+          <w:szCs w:val="24"/>
+          <w:lang w:val="en-US"/>
+        </w:rPr>
+        <w:t>_er,S_er,S_er,S_er,S_er,S_er,S_er,S_er,S_er</w:t>
+      </w:r>
+      <w:proofErr w:type="spellEnd"/>
+      <w:r>
+        <w:rPr>
+          <w:rFonts w:ascii="Times New Roman" w:hAnsi="Times New Roman" w:cs="Times New Roman"/>
+          <w:sz w:val="24"/>
+          <w:szCs w:val="24"/>
+          <w:lang w:val="en-US"/>
+        </w:rPr>
+        <w:t>),     //1</w:t>
       </w:r>
     </w:p>
     <w:p>
@@ -22497,7 +26449,27 @@
           <w:szCs w:val="24"/>
           <w:lang w:val="en-US"/>
         </w:rPr>
-        <w:t xml:space="preserve">      (S_er,S_er,S5,S_er,S_er,S_er,S_er,S_er,S_er,S_er),       //2</w:t>
+        <w:t xml:space="preserve">      (S_</w:t>
+      </w:r>
+      <w:proofErr w:type="gramStart"/>
+      <w:r>
+        <w:rPr>
+          <w:rFonts w:ascii="Times New Roman" w:hAnsi="Times New Roman" w:cs="Times New Roman"/>
+          <w:sz w:val="24"/>
+          <w:szCs w:val="24"/>
+          <w:lang w:val="en-US"/>
+        </w:rPr>
+        <w:t>er,S</w:t>
+      </w:r>
+      <w:proofErr w:type="gramEnd"/>
+      <w:r>
+        <w:rPr>
+          <w:rFonts w:ascii="Times New Roman" w:hAnsi="Times New Roman" w:cs="Times New Roman"/>
+          <w:sz w:val="24"/>
+          <w:szCs w:val="24"/>
+          <w:lang w:val="en-US"/>
+        </w:rPr>
+        <w:t>_er,S5,S_er,S_er,S_er,S_er,S_er,S_er,S_er),       //2</w:t>
       </w:r>
     </w:p>
     <w:p>
@@ -22522,7 +26494,47 @@
           <w:szCs w:val="24"/>
           <w:lang w:val="en-US"/>
         </w:rPr>
-        <w:t xml:space="preserve">      (S_er,S_er,S_er,S_er,S_er,S_er,S_er,S_er,S_er,S_er),     //3</w:t>
+        <w:t xml:space="preserve">      (</w:t>
+      </w:r>
+      <w:proofErr w:type="spellStart"/>
+      <w:r>
+        <w:rPr>
+          <w:rFonts w:ascii="Times New Roman" w:hAnsi="Times New Roman" w:cs="Times New Roman"/>
+          <w:sz w:val="24"/>
+          <w:szCs w:val="24"/>
+          <w:lang w:val="en-US"/>
+        </w:rPr>
+        <w:t>S_</w:t>
+      </w:r>
+      <w:proofErr w:type="gramStart"/>
+      <w:r>
+        <w:rPr>
+          <w:rFonts w:ascii="Times New Roman" w:hAnsi="Times New Roman" w:cs="Times New Roman"/>
+          <w:sz w:val="24"/>
+          <w:szCs w:val="24"/>
+          <w:lang w:val="en-US"/>
+        </w:rPr>
+        <w:t>er,S</w:t>
+      </w:r>
+      <w:proofErr w:type="gramEnd"/>
+      <w:r>
+        <w:rPr>
+          <w:rFonts w:ascii="Times New Roman" w:hAnsi="Times New Roman" w:cs="Times New Roman"/>
+          <w:sz w:val="24"/>
+          <w:szCs w:val="24"/>
+          <w:lang w:val="en-US"/>
+        </w:rPr>
+        <w:t>_er,S_er,S_er,S_er,S_er,S_er,S_er,S_er,S_er</w:t>
+      </w:r>
+      <w:proofErr w:type="spellEnd"/>
+      <w:r>
+        <w:rPr>
+          <w:rFonts w:ascii="Times New Roman" w:hAnsi="Times New Roman" w:cs="Times New Roman"/>
+          <w:sz w:val="24"/>
+          <w:szCs w:val="24"/>
+          <w:lang w:val="en-US"/>
+        </w:rPr>
+        <w:t>),     //3</w:t>
       </w:r>
     </w:p>
     <w:p>
@@ -22547,7 +26559,47 @@
           <w:szCs w:val="24"/>
           <w:lang w:val="en-US"/>
         </w:rPr>
-        <w:t xml:space="preserve">      (S_er,S_er,S_er,S_er,S_er,S_er,S_er,S_er,S_er,S_er),     //4</w:t>
+        <w:t xml:space="preserve">      (</w:t>
+      </w:r>
+      <w:proofErr w:type="spellStart"/>
+      <w:r>
+        <w:rPr>
+          <w:rFonts w:ascii="Times New Roman" w:hAnsi="Times New Roman" w:cs="Times New Roman"/>
+          <w:sz w:val="24"/>
+          <w:szCs w:val="24"/>
+          <w:lang w:val="en-US"/>
+        </w:rPr>
+        <w:t>S_</w:t>
+      </w:r>
+      <w:proofErr w:type="gramStart"/>
+      <w:r>
+        <w:rPr>
+          <w:rFonts w:ascii="Times New Roman" w:hAnsi="Times New Roman" w:cs="Times New Roman"/>
+          <w:sz w:val="24"/>
+          <w:szCs w:val="24"/>
+          <w:lang w:val="en-US"/>
+        </w:rPr>
+        <w:t>er,S</w:t>
+      </w:r>
+      <w:proofErr w:type="gramEnd"/>
+      <w:r>
+        <w:rPr>
+          <w:rFonts w:ascii="Times New Roman" w:hAnsi="Times New Roman" w:cs="Times New Roman"/>
+          <w:sz w:val="24"/>
+          <w:szCs w:val="24"/>
+          <w:lang w:val="en-US"/>
+        </w:rPr>
+        <w:t>_er,S_er,S_er,S_er,S_er,S_er,S_er,S_er,S_er</w:t>
+      </w:r>
+      <w:proofErr w:type="spellEnd"/>
+      <w:r>
+        <w:rPr>
+          <w:rFonts w:ascii="Times New Roman" w:hAnsi="Times New Roman" w:cs="Times New Roman"/>
+          <w:sz w:val="24"/>
+          <w:szCs w:val="24"/>
+          <w:lang w:val="en-US"/>
+        </w:rPr>
+        <w:t>),     //4</w:t>
       </w:r>
     </w:p>
     <w:p>
@@ -22572,7 +26624,27 @@
           <w:szCs w:val="24"/>
           <w:lang w:val="en-US"/>
         </w:rPr>
-        <w:t xml:space="preserve">      (S_er,S_er,S_er,S11,S_er,S_er,S_er,S_er,S_er,S_er),      //5</w:t>
+        <w:t xml:space="preserve">      (S_</w:t>
+      </w:r>
+      <w:proofErr w:type="gramStart"/>
+      <w:r>
+        <w:rPr>
+          <w:rFonts w:ascii="Times New Roman" w:hAnsi="Times New Roman" w:cs="Times New Roman"/>
+          <w:sz w:val="24"/>
+          <w:szCs w:val="24"/>
+          <w:lang w:val="en-US"/>
+        </w:rPr>
+        <w:t>er,S</w:t>
+      </w:r>
+      <w:proofErr w:type="gramEnd"/>
+      <w:r>
+        <w:rPr>
+          <w:rFonts w:ascii="Times New Roman" w:hAnsi="Times New Roman" w:cs="Times New Roman"/>
+          <w:sz w:val="24"/>
+          <w:szCs w:val="24"/>
+          <w:lang w:val="en-US"/>
+        </w:rPr>
+        <w:t>_er,S_er,S11,S_er,S_er,S_er,S_er,S_er,S_er),      //5</w:t>
       </w:r>
     </w:p>
     <w:p>
@@ -22597,7 +26669,27 @@
           <w:szCs w:val="24"/>
           <w:lang w:val="en-US"/>
         </w:rPr>
-        <w:t xml:space="preserve">      (S_er,S_er,S_er,S_er,S8,S_er,S_er,S_er,S_er,S_er),       //6</w:t>
+        <w:t xml:space="preserve">      (S_</w:t>
+      </w:r>
+      <w:proofErr w:type="gramStart"/>
+      <w:r>
+        <w:rPr>
+          <w:rFonts w:ascii="Times New Roman" w:hAnsi="Times New Roman" w:cs="Times New Roman"/>
+          <w:sz w:val="24"/>
+          <w:szCs w:val="24"/>
+          <w:lang w:val="en-US"/>
+        </w:rPr>
+        <w:t>er,S</w:t>
+      </w:r>
+      <w:proofErr w:type="gramEnd"/>
+      <w:r>
+        <w:rPr>
+          <w:rFonts w:ascii="Times New Roman" w:hAnsi="Times New Roman" w:cs="Times New Roman"/>
+          <w:sz w:val="24"/>
+          <w:szCs w:val="24"/>
+          <w:lang w:val="en-US"/>
+        </w:rPr>
+        <w:t>_er,S_er,S_er,S8,S_er,S_er,S_er,S_er,S_er),       //6</w:t>
       </w:r>
     </w:p>
     <w:p>
@@ -22622,7 +26714,47 @@
           <w:szCs w:val="24"/>
           <w:lang w:val="en-US"/>
         </w:rPr>
-        <w:t xml:space="preserve">      (S_er,S_er,S_er,S_er,S_er,S_er,S_er,S_er,S_er,S_er),     //7</w:t>
+        <w:t xml:space="preserve">      (</w:t>
+      </w:r>
+      <w:proofErr w:type="spellStart"/>
+      <w:r>
+        <w:rPr>
+          <w:rFonts w:ascii="Times New Roman" w:hAnsi="Times New Roman" w:cs="Times New Roman"/>
+          <w:sz w:val="24"/>
+          <w:szCs w:val="24"/>
+          <w:lang w:val="en-US"/>
+        </w:rPr>
+        <w:t>S_</w:t>
+      </w:r>
+      <w:proofErr w:type="gramStart"/>
+      <w:r>
+        <w:rPr>
+          <w:rFonts w:ascii="Times New Roman" w:hAnsi="Times New Roman" w:cs="Times New Roman"/>
+          <w:sz w:val="24"/>
+          <w:szCs w:val="24"/>
+          <w:lang w:val="en-US"/>
+        </w:rPr>
+        <w:t>er,S</w:t>
+      </w:r>
+      <w:proofErr w:type="gramEnd"/>
+      <w:r>
+        <w:rPr>
+          <w:rFonts w:ascii="Times New Roman" w:hAnsi="Times New Roman" w:cs="Times New Roman"/>
+          <w:sz w:val="24"/>
+          <w:szCs w:val="24"/>
+          <w:lang w:val="en-US"/>
+        </w:rPr>
+        <w:t>_er,S_er,S_er,S_er,S_er,S_er,S_er,S_er,S_er</w:t>
+      </w:r>
+      <w:proofErr w:type="spellEnd"/>
+      <w:r>
+        <w:rPr>
+          <w:rFonts w:ascii="Times New Roman" w:hAnsi="Times New Roman" w:cs="Times New Roman"/>
+          <w:sz w:val="24"/>
+          <w:szCs w:val="24"/>
+          <w:lang w:val="en-US"/>
+        </w:rPr>
+        <w:t>),     //7</w:t>
       </w:r>
     </w:p>
     <w:p>
@@ -22647,7 +26779,47 @@
           <w:szCs w:val="24"/>
           <w:lang w:val="en-US"/>
         </w:rPr>
-        <w:t xml:space="preserve">      (S_er,S_er,S_er,S_er,S_er,S_er,S_er,S_er,S_er,S_er),     //8</w:t>
+        <w:t xml:space="preserve">      (</w:t>
+      </w:r>
+      <w:proofErr w:type="spellStart"/>
+      <w:r>
+        <w:rPr>
+          <w:rFonts w:ascii="Times New Roman" w:hAnsi="Times New Roman" w:cs="Times New Roman"/>
+          <w:sz w:val="24"/>
+          <w:szCs w:val="24"/>
+          <w:lang w:val="en-US"/>
+        </w:rPr>
+        <w:t>S_</w:t>
+      </w:r>
+      <w:proofErr w:type="gramStart"/>
+      <w:r>
+        <w:rPr>
+          <w:rFonts w:ascii="Times New Roman" w:hAnsi="Times New Roman" w:cs="Times New Roman"/>
+          <w:sz w:val="24"/>
+          <w:szCs w:val="24"/>
+          <w:lang w:val="en-US"/>
+        </w:rPr>
+        <w:t>er,S</w:t>
+      </w:r>
+      <w:proofErr w:type="gramEnd"/>
+      <w:r>
+        <w:rPr>
+          <w:rFonts w:ascii="Times New Roman" w:hAnsi="Times New Roman" w:cs="Times New Roman"/>
+          <w:sz w:val="24"/>
+          <w:szCs w:val="24"/>
+          <w:lang w:val="en-US"/>
+        </w:rPr>
+        <w:t>_er,S_er,S_er,S_er,S_er,S_er,S_er,S_er,S_er</w:t>
+      </w:r>
+      <w:proofErr w:type="spellEnd"/>
+      <w:r>
+        <w:rPr>
+          <w:rFonts w:ascii="Times New Roman" w:hAnsi="Times New Roman" w:cs="Times New Roman"/>
+          <w:sz w:val="24"/>
+          <w:szCs w:val="24"/>
+          <w:lang w:val="en-US"/>
+        </w:rPr>
+        <w:t>),     //8</w:t>
       </w:r>
     </w:p>
     <w:p>
@@ -22672,7 +26844,47 @@
           <w:szCs w:val="24"/>
           <w:lang w:val="en-US"/>
         </w:rPr>
-        <w:t xml:space="preserve">      (S_er,S_er,S_er,S_er,S_er,S_er,S_er,S_er,S_er,S_er),     //9</w:t>
+        <w:t xml:space="preserve">      (</w:t>
+      </w:r>
+      <w:proofErr w:type="spellStart"/>
+      <w:r>
+        <w:rPr>
+          <w:rFonts w:ascii="Times New Roman" w:hAnsi="Times New Roman" w:cs="Times New Roman"/>
+          <w:sz w:val="24"/>
+          <w:szCs w:val="24"/>
+          <w:lang w:val="en-US"/>
+        </w:rPr>
+        <w:t>S_</w:t>
+      </w:r>
+      <w:proofErr w:type="gramStart"/>
+      <w:r>
+        <w:rPr>
+          <w:rFonts w:ascii="Times New Roman" w:hAnsi="Times New Roman" w:cs="Times New Roman"/>
+          <w:sz w:val="24"/>
+          <w:szCs w:val="24"/>
+          <w:lang w:val="en-US"/>
+        </w:rPr>
+        <w:t>er,S</w:t>
+      </w:r>
+      <w:proofErr w:type="gramEnd"/>
+      <w:r>
+        <w:rPr>
+          <w:rFonts w:ascii="Times New Roman" w:hAnsi="Times New Roman" w:cs="Times New Roman"/>
+          <w:sz w:val="24"/>
+          <w:szCs w:val="24"/>
+          <w:lang w:val="en-US"/>
+        </w:rPr>
+        <w:t>_er,S_er,S_er,S_er,S_er,S_er,S_er,S_er,S_er</w:t>
+      </w:r>
+      <w:proofErr w:type="spellEnd"/>
+      <w:r>
+        <w:rPr>
+          <w:rFonts w:ascii="Times New Roman" w:hAnsi="Times New Roman" w:cs="Times New Roman"/>
+          <w:sz w:val="24"/>
+          <w:szCs w:val="24"/>
+          <w:lang w:val="en-US"/>
+        </w:rPr>
+        <w:t>),     //9</w:t>
       </w:r>
     </w:p>
     <w:p>
@@ -22698,7 +26910,47 @@
           <w:lang w:val="en-US"/>
         </w:rPr>
         <w:lastRenderedPageBreak/>
-        <w:t xml:space="preserve">      (S_er,S_er,S_er,S_er,S_er,S_er,S_er,S_er,S_er,S_er),     //10</w:t>
+        <w:t xml:space="preserve">      (</w:t>
+      </w:r>
+      <w:proofErr w:type="spellStart"/>
+      <w:r>
+        <w:rPr>
+          <w:rFonts w:ascii="Times New Roman" w:hAnsi="Times New Roman" w:cs="Times New Roman"/>
+          <w:sz w:val="24"/>
+          <w:szCs w:val="24"/>
+          <w:lang w:val="en-US"/>
+        </w:rPr>
+        <w:t>S_</w:t>
+      </w:r>
+      <w:proofErr w:type="gramStart"/>
+      <w:r>
+        <w:rPr>
+          <w:rFonts w:ascii="Times New Roman" w:hAnsi="Times New Roman" w:cs="Times New Roman"/>
+          <w:sz w:val="24"/>
+          <w:szCs w:val="24"/>
+          <w:lang w:val="en-US"/>
+        </w:rPr>
+        <w:t>er,S</w:t>
+      </w:r>
+      <w:proofErr w:type="gramEnd"/>
+      <w:r>
+        <w:rPr>
+          <w:rFonts w:ascii="Times New Roman" w:hAnsi="Times New Roman" w:cs="Times New Roman"/>
+          <w:sz w:val="24"/>
+          <w:szCs w:val="24"/>
+          <w:lang w:val="en-US"/>
+        </w:rPr>
+        <w:t>_er,S_er,S_er,S_er,S_er,S_er,S_er,S_er,S_er</w:t>
+      </w:r>
+      <w:proofErr w:type="spellEnd"/>
+      <w:r>
+        <w:rPr>
+          <w:rFonts w:ascii="Times New Roman" w:hAnsi="Times New Roman" w:cs="Times New Roman"/>
+          <w:sz w:val="24"/>
+          <w:szCs w:val="24"/>
+          <w:lang w:val="en-US"/>
+        </w:rPr>
+        <w:t>),     //10</w:t>
       </w:r>
     </w:p>
     <w:p>
@@ -22723,7 +26975,47 @@
           <w:szCs w:val="24"/>
           <w:lang w:val="en-US"/>
         </w:rPr>
-        <w:t xml:space="preserve">      (S_er,S_er,S_er,S_er,S_er,S_er,S_er,S_er,S_er,S_er),     //11</w:t>
+        <w:t xml:space="preserve">      (</w:t>
+      </w:r>
+      <w:proofErr w:type="spellStart"/>
+      <w:r>
+        <w:rPr>
+          <w:rFonts w:ascii="Times New Roman" w:hAnsi="Times New Roman" w:cs="Times New Roman"/>
+          <w:sz w:val="24"/>
+          <w:szCs w:val="24"/>
+          <w:lang w:val="en-US"/>
+        </w:rPr>
+        <w:t>S_</w:t>
+      </w:r>
+      <w:proofErr w:type="gramStart"/>
+      <w:r>
+        <w:rPr>
+          <w:rFonts w:ascii="Times New Roman" w:hAnsi="Times New Roman" w:cs="Times New Roman"/>
+          <w:sz w:val="24"/>
+          <w:szCs w:val="24"/>
+          <w:lang w:val="en-US"/>
+        </w:rPr>
+        <w:t>er,S</w:t>
+      </w:r>
+      <w:proofErr w:type="gramEnd"/>
+      <w:r>
+        <w:rPr>
+          <w:rFonts w:ascii="Times New Roman" w:hAnsi="Times New Roman" w:cs="Times New Roman"/>
+          <w:sz w:val="24"/>
+          <w:szCs w:val="24"/>
+          <w:lang w:val="en-US"/>
+        </w:rPr>
+        <w:t>_er,S_er,S_er,S_er,S_er,S_er,S_er,S_er,S_er</w:t>
+      </w:r>
+      <w:proofErr w:type="spellEnd"/>
+      <w:r>
+        <w:rPr>
+          <w:rFonts w:ascii="Times New Roman" w:hAnsi="Times New Roman" w:cs="Times New Roman"/>
+          <w:sz w:val="24"/>
+          <w:szCs w:val="24"/>
+          <w:lang w:val="en-US"/>
+        </w:rPr>
+        <w:t>),     //11</w:t>
       </w:r>
     </w:p>
     <w:p>
@@ -22748,7 +27040,27 @@
           <w:szCs w:val="24"/>
           <w:lang w:val="en-US"/>
         </w:rPr>
-        <w:t xml:space="preserve">      (S_er,S_er,S_er,S_er,S_er,S22,S23,S15,S_er,S_er),        //12</w:t>
+        <w:t xml:space="preserve">      (S_</w:t>
+      </w:r>
+      <w:proofErr w:type="gramStart"/>
+      <w:r>
+        <w:rPr>
+          <w:rFonts w:ascii="Times New Roman" w:hAnsi="Times New Roman" w:cs="Times New Roman"/>
+          <w:sz w:val="24"/>
+          <w:szCs w:val="24"/>
+          <w:lang w:val="en-US"/>
+        </w:rPr>
+        <w:t>er,S</w:t>
+      </w:r>
+      <w:proofErr w:type="gramEnd"/>
+      <w:r>
+        <w:rPr>
+          <w:rFonts w:ascii="Times New Roman" w:hAnsi="Times New Roman" w:cs="Times New Roman"/>
+          <w:sz w:val="24"/>
+          <w:szCs w:val="24"/>
+          <w:lang w:val="en-US"/>
+        </w:rPr>
+        <w:t>_er,S_er,S_er,S_er,S22,S23,S15,S_er,S_er),        //12</w:t>
       </w:r>
     </w:p>
     <w:p>
@@ -22773,7 +27085,47 @@
           <w:szCs w:val="24"/>
           <w:lang w:val="en-US"/>
         </w:rPr>
-        <w:t xml:space="preserve">      (S_er,S_er,S_er,S_er,S_er,S_er,S_er,S_er,S_er,S_er),     //13</w:t>
+        <w:t xml:space="preserve">      (</w:t>
+      </w:r>
+      <w:proofErr w:type="spellStart"/>
+      <w:r>
+        <w:rPr>
+          <w:rFonts w:ascii="Times New Roman" w:hAnsi="Times New Roman" w:cs="Times New Roman"/>
+          <w:sz w:val="24"/>
+          <w:szCs w:val="24"/>
+          <w:lang w:val="en-US"/>
+        </w:rPr>
+        <w:t>S_</w:t>
+      </w:r>
+      <w:proofErr w:type="gramStart"/>
+      <w:r>
+        <w:rPr>
+          <w:rFonts w:ascii="Times New Roman" w:hAnsi="Times New Roman" w:cs="Times New Roman"/>
+          <w:sz w:val="24"/>
+          <w:szCs w:val="24"/>
+          <w:lang w:val="en-US"/>
+        </w:rPr>
+        <w:t>er,S</w:t>
+      </w:r>
+      <w:proofErr w:type="gramEnd"/>
+      <w:r>
+        <w:rPr>
+          <w:rFonts w:ascii="Times New Roman" w:hAnsi="Times New Roman" w:cs="Times New Roman"/>
+          <w:sz w:val="24"/>
+          <w:szCs w:val="24"/>
+          <w:lang w:val="en-US"/>
+        </w:rPr>
+        <w:t>_er,S_er,S_er,S_er,S_er,S_er,S_er,S_er,S_er</w:t>
+      </w:r>
+      <w:proofErr w:type="spellEnd"/>
+      <w:r>
+        <w:rPr>
+          <w:rFonts w:ascii="Times New Roman" w:hAnsi="Times New Roman" w:cs="Times New Roman"/>
+          <w:sz w:val="24"/>
+          <w:szCs w:val="24"/>
+          <w:lang w:val="en-US"/>
+        </w:rPr>
+        <w:t>),     //13</w:t>
       </w:r>
     </w:p>
     <w:p>
@@ -22798,7 +27150,47 @@
           <w:szCs w:val="24"/>
           <w:lang w:val="en-US"/>
         </w:rPr>
-        <w:t xml:space="preserve">      (S_er,S_er,S_er,S_er,S_er,S_er,S_er,S_er,S_er,S_er),     //14</w:t>
+        <w:t xml:space="preserve">      (</w:t>
+      </w:r>
+      <w:proofErr w:type="spellStart"/>
+      <w:r>
+        <w:rPr>
+          <w:rFonts w:ascii="Times New Roman" w:hAnsi="Times New Roman" w:cs="Times New Roman"/>
+          <w:sz w:val="24"/>
+          <w:szCs w:val="24"/>
+          <w:lang w:val="en-US"/>
+        </w:rPr>
+        <w:t>S_</w:t>
+      </w:r>
+      <w:proofErr w:type="gramStart"/>
+      <w:r>
+        <w:rPr>
+          <w:rFonts w:ascii="Times New Roman" w:hAnsi="Times New Roman" w:cs="Times New Roman"/>
+          <w:sz w:val="24"/>
+          <w:szCs w:val="24"/>
+          <w:lang w:val="en-US"/>
+        </w:rPr>
+        <w:t>er,S</w:t>
+      </w:r>
+      <w:proofErr w:type="gramEnd"/>
+      <w:r>
+        <w:rPr>
+          <w:rFonts w:ascii="Times New Roman" w:hAnsi="Times New Roman" w:cs="Times New Roman"/>
+          <w:sz w:val="24"/>
+          <w:szCs w:val="24"/>
+          <w:lang w:val="en-US"/>
+        </w:rPr>
+        <w:t>_er,S_er,S_er,S_er,S_er,S_er,S_er,S_er,S_er</w:t>
+      </w:r>
+      <w:proofErr w:type="spellEnd"/>
+      <w:r>
+        <w:rPr>
+          <w:rFonts w:ascii="Times New Roman" w:hAnsi="Times New Roman" w:cs="Times New Roman"/>
+          <w:sz w:val="24"/>
+          <w:szCs w:val="24"/>
+          <w:lang w:val="en-US"/>
+        </w:rPr>
+        <w:t>),     //14</w:t>
       </w:r>
     </w:p>
     <w:p>
@@ -22823,7 +27215,47 @@
           <w:szCs w:val="24"/>
           <w:lang w:val="en-US"/>
         </w:rPr>
-        <w:t xml:space="preserve">      (S_er,S_er,S_er,S_er,S_er,S_er,S_er,S_er,S_er,S_er),     //15</w:t>
+        <w:t xml:space="preserve">      (</w:t>
+      </w:r>
+      <w:proofErr w:type="spellStart"/>
+      <w:r>
+        <w:rPr>
+          <w:rFonts w:ascii="Times New Roman" w:hAnsi="Times New Roman" w:cs="Times New Roman"/>
+          <w:sz w:val="24"/>
+          <w:szCs w:val="24"/>
+          <w:lang w:val="en-US"/>
+        </w:rPr>
+        <w:t>S_</w:t>
+      </w:r>
+      <w:proofErr w:type="gramStart"/>
+      <w:r>
+        <w:rPr>
+          <w:rFonts w:ascii="Times New Roman" w:hAnsi="Times New Roman" w:cs="Times New Roman"/>
+          <w:sz w:val="24"/>
+          <w:szCs w:val="24"/>
+          <w:lang w:val="en-US"/>
+        </w:rPr>
+        <w:t>er,S</w:t>
+      </w:r>
+      <w:proofErr w:type="gramEnd"/>
+      <w:r>
+        <w:rPr>
+          <w:rFonts w:ascii="Times New Roman" w:hAnsi="Times New Roman" w:cs="Times New Roman"/>
+          <w:sz w:val="24"/>
+          <w:szCs w:val="24"/>
+          <w:lang w:val="en-US"/>
+        </w:rPr>
+        <w:t>_er,S_er,S_er,S_er,S_er,S_er,S_er,S_er,S_er</w:t>
+      </w:r>
+      <w:proofErr w:type="spellEnd"/>
+      <w:r>
+        <w:rPr>
+          <w:rFonts w:ascii="Times New Roman" w:hAnsi="Times New Roman" w:cs="Times New Roman"/>
+          <w:sz w:val="24"/>
+          <w:szCs w:val="24"/>
+          <w:lang w:val="en-US"/>
+        </w:rPr>
+        <w:t>),     //15</w:t>
       </w:r>
     </w:p>
     <w:p>
@@ -22848,7 +27280,47 @@
           <w:szCs w:val="24"/>
           <w:lang w:val="en-US"/>
         </w:rPr>
-        <w:t xml:space="preserve">      (S_er,S_er,S_er,S_er,S_er,S_er,S_er,S_er,S_er,S_er),     //16</w:t>
+        <w:t xml:space="preserve">      (</w:t>
+      </w:r>
+      <w:proofErr w:type="spellStart"/>
+      <w:r>
+        <w:rPr>
+          <w:rFonts w:ascii="Times New Roman" w:hAnsi="Times New Roman" w:cs="Times New Roman"/>
+          <w:sz w:val="24"/>
+          <w:szCs w:val="24"/>
+          <w:lang w:val="en-US"/>
+        </w:rPr>
+        <w:t>S_</w:t>
+      </w:r>
+      <w:proofErr w:type="gramStart"/>
+      <w:r>
+        <w:rPr>
+          <w:rFonts w:ascii="Times New Roman" w:hAnsi="Times New Roman" w:cs="Times New Roman"/>
+          <w:sz w:val="24"/>
+          <w:szCs w:val="24"/>
+          <w:lang w:val="en-US"/>
+        </w:rPr>
+        <w:t>er,S</w:t>
+      </w:r>
+      <w:proofErr w:type="gramEnd"/>
+      <w:r>
+        <w:rPr>
+          <w:rFonts w:ascii="Times New Roman" w:hAnsi="Times New Roman" w:cs="Times New Roman"/>
+          <w:sz w:val="24"/>
+          <w:szCs w:val="24"/>
+          <w:lang w:val="en-US"/>
+        </w:rPr>
+        <w:t>_er,S_er,S_er,S_er,S_er,S_er,S_er,S_er,S_er</w:t>
+      </w:r>
+      <w:proofErr w:type="spellEnd"/>
+      <w:r>
+        <w:rPr>
+          <w:rFonts w:ascii="Times New Roman" w:hAnsi="Times New Roman" w:cs="Times New Roman"/>
+          <w:sz w:val="24"/>
+          <w:szCs w:val="24"/>
+          <w:lang w:val="en-US"/>
+        </w:rPr>
+        <w:t>),     //16</w:t>
       </w:r>
     </w:p>
     <w:p>
@@ -22873,7 +27345,27 @@
           <w:szCs w:val="24"/>
           <w:lang w:val="en-US"/>
         </w:rPr>
-        <w:t xml:space="preserve">      (S_er,S_er,S_er,S_er,S_er,S_er,S_er,S_er,S20,S_er),      //17</w:t>
+        <w:t xml:space="preserve">      (S_</w:t>
+      </w:r>
+      <w:proofErr w:type="gramStart"/>
+      <w:r>
+        <w:rPr>
+          <w:rFonts w:ascii="Times New Roman" w:hAnsi="Times New Roman" w:cs="Times New Roman"/>
+          <w:sz w:val="24"/>
+          <w:szCs w:val="24"/>
+          <w:lang w:val="en-US"/>
+        </w:rPr>
+        <w:t>er,S</w:t>
+      </w:r>
+      <w:proofErr w:type="gramEnd"/>
+      <w:r>
+        <w:rPr>
+          <w:rFonts w:ascii="Times New Roman" w:hAnsi="Times New Roman" w:cs="Times New Roman"/>
+          <w:sz w:val="24"/>
+          <w:szCs w:val="24"/>
+          <w:lang w:val="en-US"/>
+        </w:rPr>
+        <w:t>_er,S_er,S_er,S_er,S_er,S_er,S_er,S20,S_er),      //17</w:t>
       </w:r>
     </w:p>
     <w:p>
@@ -22898,7 +27390,47 @@
           <w:szCs w:val="24"/>
           <w:lang w:val="en-US"/>
         </w:rPr>
-        <w:t xml:space="preserve">      (S_er,S_er,S_er,S_er,S_er,S_er,S_er,S_er,S_er,S_er),     //18</w:t>
+        <w:t xml:space="preserve">      (</w:t>
+      </w:r>
+      <w:proofErr w:type="spellStart"/>
+      <w:r>
+        <w:rPr>
+          <w:rFonts w:ascii="Times New Roman" w:hAnsi="Times New Roman" w:cs="Times New Roman"/>
+          <w:sz w:val="24"/>
+          <w:szCs w:val="24"/>
+          <w:lang w:val="en-US"/>
+        </w:rPr>
+        <w:t>S_</w:t>
+      </w:r>
+      <w:proofErr w:type="gramStart"/>
+      <w:r>
+        <w:rPr>
+          <w:rFonts w:ascii="Times New Roman" w:hAnsi="Times New Roman" w:cs="Times New Roman"/>
+          <w:sz w:val="24"/>
+          <w:szCs w:val="24"/>
+          <w:lang w:val="en-US"/>
+        </w:rPr>
+        <w:t>er,S</w:t>
+      </w:r>
+      <w:proofErr w:type="gramEnd"/>
+      <w:r>
+        <w:rPr>
+          <w:rFonts w:ascii="Times New Roman" w:hAnsi="Times New Roman" w:cs="Times New Roman"/>
+          <w:sz w:val="24"/>
+          <w:szCs w:val="24"/>
+          <w:lang w:val="en-US"/>
+        </w:rPr>
+        <w:t>_er,S_er,S_er,S_er,S_er,S_er,S_er,S_er,S_er</w:t>
+      </w:r>
+      <w:proofErr w:type="spellEnd"/>
+      <w:r>
+        <w:rPr>
+          <w:rFonts w:ascii="Times New Roman" w:hAnsi="Times New Roman" w:cs="Times New Roman"/>
+          <w:sz w:val="24"/>
+          <w:szCs w:val="24"/>
+          <w:lang w:val="en-US"/>
+        </w:rPr>
+        <w:t>),     //18</w:t>
       </w:r>
     </w:p>
     <w:p>
@@ -22923,7 +27455,47 @@
           <w:szCs w:val="24"/>
           <w:lang w:val="en-US"/>
         </w:rPr>
-        <w:t xml:space="preserve">      (S_er,S_er,S_er,S_er,S_er,S_er,S_er,S_er,S_er,S_er),     //19</w:t>
+        <w:t xml:space="preserve">      (</w:t>
+      </w:r>
+      <w:proofErr w:type="spellStart"/>
+      <w:r>
+        <w:rPr>
+          <w:rFonts w:ascii="Times New Roman" w:hAnsi="Times New Roman" w:cs="Times New Roman"/>
+          <w:sz w:val="24"/>
+          <w:szCs w:val="24"/>
+          <w:lang w:val="en-US"/>
+        </w:rPr>
+        <w:t>S_</w:t>
+      </w:r>
+      <w:proofErr w:type="gramStart"/>
+      <w:r>
+        <w:rPr>
+          <w:rFonts w:ascii="Times New Roman" w:hAnsi="Times New Roman" w:cs="Times New Roman"/>
+          <w:sz w:val="24"/>
+          <w:szCs w:val="24"/>
+          <w:lang w:val="en-US"/>
+        </w:rPr>
+        <w:t>er,S</w:t>
+      </w:r>
+      <w:proofErr w:type="gramEnd"/>
+      <w:r>
+        <w:rPr>
+          <w:rFonts w:ascii="Times New Roman" w:hAnsi="Times New Roman" w:cs="Times New Roman"/>
+          <w:sz w:val="24"/>
+          <w:szCs w:val="24"/>
+          <w:lang w:val="en-US"/>
+        </w:rPr>
+        <w:t>_er,S_er,S_er,S_er,S_er,S_er,S_er,S_er,S_er</w:t>
+      </w:r>
+      <w:proofErr w:type="spellEnd"/>
+      <w:r>
+        <w:rPr>
+          <w:rFonts w:ascii="Times New Roman" w:hAnsi="Times New Roman" w:cs="Times New Roman"/>
+          <w:sz w:val="24"/>
+          <w:szCs w:val="24"/>
+          <w:lang w:val="en-US"/>
+        </w:rPr>
+        <w:t>),     //19</w:t>
       </w:r>
     </w:p>
     <w:p>
@@ -22948,7 +27520,27 @@
           <w:szCs w:val="24"/>
           <w:lang w:val="en-US"/>
         </w:rPr>
-        <w:t xml:space="preserve">      (S_er,S_er,S_er,S_er,S_er,S_er,S_er,S_er,S_er,S21),      //20</w:t>
+        <w:t xml:space="preserve">      (S_</w:t>
+      </w:r>
+      <w:proofErr w:type="gramStart"/>
+      <w:r>
+        <w:rPr>
+          <w:rFonts w:ascii="Times New Roman" w:hAnsi="Times New Roman" w:cs="Times New Roman"/>
+          <w:sz w:val="24"/>
+          <w:szCs w:val="24"/>
+          <w:lang w:val="en-US"/>
+        </w:rPr>
+        <w:t>er,S</w:t>
+      </w:r>
+      <w:proofErr w:type="gramEnd"/>
+      <w:r>
+        <w:rPr>
+          <w:rFonts w:ascii="Times New Roman" w:hAnsi="Times New Roman" w:cs="Times New Roman"/>
+          <w:sz w:val="24"/>
+          <w:szCs w:val="24"/>
+          <w:lang w:val="en-US"/>
+        </w:rPr>
+        <w:t>_er,S_er,S_er,S_er,S_er,S_er,S_er,S_er,S21),      //20</w:t>
       </w:r>
     </w:p>
     <w:p>
@@ -22973,7 +27565,47 @@
           <w:szCs w:val="24"/>
           <w:lang w:val="en-US"/>
         </w:rPr>
-        <w:t xml:space="preserve">      (S_er,S_er,S_er,S_er,S_er,S_er,S_er,S_er,S_er,S_er),     //21</w:t>
+        <w:t xml:space="preserve">      (</w:t>
+      </w:r>
+      <w:proofErr w:type="spellStart"/>
+      <w:r>
+        <w:rPr>
+          <w:rFonts w:ascii="Times New Roman" w:hAnsi="Times New Roman" w:cs="Times New Roman"/>
+          <w:sz w:val="24"/>
+          <w:szCs w:val="24"/>
+          <w:lang w:val="en-US"/>
+        </w:rPr>
+        <w:t>S_</w:t>
+      </w:r>
+      <w:proofErr w:type="gramStart"/>
+      <w:r>
+        <w:rPr>
+          <w:rFonts w:ascii="Times New Roman" w:hAnsi="Times New Roman" w:cs="Times New Roman"/>
+          <w:sz w:val="24"/>
+          <w:szCs w:val="24"/>
+          <w:lang w:val="en-US"/>
+        </w:rPr>
+        <w:t>er,S</w:t>
+      </w:r>
+      <w:proofErr w:type="gramEnd"/>
+      <w:r>
+        <w:rPr>
+          <w:rFonts w:ascii="Times New Roman" w:hAnsi="Times New Roman" w:cs="Times New Roman"/>
+          <w:sz w:val="24"/>
+          <w:szCs w:val="24"/>
+          <w:lang w:val="en-US"/>
+        </w:rPr>
+        <w:t>_er,S_er,S_er,S_er,S_er,S_er,S_er,S_er,S_er</w:t>
+      </w:r>
+      <w:proofErr w:type="spellEnd"/>
+      <w:r>
+        <w:rPr>
+          <w:rFonts w:ascii="Times New Roman" w:hAnsi="Times New Roman" w:cs="Times New Roman"/>
+          <w:sz w:val="24"/>
+          <w:szCs w:val="24"/>
+          <w:lang w:val="en-US"/>
+        </w:rPr>
+        <w:t>),     //21</w:t>
       </w:r>
     </w:p>
     <w:p>
@@ -22998,7 +27630,47 @@
           <w:szCs w:val="24"/>
           <w:lang w:val="en-US"/>
         </w:rPr>
-        <w:t xml:space="preserve">      (S_er,S_er,S_er,S_er,S_er,S_er,S_er,S_er,S_er,S_er),     //22</w:t>
+        <w:t xml:space="preserve">      (</w:t>
+      </w:r>
+      <w:proofErr w:type="spellStart"/>
+      <w:r>
+        <w:rPr>
+          <w:rFonts w:ascii="Times New Roman" w:hAnsi="Times New Roman" w:cs="Times New Roman"/>
+          <w:sz w:val="24"/>
+          <w:szCs w:val="24"/>
+          <w:lang w:val="en-US"/>
+        </w:rPr>
+        <w:t>S_</w:t>
+      </w:r>
+      <w:proofErr w:type="gramStart"/>
+      <w:r>
+        <w:rPr>
+          <w:rFonts w:ascii="Times New Roman" w:hAnsi="Times New Roman" w:cs="Times New Roman"/>
+          <w:sz w:val="24"/>
+          <w:szCs w:val="24"/>
+          <w:lang w:val="en-US"/>
+        </w:rPr>
+        <w:t>er,S</w:t>
+      </w:r>
+      <w:proofErr w:type="gramEnd"/>
+      <w:r>
+        <w:rPr>
+          <w:rFonts w:ascii="Times New Roman" w:hAnsi="Times New Roman" w:cs="Times New Roman"/>
+          <w:sz w:val="24"/>
+          <w:szCs w:val="24"/>
+          <w:lang w:val="en-US"/>
+        </w:rPr>
+        <w:t>_er,S_er,S_er,S_er,S_er,S_er,S_er,S_er,S_er</w:t>
+      </w:r>
+      <w:proofErr w:type="spellEnd"/>
+      <w:r>
+        <w:rPr>
+          <w:rFonts w:ascii="Times New Roman" w:hAnsi="Times New Roman" w:cs="Times New Roman"/>
+          <w:sz w:val="24"/>
+          <w:szCs w:val="24"/>
+          <w:lang w:val="en-US"/>
+        </w:rPr>
+        <w:t>),     //22</w:t>
       </w:r>
     </w:p>
     <w:p>
@@ -23023,7 +27695,47 @@
           <w:szCs w:val="24"/>
           <w:lang w:val="en-US"/>
         </w:rPr>
-        <w:t xml:space="preserve">      (S_er,S_er,S_er,S_er,S_er,S_er,S_er,S_er,S_er,S_er),     //23</w:t>
+        <w:t xml:space="preserve">      (</w:t>
+      </w:r>
+      <w:proofErr w:type="spellStart"/>
+      <w:r>
+        <w:rPr>
+          <w:rFonts w:ascii="Times New Roman" w:hAnsi="Times New Roman" w:cs="Times New Roman"/>
+          <w:sz w:val="24"/>
+          <w:szCs w:val="24"/>
+          <w:lang w:val="en-US"/>
+        </w:rPr>
+        <w:t>S_</w:t>
+      </w:r>
+      <w:proofErr w:type="gramStart"/>
+      <w:r>
+        <w:rPr>
+          <w:rFonts w:ascii="Times New Roman" w:hAnsi="Times New Roman" w:cs="Times New Roman"/>
+          <w:sz w:val="24"/>
+          <w:szCs w:val="24"/>
+          <w:lang w:val="en-US"/>
+        </w:rPr>
+        <w:t>er,S</w:t>
+      </w:r>
+      <w:proofErr w:type="gramEnd"/>
+      <w:r>
+        <w:rPr>
+          <w:rFonts w:ascii="Times New Roman" w:hAnsi="Times New Roman" w:cs="Times New Roman"/>
+          <w:sz w:val="24"/>
+          <w:szCs w:val="24"/>
+          <w:lang w:val="en-US"/>
+        </w:rPr>
+        <w:t>_er,S_er,S_er,S_er,S_er,S_er,S_er,S_er,S_er</w:t>
+      </w:r>
+      <w:proofErr w:type="spellEnd"/>
+      <w:r>
+        <w:rPr>
+          <w:rFonts w:ascii="Times New Roman" w:hAnsi="Times New Roman" w:cs="Times New Roman"/>
+          <w:sz w:val="24"/>
+          <w:szCs w:val="24"/>
+          <w:lang w:val="en-US"/>
+        </w:rPr>
+        <w:t>),     //23</w:t>
       </w:r>
     </w:p>
     <w:p>
@@ -23048,7 +27760,27 @@
           <w:szCs w:val="24"/>
           <w:lang w:val="en-US"/>
         </w:rPr>
-        <w:t xml:space="preserve">      (S_er,S_er,S_er,S_er,S_er,S_er,S_er,S25,S_er,S16),       //24</w:t>
+        <w:t xml:space="preserve">      (S_</w:t>
+      </w:r>
+      <w:proofErr w:type="gramStart"/>
+      <w:r>
+        <w:rPr>
+          <w:rFonts w:ascii="Times New Roman" w:hAnsi="Times New Roman" w:cs="Times New Roman"/>
+          <w:sz w:val="24"/>
+          <w:szCs w:val="24"/>
+          <w:lang w:val="en-US"/>
+        </w:rPr>
+        <w:t>er,S</w:t>
+      </w:r>
+      <w:proofErr w:type="gramEnd"/>
+      <w:r>
+        <w:rPr>
+          <w:rFonts w:ascii="Times New Roman" w:hAnsi="Times New Roman" w:cs="Times New Roman"/>
+          <w:sz w:val="24"/>
+          <w:szCs w:val="24"/>
+          <w:lang w:val="en-US"/>
+        </w:rPr>
+        <w:t>_er,S_er,S_er,S_er,S_er,S_er,S25,S_er,S16),       //24</w:t>
       </w:r>
     </w:p>
     <w:p>
@@ -23073,7 +27805,47 @@
           <w:szCs w:val="24"/>
           <w:lang w:val="en-US"/>
         </w:rPr>
-        <w:t xml:space="preserve">      (S_er,S_er,S_er,S_er,S_er,S_er,S_er,S_er,S_er,S_er),     //25</w:t>
+        <w:t xml:space="preserve">      (</w:t>
+      </w:r>
+      <w:proofErr w:type="spellStart"/>
+      <w:r>
+        <w:rPr>
+          <w:rFonts w:ascii="Times New Roman" w:hAnsi="Times New Roman" w:cs="Times New Roman"/>
+          <w:sz w:val="24"/>
+          <w:szCs w:val="24"/>
+          <w:lang w:val="en-US"/>
+        </w:rPr>
+        <w:t>S_</w:t>
+      </w:r>
+      <w:proofErr w:type="gramStart"/>
+      <w:r>
+        <w:rPr>
+          <w:rFonts w:ascii="Times New Roman" w:hAnsi="Times New Roman" w:cs="Times New Roman"/>
+          <w:sz w:val="24"/>
+          <w:szCs w:val="24"/>
+          <w:lang w:val="en-US"/>
+        </w:rPr>
+        <w:t>er,S</w:t>
+      </w:r>
+      <w:proofErr w:type="gramEnd"/>
+      <w:r>
+        <w:rPr>
+          <w:rFonts w:ascii="Times New Roman" w:hAnsi="Times New Roman" w:cs="Times New Roman"/>
+          <w:sz w:val="24"/>
+          <w:szCs w:val="24"/>
+          <w:lang w:val="en-US"/>
+        </w:rPr>
+        <w:t>_er,S_er,S_er,S_er,S_er,S_er,S_er,S_er,S_er</w:t>
+      </w:r>
+      <w:proofErr w:type="spellEnd"/>
+      <w:r>
+        <w:rPr>
+          <w:rFonts w:ascii="Times New Roman" w:hAnsi="Times New Roman" w:cs="Times New Roman"/>
+          <w:sz w:val="24"/>
+          <w:szCs w:val="24"/>
+          <w:lang w:val="en-US"/>
+        </w:rPr>
+        <w:t>),     //25</w:t>
       </w:r>
     </w:p>
     <w:p>
@@ -23098,7 +27870,27 @@
           <w:szCs w:val="24"/>
           <w:lang w:val="en-US"/>
         </w:rPr>
-        <w:t xml:space="preserve">      (S_er,S_er,S_er,S_er,S_er,S_er,S27,S15,S_er,S16),        //26</w:t>
+        <w:t xml:space="preserve">      (S_</w:t>
+      </w:r>
+      <w:proofErr w:type="gramStart"/>
+      <w:r>
+        <w:rPr>
+          <w:rFonts w:ascii="Times New Roman" w:hAnsi="Times New Roman" w:cs="Times New Roman"/>
+          <w:sz w:val="24"/>
+          <w:szCs w:val="24"/>
+          <w:lang w:val="en-US"/>
+        </w:rPr>
+        <w:t>er,S</w:t>
+      </w:r>
+      <w:proofErr w:type="gramEnd"/>
+      <w:r>
+        <w:rPr>
+          <w:rFonts w:ascii="Times New Roman" w:hAnsi="Times New Roman" w:cs="Times New Roman"/>
+          <w:sz w:val="24"/>
+          <w:szCs w:val="24"/>
+          <w:lang w:val="en-US"/>
+        </w:rPr>
+        <w:t>_er,S_er,S_er,S_er,S_er,S27,S15,S_er,S16),        //26</w:t>
       </w:r>
     </w:p>
     <w:p>
@@ -23123,7 +27915,47 @@
           <w:szCs w:val="24"/>
           <w:lang w:val="en-US"/>
         </w:rPr>
-        <w:t xml:space="preserve">      (S_er,S_er,S_er,S_er,S_er,S_er,S_er,S_er,S_er,S_er)      //27</w:t>
+        <w:t xml:space="preserve">      (</w:t>
+      </w:r>
+      <w:proofErr w:type="spellStart"/>
+      <w:r>
+        <w:rPr>
+          <w:rFonts w:ascii="Times New Roman" w:hAnsi="Times New Roman" w:cs="Times New Roman"/>
+          <w:sz w:val="24"/>
+          <w:szCs w:val="24"/>
+          <w:lang w:val="en-US"/>
+        </w:rPr>
+        <w:t>S_</w:t>
+      </w:r>
+      <w:proofErr w:type="gramStart"/>
+      <w:r>
+        <w:rPr>
+          <w:rFonts w:ascii="Times New Roman" w:hAnsi="Times New Roman" w:cs="Times New Roman"/>
+          <w:sz w:val="24"/>
+          <w:szCs w:val="24"/>
+          <w:lang w:val="en-US"/>
+        </w:rPr>
+        <w:t>er,S</w:t>
+      </w:r>
+      <w:proofErr w:type="gramEnd"/>
+      <w:r>
+        <w:rPr>
+          <w:rFonts w:ascii="Times New Roman" w:hAnsi="Times New Roman" w:cs="Times New Roman"/>
+          <w:sz w:val="24"/>
+          <w:szCs w:val="24"/>
+          <w:lang w:val="en-US"/>
+        </w:rPr>
+        <w:t>_er,S_er,S_er,S_er,S_er,S_er,S_er,S_er,S_er</w:t>
+      </w:r>
+      <w:proofErr w:type="spellEnd"/>
+      <w:r>
+        <w:rPr>
+          <w:rFonts w:ascii="Times New Roman" w:hAnsi="Times New Roman" w:cs="Times New Roman"/>
+          <w:sz w:val="24"/>
+          <w:szCs w:val="24"/>
+          <w:lang w:val="en-US"/>
+        </w:rPr>
+        <w:t>)      //27</w:t>
       </w:r>
     </w:p>
     <w:p>
@@ -23214,7 +28046,29 @@
           <w:szCs w:val="24"/>
           <w:lang w:val="en-US"/>
         </w:rPr>
-        <w:t>var i,length: integer;</w:t>
+        <w:t xml:space="preserve">var </w:t>
+      </w:r>
+      <w:proofErr w:type="spellStart"/>
+      <w:proofErr w:type="gramStart"/>
+      <w:r>
+        <w:rPr>
+          <w:rFonts w:ascii="Times New Roman" w:hAnsi="Times New Roman" w:cs="Times New Roman"/>
+          <w:sz w:val="24"/>
+          <w:szCs w:val="24"/>
+          <w:lang w:val="en-US"/>
+        </w:rPr>
+        <w:t>i,length</w:t>
+      </w:r>
+      <w:proofErr w:type="spellEnd"/>
+      <w:proofErr w:type="gramEnd"/>
+      <w:r>
+        <w:rPr>
+          <w:rFonts w:ascii="Times New Roman" w:hAnsi="Times New Roman" w:cs="Times New Roman"/>
+          <w:sz w:val="24"/>
+          <w:szCs w:val="24"/>
+          <w:lang w:val="en-US"/>
+        </w:rPr>
+        <w:t>: integer;</w:t>
       </w:r>
     </w:p>
     <w:p>
@@ -23239,7 +28093,27 @@
           <w:szCs w:val="24"/>
           <w:lang w:val="en-US"/>
         </w:rPr>
-        <w:t xml:space="preserve">    er_flag: boolean;</w:t>
+        <w:t xml:space="preserve">    </w:t>
+      </w:r>
+      <w:proofErr w:type="spellStart"/>
+      <w:r>
+        <w:rPr>
+          <w:rFonts w:ascii="Times New Roman" w:hAnsi="Times New Roman" w:cs="Times New Roman"/>
+          <w:sz w:val="24"/>
+          <w:szCs w:val="24"/>
+          <w:lang w:val="en-US"/>
+        </w:rPr>
+        <w:t>er_flag</w:t>
+      </w:r>
+      <w:proofErr w:type="spellEnd"/>
+      <w:r>
+        <w:rPr>
+          <w:rFonts w:ascii="Times New Roman" w:hAnsi="Times New Roman" w:cs="Times New Roman"/>
+          <w:sz w:val="24"/>
+          <w:szCs w:val="24"/>
+          <w:lang w:val="en-US"/>
+        </w:rPr>
+        <w:t>: boolean;</w:t>
       </w:r>
     </w:p>
     <w:p>
@@ -23264,7 +28138,47 @@
           <w:szCs w:val="24"/>
           <w:lang w:val="en-US"/>
         </w:rPr>
-        <w:t xml:space="preserve">    cur_prod: gramm_type;</w:t>
+        <w:t xml:space="preserve">    </w:t>
+      </w:r>
+      <w:proofErr w:type="spellStart"/>
+      <w:r>
+        <w:rPr>
+          <w:rFonts w:ascii="Times New Roman" w:hAnsi="Times New Roman" w:cs="Times New Roman"/>
+          <w:sz w:val="24"/>
+          <w:szCs w:val="24"/>
+          <w:lang w:val="en-US"/>
+        </w:rPr>
+        <w:t>cur_prod</w:t>
+      </w:r>
+      <w:proofErr w:type="spellEnd"/>
+      <w:r>
+        <w:rPr>
+          <w:rFonts w:ascii="Times New Roman" w:hAnsi="Times New Roman" w:cs="Times New Roman"/>
+          <w:sz w:val="24"/>
+          <w:szCs w:val="24"/>
+          <w:lang w:val="en-US"/>
+        </w:rPr>
+        <w:t xml:space="preserve">: </w:t>
+      </w:r>
+      <w:proofErr w:type="spellStart"/>
+      <w:r>
+        <w:rPr>
+          <w:rFonts w:ascii="Times New Roman" w:hAnsi="Times New Roman" w:cs="Times New Roman"/>
+          <w:sz w:val="24"/>
+          <w:szCs w:val="24"/>
+          <w:lang w:val="en-US"/>
+        </w:rPr>
+        <w:t>gramm_type</w:t>
+      </w:r>
+      <w:proofErr w:type="spellEnd"/>
+      <w:r>
+        <w:rPr>
+          <w:rFonts w:ascii="Times New Roman" w:hAnsi="Times New Roman" w:cs="Times New Roman"/>
+          <w:sz w:val="24"/>
+          <w:szCs w:val="24"/>
+          <w:lang w:val="en-US"/>
+        </w:rPr>
+        <w:t>;</w:t>
       </w:r>
     </w:p>
     <w:p>
@@ -23289,7 +28203,27 @@
           <w:szCs w:val="24"/>
           <w:lang w:val="en-US"/>
         </w:rPr>
-        <w:t xml:space="preserve">    cur_state: state;</w:t>
+        <w:t xml:space="preserve">    </w:t>
+      </w:r>
+      <w:proofErr w:type="spellStart"/>
+      <w:r>
+        <w:rPr>
+          <w:rFonts w:ascii="Times New Roman" w:hAnsi="Times New Roman" w:cs="Times New Roman"/>
+          <w:sz w:val="24"/>
+          <w:szCs w:val="24"/>
+          <w:lang w:val="en-US"/>
+        </w:rPr>
+        <w:t>cur_state</w:t>
+      </w:r>
+      <w:proofErr w:type="spellEnd"/>
+      <w:r>
+        <w:rPr>
+          <w:rFonts w:ascii="Times New Roman" w:hAnsi="Times New Roman" w:cs="Times New Roman"/>
+          <w:sz w:val="24"/>
+          <w:szCs w:val="24"/>
+          <w:lang w:val="en-US"/>
+        </w:rPr>
+        <w:t>: state;</w:t>
       </w:r>
     </w:p>
     <w:p>
@@ -23314,7 +28248,47 @@
           <w:szCs w:val="24"/>
           <w:lang w:val="en-US"/>
         </w:rPr>
-        <w:t xml:space="preserve">    action_type: action_in_cell;</w:t>
+        <w:t xml:space="preserve">    </w:t>
+      </w:r>
+      <w:proofErr w:type="spellStart"/>
+      <w:r>
+        <w:rPr>
+          <w:rFonts w:ascii="Times New Roman" w:hAnsi="Times New Roman" w:cs="Times New Roman"/>
+          <w:sz w:val="24"/>
+          <w:szCs w:val="24"/>
+          <w:lang w:val="en-US"/>
+        </w:rPr>
+        <w:t>action_type</w:t>
+      </w:r>
+      <w:proofErr w:type="spellEnd"/>
+      <w:r>
+        <w:rPr>
+          <w:rFonts w:ascii="Times New Roman" w:hAnsi="Times New Roman" w:cs="Times New Roman"/>
+          <w:sz w:val="24"/>
+          <w:szCs w:val="24"/>
+          <w:lang w:val="en-US"/>
+        </w:rPr>
+        <w:t xml:space="preserve">: </w:t>
+      </w:r>
+      <w:proofErr w:type="spellStart"/>
+      <w:r>
+        <w:rPr>
+          <w:rFonts w:ascii="Times New Roman" w:hAnsi="Times New Roman" w:cs="Times New Roman"/>
+          <w:sz w:val="24"/>
+          <w:szCs w:val="24"/>
+          <w:lang w:val="en-US"/>
+        </w:rPr>
+        <w:t>action_in_cell</w:t>
+      </w:r>
+      <w:proofErr w:type="spellEnd"/>
+      <w:r>
+        <w:rPr>
+          <w:rFonts w:ascii="Times New Roman" w:hAnsi="Times New Roman" w:cs="Times New Roman"/>
+          <w:sz w:val="24"/>
+          <w:szCs w:val="24"/>
+          <w:lang w:val="en-US"/>
+        </w:rPr>
+        <w:t>;</w:t>
       </w:r>
     </w:p>
     <w:p>
@@ -23339,7 +28313,27 @@
           <w:szCs w:val="24"/>
           <w:lang w:val="en-US"/>
         </w:rPr>
-        <w:t xml:space="preserve">    action_value: string;</w:t>
+        <w:t xml:space="preserve">    </w:t>
+      </w:r>
+      <w:proofErr w:type="spellStart"/>
+      <w:r>
+        <w:rPr>
+          <w:rFonts w:ascii="Times New Roman" w:hAnsi="Times New Roman" w:cs="Times New Roman"/>
+          <w:sz w:val="24"/>
+          <w:szCs w:val="24"/>
+          <w:lang w:val="en-US"/>
+        </w:rPr>
+        <w:t>action_value</w:t>
+      </w:r>
+      <w:proofErr w:type="spellEnd"/>
+      <w:r>
+        <w:rPr>
+          <w:rFonts w:ascii="Times New Roman" w:hAnsi="Times New Roman" w:cs="Times New Roman"/>
+          <w:sz w:val="24"/>
+          <w:szCs w:val="24"/>
+          <w:lang w:val="en-US"/>
+        </w:rPr>
+        <w:t>: string;</w:t>
       </w:r>
     </w:p>
     <w:p>
@@ -23389,7 +28383,47 @@
           <w:szCs w:val="24"/>
           <w:lang w:val="en-US"/>
         </w:rPr>
-        <w:t xml:space="preserve">  er_flag:=false;</w:t>
+        <w:t xml:space="preserve">  </w:t>
+      </w:r>
+      <w:proofErr w:type="spellStart"/>
+      <w:r>
+        <w:rPr>
+          <w:rFonts w:ascii="Times New Roman" w:hAnsi="Times New Roman" w:cs="Times New Roman"/>
+          <w:sz w:val="24"/>
+          <w:szCs w:val="24"/>
+          <w:lang w:val="en-US"/>
+        </w:rPr>
+        <w:t>er_</w:t>
+      </w:r>
+      <w:proofErr w:type="gramStart"/>
+      <w:r>
+        <w:rPr>
+          <w:rFonts w:ascii="Times New Roman" w:hAnsi="Times New Roman" w:cs="Times New Roman"/>
+          <w:sz w:val="24"/>
+          <w:szCs w:val="24"/>
+          <w:lang w:val="en-US"/>
+        </w:rPr>
+        <w:t>flag</w:t>
+      </w:r>
+      <w:proofErr w:type="spellEnd"/>
+      <w:r>
+        <w:rPr>
+          <w:rFonts w:ascii="Times New Roman" w:hAnsi="Times New Roman" w:cs="Times New Roman"/>
+          <w:sz w:val="24"/>
+          <w:szCs w:val="24"/>
+          <w:lang w:val="en-US"/>
+        </w:rPr>
+        <w:t>:=</w:t>
+      </w:r>
+      <w:proofErr w:type="gramEnd"/>
+      <w:r>
+        <w:rPr>
+          <w:rFonts w:ascii="Times New Roman" w:hAnsi="Times New Roman" w:cs="Times New Roman"/>
+          <w:sz w:val="24"/>
+          <w:szCs w:val="24"/>
+          <w:lang w:val="en-US"/>
+        </w:rPr>
+        <w:t>false;</w:t>
       </w:r>
     </w:p>
     <w:p>
@@ -23414,7 +28448,27 @@
           <w:szCs w:val="24"/>
           <w:lang w:val="en-US"/>
         </w:rPr>
-        <w:t xml:space="preserve">  push(S0,eof);</w:t>
+        <w:t xml:space="preserve">  push(S</w:t>
+      </w:r>
+      <w:proofErr w:type="gramStart"/>
+      <w:r>
+        <w:rPr>
+          <w:rFonts w:ascii="Times New Roman" w:hAnsi="Times New Roman" w:cs="Times New Roman"/>
+          <w:sz w:val="24"/>
+          <w:szCs w:val="24"/>
+          <w:lang w:val="en-US"/>
+        </w:rPr>
+        <w:t>0,eof</w:t>
+      </w:r>
+      <w:proofErr w:type="gramEnd"/>
+      <w:r>
+        <w:rPr>
+          <w:rFonts w:ascii="Times New Roman" w:hAnsi="Times New Roman" w:cs="Times New Roman"/>
+          <w:sz w:val="24"/>
+          <w:szCs w:val="24"/>
+          <w:lang w:val="en-US"/>
+        </w:rPr>
+        <w:t>);</w:t>
       </w:r>
     </w:p>
     <w:p>
@@ -23439,7 +28493,38 @@
           <w:szCs w:val="24"/>
           <w:lang w:val="en-US"/>
         </w:rPr>
-        <w:t xml:space="preserve">  token:=lextosymb(yylex);</w:t>
+        <w:t xml:space="preserve">  </w:t>
+      </w:r>
+      <w:proofErr w:type="gramStart"/>
+      <w:r>
+        <w:rPr>
+          <w:rFonts w:ascii="Times New Roman" w:hAnsi="Times New Roman" w:cs="Times New Roman"/>
+          <w:sz w:val="24"/>
+          <w:szCs w:val="24"/>
+          <w:lang w:val="en-US"/>
+        </w:rPr>
+        <w:t>token:=</w:t>
+      </w:r>
+      <w:proofErr w:type="spellStart"/>
+      <w:proofErr w:type="gramEnd"/>
+      <w:r>
+        <w:rPr>
+          <w:rFonts w:ascii="Times New Roman" w:hAnsi="Times New Roman" w:cs="Times New Roman"/>
+          <w:sz w:val="24"/>
+          <w:szCs w:val="24"/>
+          <w:lang w:val="en-US"/>
+        </w:rPr>
+        <w:t>lextosymb</w:t>
+      </w:r>
+      <w:proofErr w:type="spellEnd"/>
+      <w:r>
+        <w:rPr>
+          <w:rFonts w:ascii="Times New Roman" w:hAnsi="Times New Roman" w:cs="Times New Roman"/>
+          <w:sz w:val="24"/>
+          <w:szCs w:val="24"/>
+          <w:lang w:val="en-US"/>
+        </w:rPr>
+        <w:t>(yylex);</w:t>
       </w:r>
     </w:p>
     <w:p>
@@ -23489,7 +28574,118 @@
           <w:szCs w:val="24"/>
           <w:lang w:val="en-US"/>
         </w:rPr>
-        <w:t xml:space="preserve">    actionProd(action_[stack[p_s].stack_state, token], action_type, action_value);</w:t>
+        <w:t xml:space="preserve">    </w:t>
+      </w:r>
+      <w:proofErr w:type="spellStart"/>
+      <w:r>
+        <w:rPr>
+          <w:rFonts w:ascii="Times New Roman" w:hAnsi="Times New Roman" w:cs="Times New Roman"/>
+          <w:sz w:val="24"/>
+          <w:szCs w:val="24"/>
+          <w:lang w:val="en-US"/>
+        </w:rPr>
+        <w:t>actionProd</w:t>
+      </w:r>
+      <w:proofErr w:type="spellEnd"/>
+      <w:r>
+        <w:rPr>
+          <w:rFonts w:ascii="Times New Roman" w:hAnsi="Times New Roman" w:cs="Times New Roman"/>
+          <w:sz w:val="24"/>
+          <w:szCs w:val="24"/>
+          <w:lang w:val="en-US"/>
+        </w:rPr>
+        <w:t>(action_[stack[</w:t>
+      </w:r>
+      <w:proofErr w:type="spellStart"/>
+      <w:r>
+        <w:rPr>
+          <w:rFonts w:ascii="Times New Roman" w:hAnsi="Times New Roman" w:cs="Times New Roman"/>
+          <w:sz w:val="24"/>
+          <w:szCs w:val="24"/>
+          <w:lang w:val="en-US"/>
+        </w:rPr>
+        <w:t>p_s</w:t>
+      </w:r>
+      <w:proofErr w:type="spellEnd"/>
+      <w:proofErr w:type="gramStart"/>
+      <w:r>
+        <w:rPr>
+          <w:rFonts w:ascii="Times New Roman" w:hAnsi="Times New Roman" w:cs="Times New Roman"/>
+          <w:sz w:val="24"/>
+          <w:szCs w:val="24"/>
+          <w:lang w:val="en-US"/>
+        </w:rPr>
+        <w:t>].</w:t>
+      </w:r>
+      <w:proofErr w:type="spellStart"/>
+      <w:r>
+        <w:rPr>
+          <w:rFonts w:ascii="Times New Roman" w:hAnsi="Times New Roman" w:cs="Times New Roman"/>
+          <w:sz w:val="24"/>
+          <w:szCs w:val="24"/>
+          <w:lang w:val="en-US"/>
+        </w:rPr>
+        <w:t>stack</w:t>
+      </w:r>
+      <w:proofErr w:type="gramEnd"/>
+      <w:r>
+        <w:rPr>
+          <w:rFonts w:ascii="Times New Roman" w:hAnsi="Times New Roman" w:cs="Times New Roman"/>
+          <w:sz w:val="24"/>
+          <w:szCs w:val="24"/>
+          <w:lang w:val="en-US"/>
+        </w:rPr>
+        <w:t>_state</w:t>
+      </w:r>
+      <w:proofErr w:type="spellEnd"/>
+      <w:r>
+        <w:rPr>
+          <w:rFonts w:ascii="Times New Roman" w:hAnsi="Times New Roman" w:cs="Times New Roman"/>
+          <w:sz w:val="24"/>
+          <w:szCs w:val="24"/>
+          <w:lang w:val="en-US"/>
+        </w:rPr>
+        <w:t xml:space="preserve">, token], </w:t>
+      </w:r>
+      <w:proofErr w:type="spellStart"/>
+      <w:r>
+        <w:rPr>
+          <w:rFonts w:ascii="Times New Roman" w:hAnsi="Times New Roman" w:cs="Times New Roman"/>
+          <w:sz w:val="24"/>
+          <w:szCs w:val="24"/>
+          <w:lang w:val="en-US"/>
+        </w:rPr>
+        <w:t>action_type</w:t>
+      </w:r>
+      <w:proofErr w:type="spellEnd"/>
+      <w:r>
+        <w:rPr>
+          <w:rFonts w:ascii="Times New Roman" w:hAnsi="Times New Roman" w:cs="Times New Roman"/>
+          <w:sz w:val="24"/>
+          <w:szCs w:val="24"/>
+          <w:lang w:val="en-US"/>
+        </w:rPr>
+        <w:t xml:space="preserve">, </w:t>
+      </w:r>
+      <w:proofErr w:type="spellStart"/>
+      <w:r>
+        <w:rPr>
+          <w:rFonts w:ascii="Times New Roman" w:hAnsi="Times New Roman" w:cs="Times New Roman"/>
+          <w:sz w:val="24"/>
+          <w:szCs w:val="24"/>
+          <w:lang w:val="en-US"/>
+        </w:rPr>
+        <w:t>action_value</w:t>
+      </w:r>
+      <w:proofErr w:type="spellEnd"/>
+      <w:r>
+        <w:rPr>
+          <w:rFonts w:ascii="Times New Roman" w:hAnsi="Times New Roman" w:cs="Times New Roman"/>
+          <w:sz w:val="24"/>
+          <w:szCs w:val="24"/>
+          <w:lang w:val="en-US"/>
+        </w:rPr>
+        <w:t>);</w:t>
       </w:r>
     </w:p>
     <w:p>
@@ -23514,7 +28710,27 @@
           <w:szCs w:val="24"/>
           <w:lang w:val="en-US"/>
         </w:rPr>
-        <w:t xml:space="preserve">    if action_type = shift then</w:t>
+        <w:t xml:space="preserve">    if </w:t>
+      </w:r>
+      <w:proofErr w:type="spellStart"/>
+      <w:r>
+        <w:rPr>
+          <w:rFonts w:ascii="Times New Roman" w:hAnsi="Times New Roman" w:cs="Times New Roman"/>
+          <w:sz w:val="24"/>
+          <w:szCs w:val="24"/>
+          <w:lang w:val="en-US"/>
+        </w:rPr>
+        <w:t>action_type</w:t>
+      </w:r>
+      <w:proofErr w:type="spellEnd"/>
+      <w:r>
+        <w:rPr>
+          <w:rFonts w:ascii="Times New Roman" w:hAnsi="Times New Roman" w:cs="Times New Roman"/>
+          <w:sz w:val="24"/>
+          <w:szCs w:val="24"/>
+          <w:lang w:val="en-US"/>
+        </w:rPr>
+        <w:t xml:space="preserve"> = shift then</w:t>
       </w:r>
     </w:p>
     <w:p>
@@ -23564,7 +28780,58 @@
           <w:szCs w:val="24"/>
           <w:lang w:val="en-US"/>
         </w:rPr>
-        <w:t xml:space="preserve">        push(strtostate(action_value),token);</w:t>
+        <w:t xml:space="preserve">        push(</w:t>
+      </w:r>
+      <w:proofErr w:type="spellStart"/>
+      <w:r>
+        <w:rPr>
+          <w:rFonts w:ascii="Times New Roman" w:hAnsi="Times New Roman" w:cs="Times New Roman"/>
+          <w:sz w:val="24"/>
+          <w:szCs w:val="24"/>
+          <w:lang w:val="en-US"/>
+        </w:rPr>
+        <w:t>strtostate</w:t>
+      </w:r>
+      <w:proofErr w:type="spellEnd"/>
+      <w:r>
+        <w:rPr>
+          <w:rFonts w:ascii="Times New Roman" w:hAnsi="Times New Roman" w:cs="Times New Roman"/>
+          <w:sz w:val="24"/>
+          <w:szCs w:val="24"/>
+          <w:lang w:val="en-US"/>
+        </w:rPr>
+        <w:t>(</w:t>
+      </w:r>
+      <w:proofErr w:type="spellStart"/>
+      <w:r>
+        <w:rPr>
+          <w:rFonts w:ascii="Times New Roman" w:hAnsi="Times New Roman" w:cs="Times New Roman"/>
+          <w:sz w:val="24"/>
+          <w:szCs w:val="24"/>
+          <w:lang w:val="en-US"/>
+        </w:rPr>
+        <w:t>action_value</w:t>
+      </w:r>
+      <w:proofErr w:type="spellEnd"/>
+      <w:proofErr w:type="gramStart"/>
+      <w:r>
+        <w:rPr>
+          <w:rFonts w:ascii="Times New Roman" w:hAnsi="Times New Roman" w:cs="Times New Roman"/>
+          <w:sz w:val="24"/>
+          <w:szCs w:val="24"/>
+          <w:lang w:val="en-US"/>
+        </w:rPr>
+        <w:t>),token</w:t>
+      </w:r>
+      <w:proofErr w:type="gramEnd"/>
+      <w:r>
+        <w:rPr>
+          <w:rFonts w:ascii="Times New Roman" w:hAnsi="Times New Roman" w:cs="Times New Roman"/>
+          <w:sz w:val="24"/>
+          <w:szCs w:val="24"/>
+          <w:lang w:val="en-US"/>
+        </w:rPr>
+        <w:t>);</w:t>
       </w:r>
     </w:p>
     <w:p>
@@ -23589,7 +28856,38 @@
           <w:szCs w:val="24"/>
           <w:lang w:val="en-US"/>
         </w:rPr>
-        <w:t xml:space="preserve">        token:=lextosymb(yylex);</w:t>
+        <w:t xml:space="preserve">        </w:t>
+      </w:r>
+      <w:proofErr w:type="gramStart"/>
+      <w:r>
+        <w:rPr>
+          <w:rFonts w:ascii="Times New Roman" w:hAnsi="Times New Roman" w:cs="Times New Roman"/>
+          <w:sz w:val="24"/>
+          <w:szCs w:val="24"/>
+          <w:lang w:val="en-US"/>
+        </w:rPr>
+        <w:t>token:=</w:t>
+      </w:r>
+      <w:proofErr w:type="spellStart"/>
+      <w:proofErr w:type="gramEnd"/>
+      <w:r>
+        <w:rPr>
+          <w:rFonts w:ascii="Times New Roman" w:hAnsi="Times New Roman" w:cs="Times New Roman"/>
+          <w:sz w:val="24"/>
+          <w:szCs w:val="24"/>
+          <w:lang w:val="en-US"/>
+        </w:rPr>
+        <w:t>lextosymb</w:t>
+      </w:r>
+      <w:proofErr w:type="spellEnd"/>
+      <w:r>
+        <w:rPr>
+          <w:rFonts w:ascii="Times New Roman" w:hAnsi="Times New Roman" w:cs="Times New Roman"/>
+          <w:sz w:val="24"/>
+          <w:szCs w:val="24"/>
+          <w:lang w:val="en-US"/>
+        </w:rPr>
+        <w:t>(yylex);</w:t>
       </w:r>
     </w:p>
     <w:p>
@@ -23639,7 +28937,27 @@
           <w:szCs w:val="24"/>
           <w:lang w:val="en-US"/>
         </w:rPr>
-        <w:t xml:space="preserve">    else if action_type = reduce then</w:t>
+        <w:t xml:space="preserve">    else if </w:t>
+      </w:r>
+      <w:proofErr w:type="spellStart"/>
+      <w:r>
+        <w:rPr>
+          <w:rFonts w:ascii="Times New Roman" w:hAnsi="Times New Roman" w:cs="Times New Roman"/>
+          <w:sz w:val="24"/>
+          <w:szCs w:val="24"/>
+          <w:lang w:val="en-US"/>
+        </w:rPr>
+        <w:t>action_type</w:t>
+      </w:r>
+      <w:proofErr w:type="spellEnd"/>
+      <w:r>
+        <w:rPr>
+          <w:rFonts w:ascii="Times New Roman" w:hAnsi="Times New Roman" w:cs="Times New Roman"/>
+          <w:sz w:val="24"/>
+          <w:szCs w:val="24"/>
+          <w:lang w:val="en-US"/>
+        </w:rPr>
+        <w:t xml:space="preserve"> = reduce then</w:t>
       </w:r>
     </w:p>
     <w:p>
@@ -23689,7 +29007,87 @@
           <w:szCs w:val="24"/>
           <w:lang w:val="en-US"/>
         </w:rPr>
-        <w:t xml:space="preserve">        for i:=0 to gramm[strtoint(action_value)].basic_length-1 do pop();</w:t>
+        <w:t xml:space="preserve">        for </w:t>
+      </w:r>
+      <w:proofErr w:type="gramStart"/>
+      <w:r>
+        <w:rPr>
+          <w:rFonts w:ascii="Times New Roman" w:hAnsi="Times New Roman" w:cs="Times New Roman"/>
+          <w:sz w:val="24"/>
+          <w:szCs w:val="24"/>
+          <w:lang w:val="en-US"/>
+        </w:rPr>
+        <w:t>i:=</w:t>
+      </w:r>
+      <w:proofErr w:type="gramEnd"/>
+      <w:r>
+        <w:rPr>
+          <w:rFonts w:ascii="Times New Roman" w:hAnsi="Times New Roman" w:cs="Times New Roman"/>
+          <w:sz w:val="24"/>
+          <w:szCs w:val="24"/>
+          <w:lang w:val="en-US"/>
+        </w:rPr>
+        <w:t xml:space="preserve">0 to </w:t>
+      </w:r>
+      <w:proofErr w:type="spellStart"/>
+      <w:r>
+        <w:rPr>
+          <w:rFonts w:ascii="Times New Roman" w:hAnsi="Times New Roman" w:cs="Times New Roman"/>
+          <w:sz w:val="24"/>
+          <w:szCs w:val="24"/>
+          <w:lang w:val="en-US"/>
+        </w:rPr>
+        <w:t>gramm</w:t>
+      </w:r>
+      <w:proofErr w:type="spellEnd"/>
+      <w:r>
+        <w:rPr>
+          <w:rFonts w:ascii="Times New Roman" w:hAnsi="Times New Roman" w:cs="Times New Roman"/>
+          <w:sz w:val="24"/>
+          <w:szCs w:val="24"/>
+          <w:lang w:val="en-US"/>
+        </w:rPr>
+        <w:t>[</w:t>
+      </w:r>
+      <w:proofErr w:type="spellStart"/>
+      <w:r>
+        <w:rPr>
+          <w:rFonts w:ascii="Times New Roman" w:hAnsi="Times New Roman" w:cs="Times New Roman"/>
+          <w:sz w:val="24"/>
+          <w:szCs w:val="24"/>
+          <w:lang w:val="en-US"/>
+        </w:rPr>
+        <w:t>strtoint</w:t>
+      </w:r>
+      <w:proofErr w:type="spellEnd"/>
+      <w:r>
+        <w:rPr>
+          <w:rFonts w:ascii="Times New Roman" w:hAnsi="Times New Roman" w:cs="Times New Roman"/>
+          <w:sz w:val="24"/>
+          <w:szCs w:val="24"/>
+          <w:lang w:val="en-US"/>
+        </w:rPr>
+        <w:t>(</w:t>
+      </w:r>
+      <w:proofErr w:type="spellStart"/>
+      <w:r>
+        <w:rPr>
+          <w:rFonts w:ascii="Times New Roman" w:hAnsi="Times New Roman" w:cs="Times New Roman"/>
+          <w:sz w:val="24"/>
+          <w:szCs w:val="24"/>
+          <w:lang w:val="en-US"/>
+        </w:rPr>
+        <w:t>action_value</w:t>
+      </w:r>
+      <w:proofErr w:type="spellEnd"/>
+      <w:r>
+        <w:rPr>
+          <w:rFonts w:ascii="Times New Roman" w:hAnsi="Times New Roman" w:cs="Times New Roman"/>
+          <w:sz w:val="24"/>
+          <w:szCs w:val="24"/>
+          <w:lang w:val="en-US"/>
+        </w:rPr>
+        <w:t>)].basic_length-1 do pop();</w:t>
       </w:r>
     </w:p>
     <w:p>
@@ -23714,7 +29112,27 @@
           <w:szCs w:val="24"/>
           <w:lang w:val="en-US"/>
         </w:rPr>
-        <w:t xml:space="preserve">        push(goto_[stack[p_s].stack_state,gramm[strtoint(action_value)].noterm],</w:t>
+        <w:t xml:space="preserve">        push(goto_[stack[p_s</w:t>
+      </w:r>
+      <w:proofErr w:type="gramStart"/>
+      <w:r>
+        <w:rPr>
+          <w:rFonts w:ascii="Times New Roman" w:hAnsi="Times New Roman" w:cs="Times New Roman"/>
+          <w:sz w:val="24"/>
+          <w:szCs w:val="24"/>
+          <w:lang w:val="en-US"/>
+        </w:rPr>
+        <w:t>].stack</w:t>
+      </w:r>
+      <w:proofErr w:type="gramEnd"/>
+      <w:r>
+        <w:rPr>
+          <w:rFonts w:ascii="Times New Roman" w:hAnsi="Times New Roman" w:cs="Times New Roman"/>
+          <w:sz w:val="24"/>
+          <w:szCs w:val="24"/>
+          <w:lang w:val="en-US"/>
+        </w:rPr>
+        <w:t>_state,gramm[strtoint(action_value)].noterm],</w:t>
       </w:r>
     </w:p>
     <w:p>
@@ -23739,7 +29157,98 @@
           <w:szCs w:val="24"/>
           <w:lang w:val="en-US"/>
         </w:rPr>
-        <w:t xml:space="preserve">             gramm[strtoint(action_value)].noterm);</w:t>
+        <w:t xml:space="preserve">             </w:t>
+      </w:r>
+      <w:proofErr w:type="spellStart"/>
+      <w:r>
+        <w:rPr>
+          <w:rFonts w:ascii="Times New Roman" w:hAnsi="Times New Roman" w:cs="Times New Roman"/>
+          <w:sz w:val="24"/>
+          <w:szCs w:val="24"/>
+          <w:lang w:val="en-US"/>
+        </w:rPr>
+        <w:t>gramm</w:t>
+      </w:r>
+      <w:proofErr w:type="spellEnd"/>
+      <w:r>
+        <w:rPr>
+          <w:rFonts w:ascii="Times New Roman" w:hAnsi="Times New Roman" w:cs="Times New Roman"/>
+          <w:sz w:val="24"/>
+          <w:szCs w:val="24"/>
+          <w:lang w:val="en-US"/>
+        </w:rPr>
+        <w:t>[</w:t>
+      </w:r>
+      <w:proofErr w:type="spellStart"/>
+      <w:r>
+        <w:rPr>
+          <w:rFonts w:ascii="Times New Roman" w:hAnsi="Times New Roman" w:cs="Times New Roman"/>
+          <w:sz w:val="24"/>
+          <w:szCs w:val="24"/>
+          <w:lang w:val="en-US"/>
+        </w:rPr>
+        <w:t>strtoint</w:t>
+      </w:r>
+      <w:proofErr w:type="spellEnd"/>
+      <w:r>
+        <w:rPr>
+          <w:rFonts w:ascii="Times New Roman" w:hAnsi="Times New Roman" w:cs="Times New Roman"/>
+          <w:sz w:val="24"/>
+          <w:szCs w:val="24"/>
+          <w:lang w:val="en-US"/>
+        </w:rPr>
+        <w:t>(</w:t>
+      </w:r>
+      <w:proofErr w:type="spellStart"/>
+      <w:r>
+        <w:rPr>
+          <w:rFonts w:ascii="Times New Roman" w:hAnsi="Times New Roman" w:cs="Times New Roman"/>
+          <w:sz w:val="24"/>
+          <w:szCs w:val="24"/>
+          <w:lang w:val="en-US"/>
+        </w:rPr>
+        <w:t>action_value</w:t>
+      </w:r>
+      <w:proofErr w:type="spellEnd"/>
+      <w:r>
+        <w:rPr>
+          <w:rFonts w:ascii="Times New Roman" w:hAnsi="Times New Roman" w:cs="Times New Roman"/>
+          <w:sz w:val="24"/>
+          <w:szCs w:val="24"/>
+          <w:lang w:val="en-US"/>
+        </w:rPr>
+        <w:t>)</w:t>
+      </w:r>
+      <w:proofErr w:type="gramStart"/>
+      <w:r>
+        <w:rPr>
+          <w:rFonts w:ascii="Times New Roman" w:hAnsi="Times New Roman" w:cs="Times New Roman"/>
+          <w:sz w:val="24"/>
+          <w:szCs w:val="24"/>
+          <w:lang w:val="en-US"/>
+        </w:rPr>
+        <w:t>].</w:t>
+      </w:r>
+      <w:proofErr w:type="spellStart"/>
+      <w:r>
+        <w:rPr>
+          <w:rFonts w:ascii="Times New Roman" w:hAnsi="Times New Roman" w:cs="Times New Roman"/>
+          <w:sz w:val="24"/>
+          <w:szCs w:val="24"/>
+          <w:lang w:val="en-US"/>
+        </w:rPr>
+        <w:t>noterm</w:t>
+      </w:r>
+      <w:proofErr w:type="spellEnd"/>
+      <w:proofErr w:type="gramEnd"/>
+      <w:r>
+        <w:rPr>
+          <w:rFonts w:ascii="Times New Roman" w:hAnsi="Times New Roman" w:cs="Times New Roman"/>
+          <w:sz w:val="24"/>
+          <w:szCs w:val="24"/>
+          <w:lang w:val="en-US"/>
+        </w:rPr>
+        <w:t>);</w:t>
       </w:r>
     </w:p>
     <w:p>
@@ -23789,7 +29298,87 @@
           <w:szCs w:val="24"/>
           <w:lang w:val="en-US"/>
         </w:rPr>
-        <w:t xml:space="preserve">    else if (strtostate(action_value) = S_er) or (action_type = error) then</w:t>
+        <w:t xml:space="preserve">    else if (</w:t>
+      </w:r>
+      <w:proofErr w:type="spellStart"/>
+      <w:r>
+        <w:rPr>
+          <w:rFonts w:ascii="Times New Roman" w:hAnsi="Times New Roman" w:cs="Times New Roman"/>
+          <w:sz w:val="24"/>
+          <w:szCs w:val="24"/>
+          <w:lang w:val="en-US"/>
+        </w:rPr>
+        <w:t>strtostate</w:t>
+      </w:r>
+      <w:proofErr w:type="spellEnd"/>
+      <w:r>
+        <w:rPr>
+          <w:rFonts w:ascii="Times New Roman" w:hAnsi="Times New Roman" w:cs="Times New Roman"/>
+          <w:sz w:val="24"/>
+          <w:szCs w:val="24"/>
+          <w:lang w:val="en-US"/>
+        </w:rPr>
+        <w:t>(</w:t>
+      </w:r>
+      <w:proofErr w:type="spellStart"/>
+      <w:r>
+        <w:rPr>
+          <w:rFonts w:ascii="Times New Roman" w:hAnsi="Times New Roman" w:cs="Times New Roman"/>
+          <w:sz w:val="24"/>
+          <w:szCs w:val="24"/>
+          <w:lang w:val="en-US"/>
+        </w:rPr>
+        <w:t>action_value</w:t>
+      </w:r>
+      <w:proofErr w:type="spellEnd"/>
+      <w:r>
+        <w:rPr>
+          <w:rFonts w:ascii="Times New Roman" w:hAnsi="Times New Roman" w:cs="Times New Roman"/>
+          <w:sz w:val="24"/>
+          <w:szCs w:val="24"/>
+          <w:lang w:val="en-US"/>
+        </w:rPr>
+        <w:t xml:space="preserve">) = </w:t>
+      </w:r>
+      <w:proofErr w:type="spellStart"/>
+      <w:r>
+        <w:rPr>
+          <w:rFonts w:ascii="Times New Roman" w:hAnsi="Times New Roman" w:cs="Times New Roman"/>
+          <w:sz w:val="24"/>
+          <w:szCs w:val="24"/>
+          <w:lang w:val="en-US"/>
+        </w:rPr>
+        <w:t>S_er</w:t>
+      </w:r>
+      <w:proofErr w:type="spellEnd"/>
+      <w:r>
+        <w:rPr>
+          <w:rFonts w:ascii="Times New Roman" w:hAnsi="Times New Roman" w:cs="Times New Roman"/>
+          <w:sz w:val="24"/>
+          <w:szCs w:val="24"/>
+          <w:lang w:val="en-US"/>
+        </w:rPr>
+        <w:t>) or (</w:t>
+      </w:r>
+      <w:proofErr w:type="spellStart"/>
+      <w:r>
+        <w:rPr>
+          <w:rFonts w:ascii="Times New Roman" w:hAnsi="Times New Roman" w:cs="Times New Roman"/>
+          <w:sz w:val="24"/>
+          <w:szCs w:val="24"/>
+          <w:lang w:val="en-US"/>
+        </w:rPr>
+        <w:t>action_type</w:t>
+      </w:r>
+      <w:proofErr w:type="spellEnd"/>
+      <w:r>
+        <w:rPr>
+          <w:rFonts w:ascii="Times New Roman" w:hAnsi="Times New Roman" w:cs="Times New Roman"/>
+          <w:sz w:val="24"/>
+          <w:szCs w:val="24"/>
+          <w:lang w:val="en-US"/>
+        </w:rPr>
+        <w:t xml:space="preserve"> = error) then</w:t>
       </w:r>
     </w:p>
     <w:p>
@@ -23839,7 +29428,47 @@
           <w:szCs w:val="24"/>
           <w:lang w:val="en-US"/>
         </w:rPr>
-        <w:t xml:space="preserve">        showmessage('Неудача!');</w:t>
+        <w:t xml:space="preserve">        </w:t>
+      </w:r>
+      <w:proofErr w:type="spellStart"/>
+      <w:r>
+        <w:rPr>
+          <w:rFonts w:ascii="Times New Roman" w:hAnsi="Times New Roman" w:cs="Times New Roman"/>
+          <w:sz w:val="24"/>
+          <w:szCs w:val="24"/>
+          <w:lang w:val="en-US"/>
+        </w:rPr>
+        <w:t>showmessage</w:t>
+      </w:r>
+      <w:proofErr w:type="spellEnd"/>
+      <w:r>
+        <w:rPr>
+          <w:rFonts w:ascii="Times New Roman" w:hAnsi="Times New Roman" w:cs="Times New Roman"/>
+          <w:sz w:val="24"/>
+          <w:szCs w:val="24"/>
+          <w:lang w:val="en-US"/>
+        </w:rPr>
+        <w:t>('</w:t>
+      </w:r>
+      <w:proofErr w:type="spellStart"/>
+      <w:r>
+        <w:rPr>
+          <w:rFonts w:ascii="Times New Roman" w:hAnsi="Times New Roman" w:cs="Times New Roman"/>
+          <w:sz w:val="24"/>
+          <w:szCs w:val="24"/>
+          <w:lang w:val="en-US"/>
+        </w:rPr>
+        <w:t>Неудача</w:t>
+      </w:r>
+      <w:proofErr w:type="spellEnd"/>
+      <w:r>
+        <w:rPr>
+          <w:rFonts w:ascii="Times New Roman" w:hAnsi="Times New Roman" w:cs="Times New Roman"/>
+          <w:sz w:val="24"/>
+          <w:szCs w:val="24"/>
+          <w:lang w:val="en-US"/>
+        </w:rPr>
+        <w:t>!');</w:t>
       </w:r>
     </w:p>
     <w:p>
@@ -23864,7 +29493,47 @@
           <w:szCs w:val="24"/>
           <w:lang w:val="en-US"/>
         </w:rPr>
-        <w:t xml:space="preserve">        er_flag:=true;</w:t>
+        <w:t xml:space="preserve">        </w:t>
+      </w:r>
+      <w:proofErr w:type="spellStart"/>
+      <w:r>
+        <w:rPr>
+          <w:rFonts w:ascii="Times New Roman" w:hAnsi="Times New Roman" w:cs="Times New Roman"/>
+          <w:sz w:val="24"/>
+          <w:szCs w:val="24"/>
+          <w:lang w:val="en-US"/>
+        </w:rPr>
+        <w:t>er_</w:t>
+      </w:r>
+      <w:proofErr w:type="gramStart"/>
+      <w:r>
+        <w:rPr>
+          <w:rFonts w:ascii="Times New Roman" w:hAnsi="Times New Roman" w:cs="Times New Roman"/>
+          <w:sz w:val="24"/>
+          <w:szCs w:val="24"/>
+          <w:lang w:val="en-US"/>
+        </w:rPr>
+        <w:t>flag</w:t>
+      </w:r>
+      <w:proofErr w:type="spellEnd"/>
+      <w:r>
+        <w:rPr>
+          <w:rFonts w:ascii="Times New Roman" w:hAnsi="Times New Roman" w:cs="Times New Roman"/>
+          <w:sz w:val="24"/>
+          <w:szCs w:val="24"/>
+          <w:lang w:val="en-US"/>
+        </w:rPr>
+        <w:t>:=</w:t>
+      </w:r>
+      <w:proofErr w:type="gramEnd"/>
+      <w:r>
+        <w:rPr>
+          <w:rFonts w:ascii="Times New Roman" w:hAnsi="Times New Roman" w:cs="Times New Roman"/>
+          <w:sz w:val="24"/>
+          <w:szCs w:val="24"/>
+          <w:lang w:val="en-US"/>
+        </w:rPr>
+        <w:t>true;</w:t>
       </w:r>
     </w:p>
     <w:p>
@@ -23939,7 +29608,27 @@
           <w:szCs w:val="24"/>
           <w:lang w:val="en-US"/>
         </w:rPr>
-        <w:t xml:space="preserve">  until action_type = accept;</w:t>
+        <w:t xml:space="preserve">  until </w:t>
+      </w:r>
+      <w:proofErr w:type="spellStart"/>
+      <w:r>
+        <w:rPr>
+          <w:rFonts w:ascii="Times New Roman" w:hAnsi="Times New Roman" w:cs="Times New Roman"/>
+          <w:sz w:val="24"/>
+          <w:szCs w:val="24"/>
+          <w:lang w:val="en-US"/>
+        </w:rPr>
+        <w:t>action_type</w:t>
+      </w:r>
+      <w:proofErr w:type="spellEnd"/>
+      <w:r>
+        <w:rPr>
+          <w:rFonts w:ascii="Times New Roman" w:hAnsi="Times New Roman" w:cs="Times New Roman"/>
+          <w:sz w:val="24"/>
+          <w:szCs w:val="24"/>
+          <w:lang w:val="en-US"/>
+        </w:rPr>
+        <w:t xml:space="preserve"> = accept;</w:t>
       </w:r>
     </w:p>
     <w:p>
@@ -23964,7 +29653,67 @@
           <w:szCs w:val="24"/>
           <w:lang w:val="en-US"/>
         </w:rPr>
-        <w:t xml:space="preserve">  if not er_flag then showmessage('Успех');</w:t>
+        <w:t xml:space="preserve">  if not </w:t>
+      </w:r>
+      <w:proofErr w:type="spellStart"/>
+      <w:r>
+        <w:rPr>
+          <w:rFonts w:ascii="Times New Roman" w:hAnsi="Times New Roman" w:cs="Times New Roman"/>
+          <w:sz w:val="24"/>
+          <w:szCs w:val="24"/>
+          <w:lang w:val="en-US"/>
+        </w:rPr>
+        <w:t>er_flag</w:t>
+      </w:r>
+      <w:proofErr w:type="spellEnd"/>
+      <w:r>
+        <w:rPr>
+          <w:rFonts w:ascii="Times New Roman" w:hAnsi="Times New Roman" w:cs="Times New Roman"/>
+          <w:sz w:val="24"/>
+          <w:szCs w:val="24"/>
+          <w:lang w:val="en-US"/>
+        </w:rPr>
+        <w:t xml:space="preserve"> then </w:t>
+      </w:r>
+      <w:proofErr w:type="spellStart"/>
+      <w:r>
+        <w:rPr>
+          <w:rFonts w:ascii="Times New Roman" w:hAnsi="Times New Roman" w:cs="Times New Roman"/>
+          <w:sz w:val="24"/>
+          <w:szCs w:val="24"/>
+          <w:lang w:val="en-US"/>
+        </w:rPr>
+        <w:t>showmessage</w:t>
+      </w:r>
+      <w:proofErr w:type="spellEnd"/>
+      <w:r>
+        <w:rPr>
+          <w:rFonts w:ascii="Times New Roman" w:hAnsi="Times New Roman" w:cs="Times New Roman"/>
+          <w:sz w:val="24"/>
+          <w:szCs w:val="24"/>
+          <w:lang w:val="en-US"/>
+        </w:rPr>
+        <w:t>('</w:t>
+      </w:r>
+      <w:proofErr w:type="spellStart"/>
+      <w:r>
+        <w:rPr>
+          <w:rFonts w:ascii="Times New Roman" w:hAnsi="Times New Roman" w:cs="Times New Roman"/>
+          <w:sz w:val="24"/>
+          <w:szCs w:val="24"/>
+          <w:lang w:val="en-US"/>
+        </w:rPr>
+        <w:t>Успех</w:t>
+      </w:r>
+      <w:proofErr w:type="spellEnd"/>
+      <w:r>
+        <w:rPr>
+          <w:rFonts w:ascii="Times New Roman" w:hAnsi="Times New Roman" w:cs="Times New Roman"/>
+          <w:sz w:val="24"/>
+          <w:szCs w:val="24"/>
+          <w:lang w:val="en-US"/>
+        </w:rPr>
+        <w:t>');</w:t>
       </w:r>
     </w:p>
     <w:p>
@@ -24031,7 +29780,67 @@
           <w:szCs w:val="24"/>
           <w:lang w:val="en-US"/>
         </w:rPr>
-        <w:t>procedure TForm1.push(value_state: state; value_symb: symb);</w:t>
+        <w:t>procedure TForm1.push(</w:t>
+      </w:r>
+      <w:proofErr w:type="spellStart"/>
+      <w:r>
+        <w:rPr>
+          <w:rFonts w:ascii="Times New Roman" w:hAnsi="Times New Roman" w:cs="Times New Roman"/>
+          <w:sz w:val="24"/>
+          <w:szCs w:val="24"/>
+          <w:lang w:val="en-US"/>
+        </w:rPr>
+        <w:t>value_state</w:t>
+      </w:r>
+      <w:proofErr w:type="spellEnd"/>
+      <w:r>
+        <w:rPr>
+          <w:rFonts w:ascii="Times New Roman" w:hAnsi="Times New Roman" w:cs="Times New Roman"/>
+          <w:sz w:val="24"/>
+          <w:szCs w:val="24"/>
+          <w:lang w:val="en-US"/>
+        </w:rPr>
+        <w:t xml:space="preserve">: state; </w:t>
+      </w:r>
+      <w:proofErr w:type="spellStart"/>
+      <w:r>
+        <w:rPr>
+          <w:rFonts w:ascii="Times New Roman" w:hAnsi="Times New Roman" w:cs="Times New Roman"/>
+          <w:sz w:val="24"/>
+          <w:szCs w:val="24"/>
+          <w:lang w:val="en-US"/>
+        </w:rPr>
+        <w:t>value_symb</w:t>
+      </w:r>
+      <w:proofErr w:type="spellEnd"/>
+      <w:r>
+        <w:rPr>
+          <w:rFonts w:ascii="Times New Roman" w:hAnsi="Times New Roman" w:cs="Times New Roman"/>
+          <w:sz w:val="24"/>
+          <w:szCs w:val="24"/>
+          <w:lang w:val="en-US"/>
+        </w:rPr>
+        <w:t xml:space="preserve">: </w:t>
+      </w:r>
+      <w:proofErr w:type="spellStart"/>
+      <w:r>
+        <w:rPr>
+          <w:rFonts w:ascii="Times New Roman" w:hAnsi="Times New Roman" w:cs="Times New Roman"/>
+          <w:sz w:val="24"/>
+          <w:szCs w:val="24"/>
+          <w:lang w:val="en-US"/>
+        </w:rPr>
+        <w:t>symb</w:t>
+      </w:r>
+      <w:proofErr w:type="spellEnd"/>
+      <w:r>
+        <w:rPr>
+          <w:rFonts w:ascii="Times New Roman" w:hAnsi="Times New Roman" w:cs="Times New Roman"/>
+          <w:sz w:val="24"/>
+          <w:szCs w:val="24"/>
+          <w:lang w:val="en-US"/>
+        </w:rPr>
+        <w:t>);</w:t>
       </w:r>
     </w:p>
     <w:p>
@@ -24056,7 +29865,27 @@
           <w:szCs w:val="24"/>
           <w:lang w:val="en-US"/>
         </w:rPr>
-        <w:t>var t:symb;</w:t>
+        <w:t xml:space="preserve">var </w:t>
+      </w:r>
+      <w:proofErr w:type="gramStart"/>
+      <w:r>
+        <w:rPr>
+          <w:rFonts w:ascii="Times New Roman" w:hAnsi="Times New Roman" w:cs="Times New Roman"/>
+          <w:sz w:val="24"/>
+          <w:szCs w:val="24"/>
+          <w:lang w:val="en-US"/>
+        </w:rPr>
+        <w:t>t:symb</w:t>
+      </w:r>
+      <w:proofErr w:type="gramEnd"/>
+      <w:r>
+        <w:rPr>
+          <w:rFonts w:ascii="Times New Roman" w:hAnsi="Times New Roman" w:cs="Times New Roman"/>
+          <w:sz w:val="24"/>
+          <w:szCs w:val="24"/>
+          <w:lang w:val="en-US"/>
+        </w:rPr>
+        <w:t>;</w:t>
       </w:r>
     </w:p>
     <w:p>
@@ -24106,7 +29935,47 @@
           <w:szCs w:val="24"/>
           <w:lang w:val="en-US"/>
         </w:rPr>
-        <w:t xml:space="preserve"> p_s:=p_s+1;</w:t>
+        <w:t xml:space="preserve"> </w:t>
+      </w:r>
+      <w:proofErr w:type="spellStart"/>
+      <w:r>
+        <w:rPr>
+          <w:rFonts w:ascii="Times New Roman" w:hAnsi="Times New Roman" w:cs="Times New Roman"/>
+          <w:sz w:val="24"/>
+          <w:szCs w:val="24"/>
+          <w:lang w:val="en-US"/>
+        </w:rPr>
+        <w:t>p_</w:t>
+      </w:r>
+      <w:proofErr w:type="gramStart"/>
+      <w:r>
+        <w:rPr>
+          <w:rFonts w:ascii="Times New Roman" w:hAnsi="Times New Roman" w:cs="Times New Roman"/>
+          <w:sz w:val="24"/>
+          <w:szCs w:val="24"/>
+          <w:lang w:val="en-US"/>
+        </w:rPr>
+        <w:t>s</w:t>
+      </w:r>
+      <w:proofErr w:type="spellEnd"/>
+      <w:r>
+        <w:rPr>
+          <w:rFonts w:ascii="Times New Roman" w:hAnsi="Times New Roman" w:cs="Times New Roman"/>
+          <w:sz w:val="24"/>
+          <w:szCs w:val="24"/>
+          <w:lang w:val="en-US"/>
+        </w:rPr>
+        <w:t>:=</w:t>
+      </w:r>
+      <w:proofErr w:type="gramEnd"/>
+      <w:r>
+        <w:rPr>
+          <w:rFonts w:ascii="Times New Roman" w:hAnsi="Times New Roman" w:cs="Times New Roman"/>
+          <w:sz w:val="24"/>
+          <w:szCs w:val="24"/>
+          <w:lang w:val="en-US"/>
+        </w:rPr>
+        <w:t>p_s+1;</w:t>
       </w:r>
     </w:p>
     <w:p>
@@ -24131,7 +30000,78 @@
           <w:szCs w:val="24"/>
           <w:lang w:val="en-US"/>
         </w:rPr>
-        <w:t xml:space="preserve"> stack[p_s].stack_state:=value_state;</w:t>
+        <w:t xml:space="preserve"> stack[</w:t>
+      </w:r>
+      <w:proofErr w:type="spellStart"/>
+      <w:r>
+        <w:rPr>
+          <w:rFonts w:ascii="Times New Roman" w:hAnsi="Times New Roman" w:cs="Times New Roman"/>
+          <w:sz w:val="24"/>
+          <w:szCs w:val="24"/>
+          <w:lang w:val="en-US"/>
+        </w:rPr>
+        <w:t>p_s</w:t>
+      </w:r>
+      <w:proofErr w:type="spellEnd"/>
+      <w:proofErr w:type="gramStart"/>
+      <w:r>
+        <w:rPr>
+          <w:rFonts w:ascii="Times New Roman" w:hAnsi="Times New Roman" w:cs="Times New Roman"/>
+          <w:sz w:val="24"/>
+          <w:szCs w:val="24"/>
+          <w:lang w:val="en-US"/>
+        </w:rPr>
+        <w:t>].</w:t>
+      </w:r>
+      <w:proofErr w:type="spellStart"/>
+      <w:r>
+        <w:rPr>
+          <w:rFonts w:ascii="Times New Roman" w:hAnsi="Times New Roman" w:cs="Times New Roman"/>
+          <w:sz w:val="24"/>
+          <w:szCs w:val="24"/>
+          <w:lang w:val="en-US"/>
+        </w:rPr>
+        <w:t>stack</w:t>
+      </w:r>
+      <w:proofErr w:type="gramEnd"/>
+      <w:r>
+        <w:rPr>
+          <w:rFonts w:ascii="Times New Roman" w:hAnsi="Times New Roman" w:cs="Times New Roman"/>
+          <w:sz w:val="24"/>
+          <w:szCs w:val="24"/>
+          <w:lang w:val="en-US"/>
+        </w:rPr>
+        <w:t>_state</w:t>
+      </w:r>
+      <w:proofErr w:type="spellEnd"/>
+      <w:r>
+        <w:rPr>
+          <w:rFonts w:ascii="Times New Roman" w:hAnsi="Times New Roman" w:cs="Times New Roman"/>
+          <w:sz w:val="24"/>
+          <w:szCs w:val="24"/>
+          <w:lang w:val="en-US"/>
+        </w:rPr>
+        <w:t>:=</w:t>
+      </w:r>
+      <w:proofErr w:type="spellStart"/>
+      <w:r>
+        <w:rPr>
+          <w:rFonts w:ascii="Times New Roman" w:hAnsi="Times New Roman" w:cs="Times New Roman"/>
+          <w:sz w:val="24"/>
+          <w:szCs w:val="24"/>
+          <w:lang w:val="en-US"/>
+        </w:rPr>
+        <w:t>value_state</w:t>
+      </w:r>
+      <w:proofErr w:type="spellEnd"/>
+      <w:r>
+        <w:rPr>
+          <w:rFonts w:ascii="Times New Roman" w:hAnsi="Times New Roman" w:cs="Times New Roman"/>
+          <w:sz w:val="24"/>
+          <w:szCs w:val="24"/>
+          <w:lang w:val="en-US"/>
+        </w:rPr>
+        <w:t>;</w:t>
       </w:r>
     </w:p>
     <w:p>
@@ -24156,7 +30096,78 @@
           <w:szCs w:val="24"/>
           <w:lang w:val="en-US"/>
         </w:rPr>
-        <w:t xml:space="preserve"> stack[p_s].stack_symb:=value_symb;</w:t>
+        <w:t xml:space="preserve"> stack[</w:t>
+      </w:r>
+      <w:proofErr w:type="spellStart"/>
+      <w:r>
+        <w:rPr>
+          <w:rFonts w:ascii="Times New Roman" w:hAnsi="Times New Roman" w:cs="Times New Roman"/>
+          <w:sz w:val="24"/>
+          <w:szCs w:val="24"/>
+          <w:lang w:val="en-US"/>
+        </w:rPr>
+        <w:t>p_s</w:t>
+      </w:r>
+      <w:proofErr w:type="spellEnd"/>
+      <w:proofErr w:type="gramStart"/>
+      <w:r>
+        <w:rPr>
+          <w:rFonts w:ascii="Times New Roman" w:hAnsi="Times New Roman" w:cs="Times New Roman"/>
+          <w:sz w:val="24"/>
+          <w:szCs w:val="24"/>
+          <w:lang w:val="en-US"/>
+        </w:rPr>
+        <w:t>].</w:t>
+      </w:r>
+      <w:proofErr w:type="spellStart"/>
+      <w:r>
+        <w:rPr>
+          <w:rFonts w:ascii="Times New Roman" w:hAnsi="Times New Roman" w:cs="Times New Roman"/>
+          <w:sz w:val="24"/>
+          <w:szCs w:val="24"/>
+          <w:lang w:val="en-US"/>
+        </w:rPr>
+        <w:t>stack</w:t>
+      </w:r>
+      <w:proofErr w:type="gramEnd"/>
+      <w:r>
+        <w:rPr>
+          <w:rFonts w:ascii="Times New Roman" w:hAnsi="Times New Roman" w:cs="Times New Roman"/>
+          <w:sz w:val="24"/>
+          <w:szCs w:val="24"/>
+          <w:lang w:val="en-US"/>
+        </w:rPr>
+        <w:t>_symb</w:t>
+      </w:r>
+      <w:proofErr w:type="spellEnd"/>
+      <w:r>
+        <w:rPr>
+          <w:rFonts w:ascii="Times New Roman" w:hAnsi="Times New Roman" w:cs="Times New Roman"/>
+          <w:sz w:val="24"/>
+          <w:szCs w:val="24"/>
+          <w:lang w:val="en-US"/>
+        </w:rPr>
+        <w:t>:=</w:t>
+      </w:r>
+      <w:proofErr w:type="spellStart"/>
+      <w:r>
+        <w:rPr>
+          <w:rFonts w:ascii="Times New Roman" w:hAnsi="Times New Roman" w:cs="Times New Roman"/>
+          <w:sz w:val="24"/>
+          <w:szCs w:val="24"/>
+          <w:lang w:val="en-US"/>
+        </w:rPr>
+        <w:t>value_symb</w:t>
+      </w:r>
+      <w:proofErr w:type="spellEnd"/>
+      <w:r>
+        <w:rPr>
+          <w:rFonts w:ascii="Times New Roman" w:hAnsi="Times New Roman" w:cs="Times New Roman"/>
+          <w:sz w:val="24"/>
+          <w:szCs w:val="24"/>
+          <w:lang w:val="en-US"/>
+        </w:rPr>
+        <w:t>;</w:t>
       </w:r>
     </w:p>
     <w:p>
@@ -24222,7 +30233,47 @@
           <w:szCs w:val="24"/>
           <w:lang w:val="en-US"/>
         </w:rPr>
-        <w:t>procedure TForm1.actionProd(cell: string; var aType: action_in_cell;</w:t>
+        <w:t xml:space="preserve">procedure TForm1.actionProd(cell: string; var </w:t>
+      </w:r>
+      <w:proofErr w:type="spellStart"/>
+      <w:r>
+        <w:rPr>
+          <w:rFonts w:ascii="Times New Roman" w:hAnsi="Times New Roman" w:cs="Times New Roman"/>
+          <w:sz w:val="24"/>
+          <w:szCs w:val="24"/>
+          <w:lang w:val="en-US"/>
+        </w:rPr>
+        <w:t>aType</w:t>
+      </w:r>
+      <w:proofErr w:type="spellEnd"/>
+      <w:r>
+        <w:rPr>
+          <w:rFonts w:ascii="Times New Roman" w:hAnsi="Times New Roman" w:cs="Times New Roman"/>
+          <w:sz w:val="24"/>
+          <w:szCs w:val="24"/>
+          <w:lang w:val="en-US"/>
+        </w:rPr>
+        <w:t xml:space="preserve">: </w:t>
+      </w:r>
+      <w:proofErr w:type="spellStart"/>
+      <w:r>
+        <w:rPr>
+          <w:rFonts w:ascii="Times New Roman" w:hAnsi="Times New Roman" w:cs="Times New Roman"/>
+          <w:sz w:val="24"/>
+          <w:szCs w:val="24"/>
+          <w:lang w:val="en-US"/>
+        </w:rPr>
+        <w:t>action_in_cell</w:t>
+      </w:r>
+      <w:proofErr w:type="spellEnd"/>
+      <w:r>
+        <w:rPr>
+          <w:rFonts w:ascii="Times New Roman" w:hAnsi="Times New Roman" w:cs="Times New Roman"/>
+          <w:sz w:val="24"/>
+          <w:szCs w:val="24"/>
+          <w:lang w:val="en-US"/>
+        </w:rPr>
+        <w:t>;</w:t>
       </w:r>
     </w:p>
     <w:p>
@@ -24247,7 +30298,27 @@
           <w:szCs w:val="24"/>
           <w:lang w:val="en-US"/>
         </w:rPr>
-        <w:t xml:space="preserve">  var aValue: string);</w:t>
+        <w:t xml:space="preserve">  var </w:t>
+      </w:r>
+      <w:proofErr w:type="spellStart"/>
+      <w:r>
+        <w:rPr>
+          <w:rFonts w:ascii="Times New Roman" w:hAnsi="Times New Roman" w:cs="Times New Roman"/>
+          <w:sz w:val="24"/>
+          <w:szCs w:val="24"/>
+          <w:lang w:val="en-US"/>
+        </w:rPr>
+        <w:t>aValue</w:t>
+      </w:r>
+      <w:proofErr w:type="spellEnd"/>
+      <w:r>
+        <w:rPr>
+          <w:rFonts w:ascii="Times New Roman" w:hAnsi="Times New Roman" w:cs="Times New Roman"/>
+          <w:sz w:val="24"/>
+          <w:szCs w:val="24"/>
+          <w:lang w:val="en-US"/>
+        </w:rPr>
+        <w:t>: string);</w:t>
       </w:r>
     </w:p>
     <w:p>
@@ -24297,7 +30368,38 @@
           <w:szCs w:val="24"/>
           <w:lang w:val="en-US"/>
         </w:rPr>
-        <w:t xml:space="preserve">  if cell = 'accept' then aType:=Accept</w:t>
+        <w:t xml:space="preserve">  if cell = 'accept' then </w:t>
+      </w:r>
+      <w:proofErr w:type="spellStart"/>
+      <w:proofErr w:type="gramStart"/>
+      <w:r>
+        <w:rPr>
+          <w:rFonts w:ascii="Times New Roman" w:hAnsi="Times New Roman" w:cs="Times New Roman"/>
+          <w:sz w:val="24"/>
+          <w:szCs w:val="24"/>
+          <w:lang w:val="en-US"/>
+        </w:rPr>
+        <w:t>aType</w:t>
+      </w:r>
+      <w:proofErr w:type="spellEnd"/>
+      <w:r>
+        <w:rPr>
+          <w:rFonts w:ascii="Times New Roman" w:hAnsi="Times New Roman" w:cs="Times New Roman"/>
+          <w:sz w:val="24"/>
+          <w:szCs w:val="24"/>
+          <w:lang w:val="en-US"/>
+        </w:rPr>
+        <w:t>:=</w:t>
+      </w:r>
+      <w:proofErr w:type="gramEnd"/>
+      <w:r>
+        <w:rPr>
+          <w:rFonts w:ascii="Times New Roman" w:hAnsi="Times New Roman" w:cs="Times New Roman"/>
+          <w:sz w:val="24"/>
+          <w:szCs w:val="24"/>
+          <w:lang w:val="en-US"/>
+        </w:rPr>
+        <w:t>Accept</w:t>
       </w:r>
     </w:p>
     <w:p>
@@ -24347,7 +30449,27 @@
           <w:szCs w:val="24"/>
           <w:lang w:val="en-US"/>
         </w:rPr>
-        <w:t xml:space="preserve">    case Copy(cell, 1, Pos(' ',cell)-1) of</w:t>
+        <w:t xml:space="preserve">    case </w:t>
+      </w:r>
+      <w:proofErr w:type="gramStart"/>
+      <w:r>
+        <w:rPr>
+          <w:rFonts w:ascii="Times New Roman" w:hAnsi="Times New Roman" w:cs="Times New Roman"/>
+          <w:sz w:val="24"/>
+          <w:szCs w:val="24"/>
+          <w:lang w:val="en-US"/>
+        </w:rPr>
+        <w:t>Copy(</w:t>
+      </w:r>
+      <w:proofErr w:type="gramEnd"/>
+      <w:r>
+        <w:rPr>
+          <w:rFonts w:ascii="Times New Roman" w:hAnsi="Times New Roman" w:cs="Times New Roman"/>
+          <w:sz w:val="24"/>
+          <w:szCs w:val="24"/>
+          <w:lang w:val="en-US"/>
+        </w:rPr>
+        <w:t>cell, 1, Pos(' ',cell)-1) of</w:t>
       </w:r>
     </w:p>
     <w:p>
@@ -24372,8 +30494,30 @@
           <w:szCs w:val="24"/>
           <w:lang w:val="en-US"/>
         </w:rPr>
-        <w:t xml:space="preserve">      'shift':begin</w:t>
-      </w:r>
+        <w:t xml:space="preserve">      '</w:t>
+      </w:r>
+      <w:proofErr w:type="spellStart"/>
+      <w:r>
+        <w:rPr>
+          <w:rFonts w:ascii="Times New Roman" w:hAnsi="Times New Roman" w:cs="Times New Roman"/>
+          <w:sz w:val="24"/>
+          <w:szCs w:val="24"/>
+          <w:lang w:val="en-US"/>
+        </w:rPr>
+        <w:t>shift</w:t>
+      </w:r>
+      <w:proofErr w:type="gramStart"/>
+      <w:r>
+        <w:rPr>
+          <w:rFonts w:ascii="Times New Roman" w:hAnsi="Times New Roman" w:cs="Times New Roman"/>
+          <w:sz w:val="24"/>
+          <w:szCs w:val="24"/>
+          <w:lang w:val="en-US"/>
+        </w:rPr>
+        <w:t>':begin</w:t>
+      </w:r>
+      <w:proofErr w:type="spellEnd"/>
+      <w:proofErr w:type="gramEnd"/>
     </w:p>
     <w:p>
       <w:pPr>
@@ -24397,7 +30541,38 @@
           <w:szCs w:val="24"/>
           <w:lang w:val="en-US"/>
         </w:rPr>
-        <w:t xml:space="preserve">        aType:=Shift;</w:t>
+        <w:t xml:space="preserve">        </w:t>
+      </w:r>
+      <w:proofErr w:type="spellStart"/>
+      <w:proofErr w:type="gramStart"/>
+      <w:r>
+        <w:rPr>
+          <w:rFonts w:ascii="Times New Roman" w:hAnsi="Times New Roman" w:cs="Times New Roman"/>
+          <w:sz w:val="24"/>
+          <w:szCs w:val="24"/>
+          <w:lang w:val="en-US"/>
+        </w:rPr>
+        <w:t>aType</w:t>
+      </w:r>
+      <w:proofErr w:type="spellEnd"/>
+      <w:r>
+        <w:rPr>
+          <w:rFonts w:ascii="Times New Roman" w:hAnsi="Times New Roman" w:cs="Times New Roman"/>
+          <w:sz w:val="24"/>
+          <w:szCs w:val="24"/>
+          <w:lang w:val="en-US"/>
+        </w:rPr>
+        <w:t>:=</w:t>
+      </w:r>
+      <w:proofErr w:type="gramEnd"/>
+      <w:r>
+        <w:rPr>
+          <w:rFonts w:ascii="Times New Roman" w:hAnsi="Times New Roman" w:cs="Times New Roman"/>
+          <w:sz w:val="24"/>
+          <w:szCs w:val="24"/>
+          <w:lang w:val="en-US"/>
+        </w:rPr>
+        <w:t>Shift;</w:t>
       </w:r>
     </w:p>
     <w:p>
@@ -24447,8 +30622,30 @@
           <w:szCs w:val="24"/>
           <w:lang w:val="en-US"/>
         </w:rPr>
-        <w:t xml:space="preserve">      'reduce':begin</w:t>
-      </w:r>
+        <w:t xml:space="preserve">      '</w:t>
+      </w:r>
+      <w:proofErr w:type="spellStart"/>
+      <w:r>
+        <w:rPr>
+          <w:rFonts w:ascii="Times New Roman" w:hAnsi="Times New Roman" w:cs="Times New Roman"/>
+          <w:sz w:val="24"/>
+          <w:szCs w:val="24"/>
+          <w:lang w:val="en-US"/>
+        </w:rPr>
+        <w:t>reduce</w:t>
+      </w:r>
+      <w:proofErr w:type="gramStart"/>
+      <w:r>
+        <w:rPr>
+          <w:rFonts w:ascii="Times New Roman" w:hAnsi="Times New Roman" w:cs="Times New Roman"/>
+          <w:sz w:val="24"/>
+          <w:szCs w:val="24"/>
+          <w:lang w:val="en-US"/>
+        </w:rPr>
+        <w:t>':begin</w:t>
+      </w:r>
+      <w:proofErr w:type="spellEnd"/>
+      <w:proofErr w:type="gramEnd"/>
     </w:p>
     <w:p>
       <w:pPr>
@@ -24472,7 +30669,38 @@
           <w:szCs w:val="24"/>
           <w:lang w:val="en-US"/>
         </w:rPr>
-        <w:t xml:space="preserve">        aType:=Reduce;</w:t>
+        <w:t xml:space="preserve">        </w:t>
+      </w:r>
+      <w:proofErr w:type="spellStart"/>
+      <w:proofErr w:type="gramStart"/>
+      <w:r>
+        <w:rPr>
+          <w:rFonts w:ascii="Times New Roman" w:hAnsi="Times New Roman" w:cs="Times New Roman"/>
+          <w:sz w:val="24"/>
+          <w:szCs w:val="24"/>
+          <w:lang w:val="en-US"/>
+        </w:rPr>
+        <w:t>aType</w:t>
+      </w:r>
+      <w:proofErr w:type="spellEnd"/>
+      <w:r>
+        <w:rPr>
+          <w:rFonts w:ascii="Times New Roman" w:hAnsi="Times New Roman" w:cs="Times New Roman"/>
+          <w:sz w:val="24"/>
+          <w:szCs w:val="24"/>
+          <w:lang w:val="en-US"/>
+        </w:rPr>
+        <w:t>:=</w:t>
+      </w:r>
+      <w:proofErr w:type="gramEnd"/>
+      <w:r>
+        <w:rPr>
+          <w:rFonts w:ascii="Times New Roman" w:hAnsi="Times New Roman" w:cs="Times New Roman"/>
+          <w:sz w:val="24"/>
+          <w:szCs w:val="24"/>
+          <w:lang w:val="en-US"/>
+        </w:rPr>
+        <w:t>Reduce;</w:t>
       </w:r>
     </w:p>
     <w:p>
@@ -24522,7 +30750,38 @@
           <w:szCs w:val="24"/>
           <w:lang w:val="en-US"/>
         </w:rPr>
-        <w:t xml:space="preserve">      else aType:=Error;</w:t>
+        <w:t xml:space="preserve">      else </w:t>
+      </w:r>
+      <w:proofErr w:type="spellStart"/>
+      <w:proofErr w:type="gramStart"/>
+      <w:r>
+        <w:rPr>
+          <w:rFonts w:ascii="Times New Roman" w:hAnsi="Times New Roman" w:cs="Times New Roman"/>
+          <w:sz w:val="24"/>
+          <w:szCs w:val="24"/>
+          <w:lang w:val="en-US"/>
+        </w:rPr>
+        <w:t>aType</w:t>
+      </w:r>
+      <w:proofErr w:type="spellEnd"/>
+      <w:r>
+        <w:rPr>
+          <w:rFonts w:ascii="Times New Roman" w:hAnsi="Times New Roman" w:cs="Times New Roman"/>
+          <w:sz w:val="24"/>
+          <w:szCs w:val="24"/>
+          <w:lang w:val="en-US"/>
+        </w:rPr>
+        <w:t>:=</w:t>
+      </w:r>
+      <w:proofErr w:type="gramEnd"/>
+      <w:r>
+        <w:rPr>
+          <w:rFonts w:ascii="Times New Roman" w:hAnsi="Times New Roman" w:cs="Times New Roman"/>
+          <w:sz w:val="24"/>
+          <w:szCs w:val="24"/>
+          <w:lang w:val="en-US"/>
+        </w:rPr>
+        <w:t>Error;</w:t>
       </w:r>
     </w:p>
     <w:p>
@@ -24597,7 +30856,38 @@
           <w:szCs w:val="24"/>
           <w:lang w:val="en-US"/>
         </w:rPr>
-        <w:t xml:space="preserve">    then aValue:=Copy(cell, Pos(' ',cell)+1, Length(cell)-Pos(' ',cell))</w:t>
+        <w:t xml:space="preserve">    then </w:t>
+      </w:r>
+      <w:proofErr w:type="spellStart"/>
+      <w:proofErr w:type="gramStart"/>
+      <w:r>
+        <w:rPr>
+          <w:rFonts w:ascii="Times New Roman" w:hAnsi="Times New Roman" w:cs="Times New Roman"/>
+          <w:sz w:val="24"/>
+          <w:szCs w:val="24"/>
+          <w:lang w:val="en-US"/>
+        </w:rPr>
+        <w:t>aValue</w:t>
+      </w:r>
+      <w:proofErr w:type="spellEnd"/>
+      <w:r>
+        <w:rPr>
+          <w:rFonts w:ascii="Times New Roman" w:hAnsi="Times New Roman" w:cs="Times New Roman"/>
+          <w:sz w:val="24"/>
+          <w:szCs w:val="24"/>
+          <w:lang w:val="en-US"/>
+        </w:rPr>
+        <w:t>:=</w:t>
+      </w:r>
+      <w:proofErr w:type="gramEnd"/>
+      <w:r>
+        <w:rPr>
+          <w:rFonts w:ascii="Times New Roman" w:hAnsi="Times New Roman" w:cs="Times New Roman"/>
+          <w:sz w:val="24"/>
+          <w:szCs w:val="24"/>
+          <w:lang w:val="en-US"/>
+        </w:rPr>
+        <w:t>Copy(cell, Pos(' ',cell)+1, Length(cell)-Pos(' ',cell))</w:t>
       </w:r>
     </w:p>
     <w:p>
@@ -24622,7 +30912,38 @@
           <w:szCs w:val="24"/>
           <w:lang w:val="en-US"/>
         </w:rPr>
-        <w:t xml:space="preserve">    else aValue:=cell;</w:t>
+        <w:t xml:space="preserve">    else </w:t>
+      </w:r>
+      <w:proofErr w:type="spellStart"/>
+      <w:proofErr w:type="gramStart"/>
+      <w:r>
+        <w:rPr>
+          <w:rFonts w:ascii="Times New Roman" w:hAnsi="Times New Roman" w:cs="Times New Roman"/>
+          <w:sz w:val="24"/>
+          <w:szCs w:val="24"/>
+          <w:lang w:val="en-US"/>
+        </w:rPr>
+        <w:t>aValue</w:t>
+      </w:r>
+      <w:proofErr w:type="spellEnd"/>
+      <w:r>
+        <w:rPr>
+          <w:rFonts w:ascii="Times New Roman" w:hAnsi="Times New Roman" w:cs="Times New Roman"/>
+          <w:sz w:val="24"/>
+          <w:szCs w:val="24"/>
+          <w:lang w:val="en-US"/>
+        </w:rPr>
+        <w:t>:=</w:t>
+      </w:r>
+      <w:proofErr w:type="gramEnd"/>
+      <w:r>
+        <w:rPr>
+          <w:rFonts w:ascii="Times New Roman" w:hAnsi="Times New Roman" w:cs="Times New Roman"/>
+          <w:sz w:val="24"/>
+          <w:szCs w:val="24"/>
+          <w:lang w:val="en-US"/>
+        </w:rPr>
+        <w:t>cell;</w:t>
       </w:r>
     </w:p>
     <w:p>
@@ -24738,7 +31059,47 @@
           <w:szCs w:val="24"/>
           <w:lang w:val="en-US"/>
         </w:rPr>
-        <w:t xml:space="preserve">  p_s:=p_s-1;</w:t>
+        <w:t xml:space="preserve">  </w:t>
+      </w:r>
+      <w:proofErr w:type="spellStart"/>
+      <w:r>
+        <w:rPr>
+          <w:rFonts w:ascii="Times New Roman" w:hAnsi="Times New Roman" w:cs="Times New Roman"/>
+          <w:sz w:val="24"/>
+          <w:szCs w:val="24"/>
+          <w:lang w:val="en-US"/>
+        </w:rPr>
+        <w:t>p_</w:t>
+      </w:r>
+      <w:proofErr w:type="gramStart"/>
+      <w:r>
+        <w:rPr>
+          <w:rFonts w:ascii="Times New Roman" w:hAnsi="Times New Roman" w:cs="Times New Roman"/>
+          <w:sz w:val="24"/>
+          <w:szCs w:val="24"/>
+          <w:lang w:val="en-US"/>
+        </w:rPr>
+        <w:t>s</w:t>
+      </w:r>
+      <w:proofErr w:type="spellEnd"/>
+      <w:r>
+        <w:rPr>
+          <w:rFonts w:ascii="Times New Roman" w:hAnsi="Times New Roman" w:cs="Times New Roman"/>
+          <w:sz w:val="24"/>
+          <w:szCs w:val="24"/>
+          <w:lang w:val="en-US"/>
+        </w:rPr>
+        <w:t>:=</w:t>
+      </w:r>
+      <w:proofErr w:type="gramEnd"/>
+      <w:r>
+        <w:rPr>
+          <w:rFonts w:ascii="Times New Roman" w:hAnsi="Times New Roman" w:cs="Times New Roman"/>
+          <w:sz w:val="24"/>
+          <w:szCs w:val="24"/>
+          <w:lang w:val="en-US"/>
+        </w:rPr>
+        <w:t>p_s-1;</w:t>
       </w:r>
     </w:p>
     <w:p>
@@ -24777,7 +31138,7 @@
 </file>
 
 <file path=word/endnotes.xml><?xml version="1.0" encoding="utf-8"?>
-<w:endnotes xmlns:wpc="http://schemas.microsoft.com/office/word/2010/wordprocessingCanvas" xmlns:cx="http://schemas.microsoft.com/office/drawing/2014/chartex" xmlns:cx1="http://schemas.microsoft.com/office/drawing/2015/9/8/chartex" xmlns:mc="http://schemas.openxmlformats.org/markup-compatibility/2006" xmlns:o="urn:schemas-microsoft-com:office:office" xmlns:r="http://schemas.openxmlformats.org/officeDocument/2006/relationships" xmlns:m="http://schemas.openxmlformats.org/officeDocument/2006/math" xmlns:v="urn:schemas-microsoft-com:vml" xmlns:wp14="http://schemas.microsoft.com/office/word/2010/wordprocessingDrawing" xmlns:wp="http://schemas.openxmlformats.org/drawingml/2006/wordprocessingDrawing" xmlns:w10="urn:schemas-microsoft-com:office:word" xmlns:w="http://schemas.openxmlformats.org/wordprocessingml/2006/main" xmlns:w14="http://schemas.microsoft.com/office/word/2010/wordml" xmlns:w15="http://schemas.microsoft.com/office/word/2012/wordml" xmlns:w16se="http://schemas.microsoft.com/office/word/2015/wordml/symex" xmlns:wpg="http://schemas.microsoft.com/office/word/2010/wordprocessingGroup" xmlns:wpi="http://schemas.microsoft.com/office/word/2010/wordprocessingInk" xmlns:wne="http://schemas.microsoft.com/office/word/2006/wordml" xmlns:wps="http://schemas.microsoft.com/office/word/2010/wordprocessingShape" mc:Ignorable="w14 w15 w16se wp14">
+<w:endnotes xmlns:wpc="http://schemas.microsoft.com/office/word/2010/wordprocessingCanvas" xmlns:cx="http://schemas.microsoft.com/office/drawing/2014/chartex" xmlns:cx1="http://schemas.microsoft.com/office/drawing/2015/9/8/chartex" xmlns:cx2="http://schemas.microsoft.com/office/drawing/2015/10/21/chartex" xmlns:cx3="http://schemas.microsoft.com/office/drawing/2016/5/9/chartex" xmlns:cx4="http://schemas.microsoft.com/office/drawing/2016/5/10/chartex" xmlns:cx5="http://schemas.microsoft.com/office/drawing/2016/5/11/chartex" xmlns:cx6="http://schemas.microsoft.com/office/drawing/2016/5/12/chartex" xmlns:cx7="http://schemas.microsoft.com/office/drawing/2016/5/13/chartex" xmlns:cx8="http://schemas.microsoft.com/office/drawing/2016/5/14/chartex" xmlns:mc="http://schemas.openxmlformats.org/markup-compatibility/2006" xmlns:aink="http://schemas.microsoft.com/office/drawing/2016/ink" xmlns:am3d="http://schemas.microsoft.com/office/drawing/2017/model3d" xmlns:o="urn:schemas-microsoft-com:office:office" xmlns:r="http://schemas.openxmlformats.org/officeDocument/2006/relationships" xmlns:m="http://schemas.openxmlformats.org/officeDocument/2006/math" xmlns:v="urn:schemas-microsoft-com:vml" xmlns:wp14="http://schemas.microsoft.com/office/word/2010/wordprocessingDrawing" xmlns:wp="http://schemas.openxmlformats.org/drawingml/2006/wordprocessingDrawing" xmlns:w10="urn:schemas-microsoft-com:office:word" xmlns:w="http://schemas.openxmlformats.org/wordprocessingml/2006/main" xmlns:w14="http://schemas.microsoft.com/office/word/2010/wordml" xmlns:w15="http://schemas.microsoft.com/office/word/2012/wordml" xmlns:w16cex="http://schemas.microsoft.com/office/word/2018/wordml/cex" xmlns:w16cid="http://schemas.microsoft.com/office/word/2016/wordml/cid" xmlns:w16="http://schemas.microsoft.com/office/word/2018/wordml" xmlns:w16se="http://schemas.microsoft.com/office/word/2015/wordml/symex" xmlns:wpg="http://schemas.microsoft.com/office/word/2010/wordprocessingGroup" xmlns:wpi="http://schemas.microsoft.com/office/word/2010/wordprocessingInk" xmlns:wne="http://schemas.microsoft.com/office/word/2006/wordml" xmlns:wps="http://schemas.microsoft.com/office/word/2010/wordprocessingShape" mc:Ignorable="w14 w15 w16se w16cid w16 w16cex wp14">
   <w:endnote w:type="separator" w:id="-1">
     <w:p>
       <w:pPr>
@@ -24802,7 +31163,7 @@
 </file>
 
 <file path=word/footnotes.xml><?xml version="1.0" encoding="utf-8"?>
-<w:footnotes xmlns:wpc="http://schemas.microsoft.com/office/word/2010/wordprocessingCanvas" xmlns:cx="http://schemas.microsoft.com/office/drawing/2014/chartex" xmlns:cx1="http://schemas.microsoft.com/office/drawing/2015/9/8/chartex" xmlns:mc="http://schemas.openxmlformats.org/markup-compatibility/2006" xmlns:o="urn:schemas-microsoft-com:office:office" xmlns:r="http://schemas.openxmlformats.org/officeDocument/2006/relationships" xmlns:m="http://schemas.openxmlformats.org/officeDocument/2006/math" xmlns:v="urn:schemas-microsoft-com:vml" xmlns:wp14="http://schemas.microsoft.com/office/word/2010/wordprocessingDrawing" xmlns:wp="http://schemas.openxmlformats.org/drawingml/2006/wordprocessingDrawing" xmlns:w10="urn:schemas-microsoft-com:office:word" xmlns:w="http://schemas.openxmlformats.org/wordprocessingml/2006/main" xmlns:w14="http://schemas.microsoft.com/office/word/2010/wordml" xmlns:w15="http://schemas.microsoft.com/office/word/2012/wordml" xmlns:w16se="http://schemas.microsoft.com/office/word/2015/wordml/symex" xmlns:wpg="http://schemas.microsoft.com/office/word/2010/wordprocessingGroup" xmlns:wpi="http://schemas.microsoft.com/office/word/2010/wordprocessingInk" xmlns:wne="http://schemas.microsoft.com/office/word/2006/wordml" xmlns:wps="http://schemas.microsoft.com/office/word/2010/wordprocessingShape" mc:Ignorable="w14 w15 w16se wp14">
+<w:footnotes xmlns:wpc="http://schemas.microsoft.com/office/word/2010/wordprocessingCanvas" xmlns:cx="http://schemas.microsoft.com/office/drawing/2014/chartex" xmlns:cx1="http://schemas.microsoft.com/office/drawing/2015/9/8/chartex" xmlns:cx2="http://schemas.microsoft.com/office/drawing/2015/10/21/chartex" xmlns:cx3="http://schemas.microsoft.com/office/drawing/2016/5/9/chartex" xmlns:cx4="http://schemas.microsoft.com/office/drawing/2016/5/10/chartex" xmlns:cx5="http://schemas.microsoft.com/office/drawing/2016/5/11/chartex" xmlns:cx6="http://schemas.microsoft.com/office/drawing/2016/5/12/chartex" xmlns:cx7="http://schemas.microsoft.com/office/drawing/2016/5/13/chartex" xmlns:cx8="http://schemas.microsoft.com/office/drawing/2016/5/14/chartex" xmlns:mc="http://schemas.openxmlformats.org/markup-compatibility/2006" xmlns:aink="http://schemas.microsoft.com/office/drawing/2016/ink" xmlns:am3d="http://schemas.microsoft.com/office/drawing/2017/model3d" xmlns:o="urn:schemas-microsoft-com:office:office" xmlns:r="http://schemas.openxmlformats.org/officeDocument/2006/relationships" xmlns:m="http://schemas.openxmlformats.org/officeDocument/2006/math" xmlns:v="urn:schemas-microsoft-com:vml" xmlns:wp14="http://schemas.microsoft.com/office/word/2010/wordprocessingDrawing" xmlns:wp="http://schemas.openxmlformats.org/drawingml/2006/wordprocessingDrawing" xmlns:w10="urn:schemas-microsoft-com:office:word" xmlns:w="http://schemas.openxmlformats.org/wordprocessingml/2006/main" xmlns:w14="http://schemas.microsoft.com/office/word/2010/wordml" xmlns:w15="http://schemas.microsoft.com/office/word/2012/wordml" xmlns:w16cex="http://schemas.microsoft.com/office/word/2018/wordml/cex" xmlns:w16cid="http://schemas.microsoft.com/office/word/2016/wordml/cid" xmlns:w16="http://schemas.microsoft.com/office/word/2018/wordml" xmlns:w16se="http://schemas.microsoft.com/office/word/2015/wordml/symex" xmlns:wpg="http://schemas.microsoft.com/office/word/2010/wordprocessingGroup" xmlns:wpi="http://schemas.microsoft.com/office/word/2010/wordprocessingInk" xmlns:wne="http://schemas.microsoft.com/office/word/2006/wordml" xmlns:wps="http://schemas.microsoft.com/office/word/2010/wordprocessingShape" mc:Ignorable="w14 w15 w16se w16cid w16 w16cex wp14">
   <w:footnote w:type="separator" w:id="-1">
     <w:p>
       <w:pPr>
@@ -24827,7 +31188,7 @@
 </file>
 
 <file path=word/numbering.xml><?xml version="1.0" encoding="utf-8"?>
-<w:numbering xmlns:wpc="http://schemas.microsoft.com/office/word/2010/wordprocessingCanvas" xmlns:cx="http://schemas.microsoft.com/office/drawing/2014/chartex" xmlns:cx1="http://schemas.microsoft.com/office/drawing/2015/9/8/chartex" xmlns:mc="http://schemas.openxmlformats.org/markup-compatibility/2006" xmlns:o="urn:schemas-microsoft-com:office:office" xmlns:r="http://schemas.openxmlformats.org/officeDocument/2006/relationships" xmlns:m="http://schemas.openxmlformats.org/officeDocument/2006/math" xmlns:v="urn:schemas-microsoft-com:vml" xmlns:wp14="http://schemas.microsoft.com/office/word/2010/wordprocessingDrawing" xmlns:wp="http://schemas.openxmlformats.org/drawingml/2006/wordprocessingDrawing" xmlns:w10="urn:schemas-microsoft-com:office:word" xmlns:w="http://schemas.openxmlformats.org/wordprocessingml/2006/main" xmlns:w14="http://schemas.microsoft.com/office/word/2010/wordml" xmlns:w15="http://schemas.microsoft.com/office/word/2012/wordml" xmlns:w16se="http://schemas.microsoft.com/office/word/2015/wordml/symex" xmlns:wpg="http://schemas.microsoft.com/office/word/2010/wordprocessingGroup" xmlns:wpi="http://schemas.microsoft.com/office/word/2010/wordprocessingInk" xmlns:wne="http://schemas.microsoft.com/office/word/2006/wordml" xmlns:wps="http://schemas.microsoft.com/office/word/2010/wordprocessingShape" mc:Ignorable="w14 w15 w16se wp14">
+<w:numbering xmlns:wpc="http://schemas.microsoft.com/office/word/2010/wordprocessingCanvas" xmlns:cx="http://schemas.microsoft.com/office/drawing/2014/chartex" xmlns:cx1="http://schemas.microsoft.com/office/drawing/2015/9/8/chartex" xmlns:cx2="http://schemas.microsoft.com/office/drawing/2015/10/21/chartex" xmlns:cx3="http://schemas.microsoft.com/office/drawing/2016/5/9/chartex" xmlns:cx4="http://schemas.microsoft.com/office/drawing/2016/5/10/chartex" xmlns:cx5="http://schemas.microsoft.com/office/drawing/2016/5/11/chartex" xmlns:cx6="http://schemas.microsoft.com/office/drawing/2016/5/12/chartex" xmlns:cx7="http://schemas.microsoft.com/office/drawing/2016/5/13/chartex" xmlns:cx8="http://schemas.microsoft.com/office/drawing/2016/5/14/chartex" xmlns:mc="http://schemas.openxmlformats.org/markup-compatibility/2006" xmlns:aink="http://schemas.microsoft.com/office/drawing/2016/ink" xmlns:am3d="http://schemas.microsoft.com/office/drawing/2017/model3d" xmlns:o="urn:schemas-microsoft-com:office:office" xmlns:r="http://schemas.openxmlformats.org/officeDocument/2006/relationships" xmlns:m="http://schemas.openxmlformats.org/officeDocument/2006/math" xmlns:v="urn:schemas-microsoft-com:vml" xmlns:wp14="http://schemas.microsoft.com/office/word/2010/wordprocessingDrawing" xmlns:wp="http://schemas.openxmlformats.org/drawingml/2006/wordprocessingDrawing" xmlns:w10="urn:schemas-microsoft-com:office:word" xmlns:w="http://schemas.openxmlformats.org/wordprocessingml/2006/main" xmlns:w14="http://schemas.microsoft.com/office/word/2010/wordml" xmlns:w15="http://schemas.microsoft.com/office/word/2012/wordml" xmlns:w16cex="http://schemas.microsoft.com/office/word/2018/wordml/cex" xmlns:w16cid="http://schemas.microsoft.com/office/word/2016/wordml/cid" xmlns:w16="http://schemas.microsoft.com/office/word/2018/wordml" xmlns:w16se="http://schemas.microsoft.com/office/word/2015/wordml/symex" xmlns:wpg="http://schemas.microsoft.com/office/word/2010/wordprocessingGroup" xmlns:wpi="http://schemas.microsoft.com/office/word/2010/wordprocessingInk" xmlns:wne="http://schemas.microsoft.com/office/word/2006/wordml" xmlns:wps="http://schemas.microsoft.com/office/word/2010/wordprocessingShape" mc:Ignorable="w14 w15 w16se w16cid w16 w16cex wp14">
   <w:abstractNum w:abstractNumId="0" w15:restartNumberingAfterBreak="0">
     <w:nsid w:val="367E46BF"/>
     <w:multiLevelType w:val="hybridMultilevel"/>
@@ -25062,7 +31423,7 @@
 </file>
 
 <file path=word/styles.xml><?xml version="1.0" encoding="utf-8"?>
-<w:styles xmlns:mc="http://schemas.openxmlformats.org/markup-compatibility/2006" xmlns:r="http://schemas.openxmlformats.org/officeDocument/2006/relationships" xmlns:w="http://schemas.openxmlformats.org/wordprocessingml/2006/main" xmlns:w14="http://schemas.microsoft.com/office/word/2010/wordml" xmlns:w15="http://schemas.microsoft.com/office/word/2012/wordml" xmlns:w16se="http://schemas.microsoft.com/office/word/2015/wordml/symex" mc:Ignorable="w14 w15 w16se">
+<w:styles xmlns:mc="http://schemas.openxmlformats.org/markup-compatibility/2006" xmlns:r="http://schemas.openxmlformats.org/officeDocument/2006/relationships" xmlns:w="http://schemas.openxmlformats.org/wordprocessingml/2006/main" xmlns:w14="http://schemas.microsoft.com/office/word/2010/wordml" xmlns:w15="http://schemas.microsoft.com/office/word/2012/wordml" xmlns:w16cex="http://schemas.microsoft.com/office/word/2018/wordml/cex" xmlns:w16cid="http://schemas.microsoft.com/office/word/2016/wordml/cid" xmlns:w16="http://schemas.microsoft.com/office/word/2018/wordml" xmlns:w16se="http://schemas.microsoft.com/office/word/2015/wordml/symex" mc:Ignorable="w14 w15 w16se w16cid w16 w16cex">
   <w:docDefaults>
     <w:rPrDefault>
       <w:rPr>
@@ -25078,7 +31439,7 @@
       </w:pPr>
     </w:pPrDefault>
   </w:docDefaults>
-  <w:latentStyles w:defLockedState="0" w:defUIPriority="99" w:defSemiHidden="0" w:defUnhideWhenUsed="0" w:defQFormat="0" w:count="371">
+  <w:latentStyles w:defLockedState="0" w:defUIPriority="99" w:defSemiHidden="0" w:defUnhideWhenUsed="0" w:defQFormat="0" w:count="376">
     <w:lsdException w:name="Normal" w:uiPriority="0" w:qFormat="1"/>
     <w:lsdException w:name="heading 1" w:uiPriority="9" w:qFormat="1"/>
     <w:lsdException w:name="heading 2" w:semiHidden="1" w:uiPriority="9" w:unhideWhenUsed="1" w:qFormat="1"/>
@@ -25184,7 +31545,6 @@
     <w:lsdException w:name="HTML Sample" w:semiHidden="1" w:unhideWhenUsed="1"/>
     <w:lsdException w:name="HTML Typewriter" w:semiHidden="1" w:unhideWhenUsed="1"/>
     <w:lsdException w:name="HTML Variable" w:semiHidden="1" w:unhideWhenUsed="1"/>
-    <w:lsdException w:name="Normal Table" w:semiHidden="1" w:unhideWhenUsed="1"/>
     <w:lsdException w:name="annotation subject" w:semiHidden="1" w:unhideWhenUsed="1"/>
     <w:lsdException w:name="No List" w:semiHidden="1" w:unhideWhenUsed="1"/>
     <w:lsdException w:name="Outline List 1" w:semiHidden="1" w:unhideWhenUsed="1"/>
@@ -25227,11 +31587,8 @@
     <w:lsdException w:name="Table Contemporary" w:semiHidden="1" w:unhideWhenUsed="1"/>
     <w:lsdException w:name="Table Elegant" w:semiHidden="1" w:unhideWhenUsed="1"/>
     <w:lsdException w:name="Table Professional" w:semiHidden="1" w:unhideWhenUsed="1"/>
-    <w:lsdException w:name="Table Subtle 1" w:semiHidden="1" w:unhideWhenUsed="1"/>
     <w:lsdException w:name="Table Subtle 2" w:semiHidden="1" w:unhideWhenUsed="1"/>
     <w:lsdException w:name="Table Web 1" w:semiHidden="1" w:unhideWhenUsed="1"/>
-    <w:lsdException w:name="Table Web 2" w:semiHidden="1" w:unhideWhenUsed="1"/>
-    <w:lsdException w:name="Table Web 3" w:semiHidden="1" w:unhideWhenUsed="1"/>
     <w:lsdException w:name="Balloon Text" w:semiHidden="1" w:unhideWhenUsed="1"/>
     <w:lsdException w:name="Table Grid" w:uiPriority="59"/>
     <w:lsdException w:name="Table Theme" w:semiHidden="1" w:unhideWhenUsed="1"/>
@@ -25450,6 +31807,11 @@
     <w:lsdException w:name="List Table 5 Dark Accent 6" w:uiPriority="50"/>
     <w:lsdException w:name="List Table 6 Colorful Accent 6" w:uiPriority="51"/>
     <w:lsdException w:name="List Table 7 Colorful Accent 6" w:uiPriority="52"/>
+    <w:lsdException w:name="Mention" w:semiHidden="1" w:unhideWhenUsed="1"/>
+    <w:lsdException w:name="Smart Hyperlink" w:semiHidden="1" w:unhideWhenUsed="1"/>
+    <w:lsdException w:name="Hashtag" w:semiHidden="1" w:unhideWhenUsed="1"/>
+    <w:lsdException w:name="Unresolved Mention" w:semiHidden="1" w:unhideWhenUsed="1"/>
+    <w:lsdException w:name="Smart Link" w:semiHidden="1" w:unhideWhenUsed="1"/>
   </w:latentStyles>
   <w:style w:type="paragraph" w:default="1" w:styleId="a">
     <w:name w:val="Normal"/>
